--- a/Report/20251105 CarbornProject.docx
+++ b/Report/20251105 CarbornProject.docx
@@ -528,6 +528,7 @@
         <w:rPr>
           <w:rFonts w:ascii="Arial Unicode MS" w:cs="Arial Unicode MS" w:eastAsia="Arial Unicode MS" w:hAnsi="Arial Unicode MS"/>
           <w:b w:val="1"/>
+          <w:bCs w:val="1"/>
           <w:sz w:val="24"/>
           <w:szCs w:val="24"/>
           <w:rtl w:val="0"/>
@@ -547,6 +548,7 @@
         <w:rPr>
           <w:rFonts w:ascii="Arial Unicode MS" w:cs="Arial Unicode MS" w:eastAsia="Arial Unicode MS" w:hAnsi="Arial Unicode MS"/>
           <w:b w:val="1"/>
+          <w:bCs w:val="1"/>
           <w:sz w:val="24"/>
           <w:szCs w:val="24"/>
           <w:rtl w:val="0"/>
@@ -595,6 +597,7 @@
         <w:rPr>
           <w:rFonts w:ascii="Arial Unicode MS" w:cs="Arial Unicode MS" w:eastAsia="Arial Unicode MS" w:hAnsi="Arial Unicode MS"/>
           <w:b w:val="1"/>
+          <w:bCs w:val="1"/>
           <w:sz w:val="24"/>
           <w:szCs w:val="24"/>
           <w:rtl w:val="0"/>
@@ -632,7 +635,7 @@
       <w:pPr>
         <w:numPr>
           <w:ilvl w:val="0"/>
-          <w:numId w:val="20"/>
+          <w:numId w:val="27"/>
         </w:numPr>
         <w:tabs>
           <w:tab w:val="right" w:leader="none" w:pos="8355"/>
@@ -649,6 +652,7 @@
         <w:rPr>
           <w:rFonts w:ascii="Arial Unicode MS" w:cs="Arial Unicode MS" w:eastAsia="Arial Unicode MS" w:hAnsi="Arial Unicode MS"/>
           <w:b w:val="1"/>
+          <w:bCs w:val="1"/>
           <w:sz w:val="24"/>
           <w:szCs w:val="24"/>
           <w:rtl w:val="0"/>
@@ -669,7 +673,7 @@
       <w:pPr>
         <w:numPr>
           <w:ilvl w:val="0"/>
-          <w:numId w:val="20"/>
+          <w:numId w:val="27"/>
         </w:numPr>
         <w:tabs>
           <w:tab w:val="right" w:leader="none" w:pos="8355"/>
@@ -686,6 +690,7 @@
         <w:rPr>
           <w:rFonts w:ascii="Arial Unicode MS" w:cs="Arial Unicode MS" w:eastAsia="Arial Unicode MS" w:hAnsi="Arial Unicode MS"/>
           <w:b w:val="1"/>
+          <w:bCs w:val="1"/>
           <w:sz w:val="24"/>
           <w:szCs w:val="24"/>
           <w:rtl w:val="0"/>
@@ -706,7 +711,7 @@
       <w:pPr>
         <w:numPr>
           <w:ilvl w:val="0"/>
-          <w:numId w:val="20"/>
+          <w:numId w:val="27"/>
         </w:numPr>
         <w:tabs>
           <w:tab w:val="right" w:leader="none" w:pos="8355"/>
@@ -723,6 +728,7 @@
         <w:rPr>
           <w:rFonts w:ascii="Arial Unicode MS" w:cs="Arial Unicode MS" w:eastAsia="Arial Unicode MS" w:hAnsi="Arial Unicode MS"/>
           <w:b w:val="1"/>
+          <w:bCs w:val="1"/>
           <w:sz w:val="24"/>
           <w:szCs w:val="24"/>
           <w:rtl w:val="0"/>
@@ -780,6 +786,7 @@
         <w:rPr>
           <w:rFonts w:ascii="Arial Unicode MS" w:cs="Arial Unicode MS" w:eastAsia="Arial Unicode MS" w:hAnsi="Arial Unicode MS"/>
           <w:b w:val="1"/>
+          <w:bCs w:val="1"/>
           <w:sz w:val="24"/>
           <w:szCs w:val="24"/>
           <w:rtl w:val="0"/>
@@ -799,6 +806,7 @@
         <w:rPr>
           <w:rFonts w:ascii="Arial Unicode MS" w:cs="Arial Unicode MS" w:eastAsia="Arial Unicode MS" w:hAnsi="Arial Unicode MS"/>
           <w:b w:val="1"/>
+          <w:bCs w:val="1"/>
           <w:sz w:val="24"/>
           <w:szCs w:val="24"/>
           <w:rtl w:val="0"/>
@@ -818,6 +826,7 @@
         <w:rPr>
           <w:rFonts w:ascii="Arial Unicode MS" w:cs="Arial Unicode MS" w:eastAsia="Arial Unicode MS" w:hAnsi="Arial Unicode MS"/>
           <w:b w:val="1"/>
+          <w:bCs w:val="1"/>
           <w:sz w:val="24"/>
           <w:szCs w:val="24"/>
           <w:rtl w:val="0"/>
@@ -837,6 +846,7 @@
         <w:rPr>
           <w:rFonts w:ascii="Arial Unicode MS" w:cs="Arial Unicode MS" w:eastAsia="Arial Unicode MS" w:hAnsi="Arial Unicode MS"/>
           <w:b w:val="1"/>
+          <w:bCs w:val="1"/>
           <w:sz w:val="24"/>
           <w:szCs w:val="24"/>
           <w:rtl w:val="0"/>
@@ -856,6 +866,7 @@
         <w:rPr>
           <w:rFonts w:ascii="Arial Unicode MS" w:cs="Arial Unicode MS" w:eastAsia="Arial Unicode MS" w:hAnsi="Arial Unicode MS"/>
           <w:b w:val="1"/>
+          <w:bCs w:val="1"/>
           <w:sz w:val="24"/>
           <w:szCs w:val="24"/>
           <w:rtl w:val="0"/>
@@ -904,6 +915,7 @@
         <w:rPr>
           <w:rFonts w:ascii="Arial Unicode MS" w:cs="Arial Unicode MS" w:eastAsia="Arial Unicode MS" w:hAnsi="Arial Unicode MS"/>
           <w:b w:val="1"/>
+          <w:bCs w:val="1"/>
           <w:sz w:val="24"/>
           <w:szCs w:val="24"/>
           <w:rtl w:val="0"/>
@@ -1154,7 +1166,7 @@
     </w:p>
     <w:sdt>
       <w:sdtPr>
-        <w:id w:val="-1570163076"/>
+        <w:id w:val="1186031034"/>
         <w:docPartObj>
           <w:docPartGallery w:val="Table of Contents"/>
           <w:docPartUnique w:val="1"/>
@@ -1171,7 +1183,9 @@
             <w:rPr>
               <w:rFonts w:ascii="Arial" w:cs="Arial" w:eastAsia="Arial" w:hAnsi="Arial"/>
               <w:b w:val="1"/>
+              <w:bCs w:val="1"/>
               <w:i w:val="0"/>
+              <w:iCs w:val="0"/>
               <w:smallCaps w:val="0"/>
               <w:strike w:val="0"/>
               <w:color w:val="000000"/>
@@ -1192,7 +1206,9 @@
               <w:rPr>
                 <w:rFonts w:ascii="Arial" w:cs="Arial" w:eastAsia="Arial" w:hAnsi="Arial"/>
                 <w:b w:val="1"/>
+                <w:bCs w:val="1"/>
                 <w:i w:val="0"/>
+                <w:iCs w:val="0"/>
                 <w:smallCaps w:val="0"/>
                 <w:strike w:val="0"/>
                 <w:color w:val="000000"/>
@@ -1224,7 +1240,9 @@
             <w:rPr>
               <w:rFonts w:ascii="Arial" w:cs="Arial" w:eastAsia="Arial" w:hAnsi="Arial"/>
               <w:b w:val="1"/>
+              <w:bCs w:val="1"/>
               <w:i w:val="0"/>
+              <w:iCs w:val="0"/>
               <w:smallCaps w:val="0"/>
               <w:strike w:val="0"/>
               <w:color w:val="000000"/>
@@ -1240,7 +1258,9 @@
               <w:rPr>
                 <w:rFonts w:ascii="Arial" w:cs="Arial" w:eastAsia="Arial" w:hAnsi="Arial"/>
                 <w:b w:val="1"/>
+                <w:bCs w:val="1"/>
                 <w:i w:val="0"/>
+                <w:iCs w:val="0"/>
                 <w:smallCaps w:val="0"/>
                 <w:strike w:val="0"/>
                 <w:color w:val="000000"/>
@@ -1272,7 +1292,9 @@
             <w:rPr>
               <w:rFonts w:ascii="Arial" w:cs="Arial" w:eastAsia="Arial" w:hAnsi="Arial"/>
               <w:b w:val="1"/>
+              <w:bCs w:val="1"/>
               <w:i w:val="0"/>
+              <w:iCs w:val="0"/>
               <w:smallCaps w:val="0"/>
               <w:strike w:val="0"/>
               <w:color w:val="000000"/>
@@ -1288,7 +1310,9 @@
               <w:rPr>
                 <w:rFonts w:ascii="Arial" w:cs="Arial" w:eastAsia="Arial" w:hAnsi="Arial"/>
                 <w:b w:val="1"/>
+                <w:bCs w:val="1"/>
                 <w:i w:val="0"/>
+                <w:iCs w:val="0"/>
                 <w:smallCaps w:val="0"/>
                 <w:strike w:val="0"/>
                 <w:color w:val="000000"/>
@@ -1321,7 +1345,9 @@
             <w:rPr>
               <w:rFonts w:ascii="Arial" w:cs="Arial" w:eastAsia="Arial" w:hAnsi="Arial"/>
               <w:b w:val="0"/>
+              <w:bCs w:val="0"/>
               <w:i w:val="0"/>
+              <w:iCs w:val="0"/>
               <w:smallCaps w:val="0"/>
               <w:strike w:val="0"/>
               <w:color w:val="000000"/>
@@ -1337,7 +1363,9 @@
               <w:rPr>
                 <w:rFonts w:ascii="Arial" w:cs="Arial" w:eastAsia="Arial" w:hAnsi="Arial"/>
                 <w:b w:val="0"/>
+                <w:bCs w:val="0"/>
                 <w:i w:val="0"/>
+                <w:iCs w:val="0"/>
                 <w:smallCaps w:val="0"/>
                 <w:strike w:val="0"/>
                 <w:color w:val="000000"/>
@@ -1370,7 +1398,9 @@
             <w:rPr>
               <w:rFonts w:ascii="Arial" w:cs="Arial" w:eastAsia="Arial" w:hAnsi="Arial"/>
               <w:b w:val="0"/>
+              <w:bCs w:val="0"/>
               <w:i w:val="0"/>
+              <w:iCs w:val="0"/>
               <w:smallCaps w:val="0"/>
               <w:strike w:val="0"/>
               <w:color w:val="000000"/>
@@ -1386,7 +1416,9 @@
               <w:rPr>
                 <w:rFonts w:ascii="Arial" w:cs="Arial" w:eastAsia="Arial" w:hAnsi="Arial"/>
                 <w:b w:val="0"/>
+                <w:bCs w:val="0"/>
                 <w:i w:val="0"/>
+                <w:iCs w:val="0"/>
                 <w:smallCaps w:val="0"/>
                 <w:strike w:val="0"/>
                 <w:color w:val="000000"/>
@@ -1419,7 +1451,9 @@
             <w:rPr>
               <w:rFonts w:ascii="Arial" w:cs="Arial" w:eastAsia="Arial" w:hAnsi="Arial"/>
               <w:b w:val="0"/>
+              <w:bCs w:val="0"/>
               <w:i w:val="0"/>
+              <w:iCs w:val="0"/>
               <w:smallCaps w:val="0"/>
               <w:strike w:val="0"/>
               <w:color w:val="000000"/>
@@ -1435,7 +1469,9 @@
               <w:rPr>
                 <w:rFonts w:ascii="Arial" w:cs="Arial" w:eastAsia="Arial" w:hAnsi="Arial"/>
                 <w:b w:val="0"/>
+                <w:bCs w:val="0"/>
                 <w:i w:val="0"/>
+                <w:iCs w:val="0"/>
                 <w:smallCaps w:val="0"/>
                 <w:strike w:val="0"/>
                 <w:color w:val="000000"/>
@@ -1467,7 +1503,9 @@
             <w:rPr>
               <w:rFonts w:ascii="Arial" w:cs="Arial" w:eastAsia="Arial" w:hAnsi="Arial"/>
               <w:b w:val="1"/>
+              <w:bCs w:val="1"/>
               <w:i w:val="0"/>
+              <w:iCs w:val="0"/>
               <w:smallCaps w:val="0"/>
               <w:strike w:val="0"/>
               <w:color w:val="000000"/>
@@ -1483,7 +1521,9 @@
               <w:rPr>
                 <w:rFonts w:ascii="Arial" w:cs="Arial" w:eastAsia="Arial" w:hAnsi="Arial"/>
                 <w:b w:val="1"/>
+                <w:bCs w:val="1"/>
                 <w:i w:val="0"/>
+                <w:iCs w:val="0"/>
                 <w:smallCaps w:val="0"/>
                 <w:strike w:val="0"/>
                 <w:color w:val="000000"/>
@@ -1516,7 +1556,9 @@
             <w:rPr>
               <w:rFonts w:ascii="Arial" w:cs="Arial" w:eastAsia="Arial" w:hAnsi="Arial"/>
               <w:b w:val="0"/>
+              <w:bCs w:val="0"/>
               <w:i w:val="0"/>
+              <w:iCs w:val="0"/>
               <w:smallCaps w:val="0"/>
               <w:strike w:val="0"/>
               <w:color w:val="000000"/>
@@ -1532,7 +1574,9 @@
               <w:rPr>
                 <w:rFonts w:ascii="Arial" w:cs="Arial" w:eastAsia="Arial" w:hAnsi="Arial"/>
                 <w:b w:val="0"/>
+                <w:bCs w:val="0"/>
                 <w:i w:val="0"/>
+                <w:iCs w:val="0"/>
                 <w:smallCaps w:val="0"/>
                 <w:strike w:val="0"/>
                 <w:color w:val="000000"/>
@@ -1565,7 +1609,9 @@
             <w:rPr>
               <w:rFonts w:ascii="Arial" w:cs="Arial" w:eastAsia="Arial" w:hAnsi="Arial"/>
               <w:b w:val="0"/>
+              <w:bCs w:val="0"/>
               <w:i w:val="0"/>
+              <w:iCs w:val="0"/>
               <w:smallCaps w:val="0"/>
               <w:strike w:val="0"/>
               <w:color w:val="000000"/>
@@ -1581,7 +1627,9 @@
               <w:rPr>
                 <w:rFonts w:ascii="Arial" w:cs="Arial" w:eastAsia="Arial" w:hAnsi="Arial"/>
                 <w:b w:val="0"/>
+                <w:bCs w:val="0"/>
                 <w:i w:val="0"/>
+                <w:iCs w:val="0"/>
                 <w:smallCaps w:val="0"/>
                 <w:strike w:val="0"/>
                 <w:color w:val="000000"/>
@@ -1614,7 +1662,9 @@
             <w:rPr>
               <w:rFonts w:ascii="Arial" w:cs="Arial" w:eastAsia="Arial" w:hAnsi="Arial"/>
               <w:b w:val="0"/>
+              <w:bCs w:val="0"/>
               <w:i w:val="0"/>
+              <w:iCs w:val="0"/>
               <w:smallCaps w:val="0"/>
               <w:strike w:val="0"/>
               <w:color w:val="000000"/>
@@ -1630,7 +1680,9 @@
               <w:rPr>
                 <w:rFonts w:ascii="Arial" w:cs="Arial" w:eastAsia="Arial" w:hAnsi="Arial"/>
                 <w:b w:val="0"/>
+                <w:bCs w:val="0"/>
                 <w:i w:val="0"/>
+                <w:iCs w:val="0"/>
                 <w:smallCaps w:val="0"/>
                 <w:strike w:val="0"/>
                 <w:color w:val="000000"/>
@@ -1663,7 +1715,9 @@
             <w:rPr>
               <w:rFonts w:ascii="Arial" w:cs="Arial" w:eastAsia="Arial" w:hAnsi="Arial"/>
               <w:b w:val="0"/>
+              <w:bCs w:val="0"/>
               <w:i w:val="0"/>
+              <w:iCs w:val="0"/>
               <w:smallCaps w:val="0"/>
               <w:strike w:val="0"/>
               <w:color w:val="000000"/>
@@ -1679,7 +1733,9 @@
               <w:rPr>
                 <w:rFonts w:ascii="Arial" w:cs="Arial" w:eastAsia="Arial" w:hAnsi="Arial"/>
                 <w:b w:val="0"/>
+                <w:bCs w:val="0"/>
                 <w:i w:val="0"/>
+                <w:iCs w:val="0"/>
                 <w:smallCaps w:val="0"/>
                 <w:strike w:val="0"/>
                 <w:color w:val="000000"/>
@@ -1712,7 +1768,9 @@
             <w:rPr>
               <w:rFonts w:ascii="Arial" w:cs="Arial" w:eastAsia="Arial" w:hAnsi="Arial"/>
               <w:b w:val="0"/>
+              <w:bCs w:val="0"/>
               <w:i w:val="0"/>
+              <w:iCs w:val="0"/>
               <w:smallCaps w:val="0"/>
               <w:strike w:val="0"/>
               <w:color w:val="000000"/>
@@ -1728,7 +1786,9 @@
               <w:rPr>
                 <w:rFonts w:ascii="Arial" w:cs="Arial" w:eastAsia="Arial" w:hAnsi="Arial"/>
                 <w:b w:val="0"/>
+                <w:bCs w:val="0"/>
                 <w:i w:val="0"/>
+                <w:iCs w:val="0"/>
                 <w:smallCaps w:val="0"/>
                 <w:strike w:val="0"/>
                 <w:color w:val="000000"/>
@@ -1761,7 +1821,9 @@
             <w:rPr>
               <w:rFonts w:ascii="Arial" w:cs="Arial" w:eastAsia="Arial" w:hAnsi="Arial"/>
               <w:b w:val="0"/>
+              <w:bCs w:val="0"/>
               <w:i w:val="0"/>
+              <w:iCs w:val="0"/>
               <w:smallCaps w:val="0"/>
               <w:strike w:val="0"/>
               <w:color w:val="000000"/>
@@ -1777,7 +1839,9 @@
               <w:rPr>
                 <w:rFonts w:ascii="Arial" w:cs="Arial" w:eastAsia="Arial" w:hAnsi="Arial"/>
                 <w:b w:val="0"/>
+                <w:bCs w:val="0"/>
                 <w:i w:val="0"/>
+                <w:iCs w:val="0"/>
                 <w:smallCaps w:val="0"/>
                 <w:strike w:val="0"/>
                 <w:color w:val="000000"/>
@@ -1810,7 +1874,9 @@
             <w:rPr>
               <w:rFonts w:ascii="Arial" w:cs="Arial" w:eastAsia="Arial" w:hAnsi="Arial"/>
               <w:b w:val="0"/>
+              <w:bCs w:val="0"/>
               <w:i w:val="0"/>
+              <w:iCs w:val="0"/>
               <w:smallCaps w:val="0"/>
               <w:strike w:val="0"/>
               <w:color w:val="000000"/>
@@ -1826,7 +1892,9 @@
               <w:rPr>
                 <w:rFonts w:ascii="Arial" w:cs="Arial" w:eastAsia="Arial" w:hAnsi="Arial"/>
                 <w:b w:val="0"/>
+                <w:bCs w:val="0"/>
                 <w:i w:val="0"/>
+                <w:iCs w:val="0"/>
                 <w:smallCaps w:val="0"/>
                 <w:strike w:val="0"/>
                 <w:color w:val="000000"/>
@@ -1859,7 +1927,9 @@
             <w:rPr>
               <w:rFonts w:ascii="Arial" w:cs="Arial" w:eastAsia="Arial" w:hAnsi="Arial"/>
               <w:b w:val="0"/>
+              <w:bCs w:val="0"/>
               <w:i w:val="0"/>
+              <w:iCs w:val="0"/>
               <w:smallCaps w:val="0"/>
               <w:strike w:val="0"/>
               <w:color w:val="000000"/>
@@ -1875,7 +1945,9 @@
               <w:rPr>
                 <w:rFonts w:ascii="Arial" w:cs="Arial" w:eastAsia="Arial" w:hAnsi="Arial"/>
                 <w:b w:val="0"/>
+                <w:bCs w:val="0"/>
                 <w:i w:val="0"/>
+                <w:iCs w:val="0"/>
                 <w:smallCaps w:val="0"/>
                 <w:strike w:val="0"/>
                 <w:color w:val="000000"/>
@@ -1908,7 +1980,9 @@
             <w:rPr>
               <w:rFonts w:ascii="Arial" w:cs="Arial" w:eastAsia="Arial" w:hAnsi="Arial"/>
               <w:b w:val="0"/>
+              <w:bCs w:val="0"/>
               <w:i w:val="0"/>
+              <w:iCs w:val="0"/>
               <w:smallCaps w:val="0"/>
               <w:strike w:val="0"/>
               <w:color w:val="000000"/>
@@ -1924,7 +1998,9 @@
               <w:rPr>
                 <w:rFonts w:ascii="Arial" w:cs="Arial" w:eastAsia="Arial" w:hAnsi="Arial"/>
                 <w:b w:val="0"/>
+                <w:bCs w:val="0"/>
                 <w:i w:val="0"/>
+                <w:iCs w:val="0"/>
                 <w:smallCaps w:val="0"/>
                 <w:strike w:val="0"/>
                 <w:color w:val="000000"/>
@@ -1957,7 +2033,9 @@
             <w:rPr>
               <w:rFonts w:ascii="Arial" w:cs="Arial" w:eastAsia="Arial" w:hAnsi="Arial"/>
               <w:b w:val="0"/>
+              <w:bCs w:val="0"/>
               <w:i w:val="0"/>
+              <w:iCs w:val="0"/>
               <w:smallCaps w:val="0"/>
               <w:strike w:val="0"/>
               <w:color w:val="000000"/>
@@ -1973,7 +2051,9 @@
               <w:rPr>
                 <w:rFonts w:ascii="Arial" w:cs="Arial" w:eastAsia="Arial" w:hAnsi="Arial"/>
                 <w:b w:val="0"/>
+                <w:bCs w:val="0"/>
                 <w:i w:val="0"/>
+                <w:iCs w:val="0"/>
                 <w:smallCaps w:val="0"/>
                 <w:strike w:val="0"/>
                 <w:color w:val="000000"/>
@@ -2006,7 +2086,9 @@
             <w:rPr>
               <w:rFonts w:ascii="Arial" w:cs="Arial" w:eastAsia="Arial" w:hAnsi="Arial"/>
               <w:b w:val="0"/>
+              <w:bCs w:val="0"/>
               <w:i w:val="0"/>
+              <w:iCs w:val="0"/>
               <w:smallCaps w:val="0"/>
               <w:strike w:val="0"/>
               <w:color w:val="000000"/>
@@ -2022,7 +2104,9 @@
               <w:rPr>
                 <w:rFonts w:ascii="Arial" w:cs="Arial" w:eastAsia="Arial" w:hAnsi="Arial"/>
                 <w:b w:val="0"/>
+                <w:bCs w:val="0"/>
                 <w:i w:val="0"/>
+                <w:iCs w:val="0"/>
                 <w:smallCaps w:val="0"/>
                 <w:strike w:val="0"/>
                 <w:color w:val="000000"/>
@@ -2055,7 +2139,9 @@
             <w:rPr>
               <w:rFonts w:ascii="Arial" w:cs="Arial" w:eastAsia="Arial" w:hAnsi="Arial"/>
               <w:b w:val="0"/>
+              <w:bCs w:val="0"/>
               <w:i w:val="0"/>
+              <w:iCs w:val="0"/>
               <w:smallCaps w:val="0"/>
               <w:strike w:val="0"/>
               <w:color w:val="000000"/>
@@ -2071,7 +2157,9 @@
               <w:rPr>
                 <w:rFonts w:ascii="Arial" w:cs="Arial" w:eastAsia="Arial" w:hAnsi="Arial"/>
                 <w:b w:val="0"/>
+                <w:bCs w:val="0"/>
                 <w:i w:val="0"/>
+                <w:iCs w:val="0"/>
                 <w:smallCaps w:val="0"/>
                 <w:strike w:val="0"/>
                 <w:color w:val="000000"/>
@@ -2104,7 +2192,9 @@
             <w:rPr>
               <w:rFonts w:ascii="Arial" w:cs="Arial" w:eastAsia="Arial" w:hAnsi="Arial"/>
               <w:b w:val="0"/>
+              <w:bCs w:val="0"/>
               <w:i w:val="0"/>
+              <w:iCs w:val="0"/>
               <w:smallCaps w:val="0"/>
               <w:strike w:val="0"/>
               <w:color w:val="000000"/>
@@ -2120,7 +2210,9 @@
               <w:rPr>
                 <w:rFonts w:ascii="Arial" w:cs="Arial" w:eastAsia="Arial" w:hAnsi="Arial"/>
                 <w:b w:val="0"/>
+                <w:bCs w:val="0"/>
                 <w:i w:val="0"/>
+                <w:iCs w:val="0"/>
                 <w:smallCaps w:val="0"/>
                 <w:strike w:val="0"/>
                 <w:color w:val="000000"/>
@@ -2153,7 +2245,9 @@
             <w:rPr>
               <w:rFonts w:ascii="Arial" w:cs="Arial" w:eastAsia="Arial" w:hAnsi="Arial"/>
               <w:b w:val="0"/>
+              <w:bCs w:val="0"/>
               <w:i w:val="0"/>
+              <w:iCs w:val="0"/>
               <w:smallCaps w:val="0"/>
               <w:strike w:val="0"/>
               <w:color w:val="000000"/>
@@ -2169,7 +2263,9 @@
               <w:rPr>
                 <w:rFonts w:ascii="Arial" w:cs="Arial" w:eastAsia="Arial" w:hAnsi="Arial"/>
                 <w:b w:val="0"/>
+                <w:bCs w:val="0"/>
                 <w:i w:val="0"/>
+                <w:iCs w:val="0"/>
                 <w:smallCaps w:val="0"/>
                 <w:strike w:val="0"/>
                 <w:color w:val="000000"/>
@@ -2202,7 +2298,9 @@
             <w:rPr>
               <w:rFonts w:ascii="Arial" w:cs="Arial" w:eastAsia="Arial" w:hAnsi="Arial"/>
               <w:b w:val="0"/>
+              <w:bCs w:val="0"/>
               <w:i w:val="0"/>
+              <w:iCs w:val="0"/>
               <w:smallCaps w:val="0"/>
               <w:strike w:val="0"/>
               <w:color w:val="000000"/>
@@ -2218,7 +2316,9 @@
               <w:rPr>
                 <w:rFonts w:ascii="Arial" w:cs="Arial" w:eastAsia="Arial" w:hAnsi="Arial"/>
                 <w:b w:val="0"/>
+                <w:bCs w:val="0"/>
                 <w:i w:val="0"/>
+                <w:iCs w:val="0"/>
                 <w:smallCaps w:val="0"/>
                 <w:strike w:val="0"/>
                 <w:color w:val="000000"/>
@@ -2251,7 +2351,9 @@
             <w:rPr>
               <w:rFonts w:ascii="Arial" w:cs="Arial" w:eastAsia="Arial" w:hAnsi="Arial"/>
               <w:b w:val="0"/>
+              <w:bCs w:val="0"/>
               <w:i w:val="0"/>
+              <w:iCs w:val="0"/>
               <w:smallCaps w:val="0"/>
               <w:strike w:val="0"/>
               <w:color w:val="000000"/>
@@ -2267,7 +2369,9 @@
               <w:rPr>
                 <w:rFonts w:ascii="Arial" w:cs="Arial" w:eastAsia="Arial" w:hAnsi="Arial"/>
                 <w:b w:val="0"/>
+                <w:bCs w:val="0"/>
                 <w:i w:val="0"/>
+                <w:iCs w:val="0"/>
                 <w:smallCaps w:val="0"/>
                 <w:strike w:val="0"/>
                 <w:color w:val="000000"/>
@@ -2299,7 +2403,9 @@
             <w:rPr>
               <w:rFonts w:ascii="Arial" w:cs="Arial" w:eastAsia="Arial" w:hAnsi="Arial"/>
               <w:b w:val="1"/>
+              <w:bCs w:val="1"/>
               <w:i w:val="0"/>
+              <w:iCs w:val="0"/>
               <w:smallCaps w:val="0"/>
               <w:strike w:val="0"/>
               <w:color w:val="000000"/>
@@ -2315,7 +2421,9 @@
               <w:rPr>
                 <w:rFonts w:ascii="Arial" w:cs="Arial" w:eastAsia="Arial" w:hAnsi="Arial"/>
                 <w:b w:val="1"/>
+                <w:bCs w:val="1"/>
                 <w:i w:val="0"/>
+                <w:iCs w:val="0"/>
                 <w:smallCaps w:val="0"/>
                 <w:strike w:val="0"/>
                 <w:color w:val="000000"/>
@@ -2348,7 +2456,9 @@
             <w:rPr>
               <w:rFonts w:ascii="Arial" w:cs="Arial" w:eastAsia="Arial" w:hAnsi="Arial"/>
               <w:b w:val="0"/>
+              <w:bCs w:val="0"/>
               <w:i w:val="0"/>
+              <w:iCs w:val="0"/>
               <w:smallCaps w:val="0"/>
               <w:strike w:val="0"/>
               <w:color w:val="000000"/>
@@ -2364,7 +2474,9 @@
               <w:rPr>
                 <w:rFonts w:ascii="Arial" w:cs="Arial" w:eastAsia="Arial" w:hAnsi="Arial"/>
                 <w:b w:val="0"/>
+                <w:bCs w:val="0"/>
                 <w:i w:val="0"/>
+                <w:iCs w:val="0"/>
                 <w:smallCaps w:val="0"/>
                 <w:strike w:val="0"/>
                 <w:color w:val="000000"/>
@@ -2397,7 +2509,9 @@
             <w:rPr>
               <w:rFonts w:ascii="Arial" w:cs="Arial" w:eastAsia="Arial" w:hAnsi="Arial"/>
               <w:b w:val="0"/>
+              <w:bCs w:val="0"/>
               <w:i w:val="0"/>
+              <w:iCs w:val="0"/>
               <w:smallCaps w:val="0"/>
               <w:strike w:val="0"/>
               <w:color w:val="000000"/>
@@ -2413,7 +2527,9 @@
               <w:rPr>
                 <w:rFonts w:ascii="Arial" w:cs="Arial" w:eastAsia="Arial" w:hAnsi="Arial"/>
                 <w:b w:val="0"/>
+                <w:bCs w:val="0"/>
                 <w:i w:val="0"/>
+                <w:iCs w:val="0"/>
                 <w:smallCaps w:val="0"/>
                 <w:strike w:val="0"/>
                 <w:color w:val="000000"/>
@@ -2446,7 +2562,9 @@
             <w:rPr>
               <w:rFonts w:ascii="Arial" w:cs="Arial" w:eastAsia="Arial" w:hAnsi="Arial"/>
               <w:b w:val="0"/>
+              <w:bCs w:val="0"/>
               <w:i w:val="0"/>
+              <w:iCs w:val="0"/>
               <w:smallCaps w:val="0"/>
               <w:strike w:val="0"/>
               <w:color w:val="000000"/>
@@ -2462,7 +2580,9 @@
               <w:rPr>
                 <w:rFonts w:ascii="Arial" w:cs="Arial" w:eastAsia="Arial" w:hAnsi="Arial"/>
                 <w:b w:val="0"/>
+                <w:bCs w:val="0"/>
                 <w:i w:val="0"/>
+                <w:iCs w:val="0"/>
                 <w:smallCaps w:val="0"/>
                 <w:strike w:val="0"/>
                 <w:color w:val="000000"/>
@@ -2495,7 +2615,9 @@
             <w:rPr>
               <w:rFonts w:ascii="Arial" w:cs="Arial" w:eastAsia="Arial" w:hAnsi="Arial"/>
               <w:b w:val="0"/>
+              <w:bCs w:val="0"/>
               <w:i w:val="0"/>
+              <w:iCs w:val="0"/>
               <w:smallCaps w:val="0"/>
               <w:strike w:val="0"/>
               <w:color w:val="000000"/>
@@ -2511,7 +2633,9 @@
               <w:rPr>
                 <w:rFonts w:ascii="Arial" w:cs="Arial" w:eastAsia="Arial" w:hAnsi="Arial"/>
                 <w:b w:val="0"/>
+                <w:bCs w:val="0"/>
                 <w:i w:val="0"/>
+                <w:iCs w:val="0"/>
                 <w:smallCaps w:val="0"/>
                 <w:strike w:val="0"/>
                 <w:color w:val="000000"/>
@@ -2544,7 +2668,9 @@
             <w:rPr>
               <w:rFonts w:ascii="Arial" w:cs="Arial" w:eastAsia="Arial" w:hAnsi="Arial"/>
               <w:b w:val="0"/>
+              <w:bCs w:val="0"/>
               <w:i w:val="0"/>
+              <w:iCs w:val="0"/>
               <w:smallCaps w:val="0"/>
               <w:strike w:val="0"/>
               <w:color w:val="000000"/>
@@ -2560,7 +2686,9 @@
               <w:rPr>
                 <w:rFonts w:ascii="Arial" w:cs="Arial" w:eastAsia="Arial" w:hAnsi="Arial"/>
                 <w:b w:val="0"/>
+                <w:bCs w:val="0"/>
                 <w:i w:val="0"/>
+                <w:iCs w:val="0"/>
                 <w:smallCaps w:val="0"/>
                 <w:strike w:val="0"/>
                 <w:color w:val="000000"/>
@@ -2593,7 +2721,9 @@
             <w:rPr>
               <w:rFonts w:ascii="Arial" w:cs="Arial" w:eastAsia="Arial" w:hAnsi="Arial"/>
               <w:b w:val="0"/>
+              <w:bCs w:val="0"/>
               <w:i w:val="0"/>
+              <w:iCs w:val="0"/>
               <w:smallCaps w:val="0"/>
               <w:strike w:val="0"/>
               <w:color w:val="000000"/>
@@ -2609,7 +2739,9 @@
               <w:rPr>
                 <w:rFonts w:ascii="Arial" w:cs="Arial" w:eastAsia="Arial" w:hAnsi="Arial"/>
                 <w:b w:val="0"/>
+                <w:bCs w:val="0"/>
                 <w:i w:val="0"/>
+                <w:iCs w:val="0"/>
                 <w:smallCaps w:val="0"/>
                 <w:strike w:val="0"/>
                 <w:color w:val="000000"/>
@@ -2642,7 +2774,9 @@
             <w:rPr>
               <w:rFonts w:ascii="Arial" w:cs="Arial" w:eastAsia="Arial" w:hAnsi="Arial"/>
               <w:b w:val="0"/>
+              <w:bCs w:val="0"/>
               <w:i w:val="0"/>
+              <w:iCs w:val="0"/>
               <w:smallCaps w:val="0"/>
               <w:strike w:val="0"/>
               <w:color w:val="000000"/>
@@ -2658,7 +2792,9 @@
               <w:rPr>
                 <w:rFonts w:ascii="Arial" w:cs="Arial" w:eastAsia="Arial" w:hAnsi="Arial"/>
                 <w:b w:val="0"/>
+                <w:bCs w:val="0"/>
                 <w:i w:val="0"/>
+                <w:iCs w:val="0"/>
                 <w:smallCaps w:val="0"/>
                 <w:strike w:val="0"/>
                 <w:color w:val="000000"/>
@@ -2691,7 +2827,9 @@
             <w:rPr>
               <w:rFonts w:ascii="Arial" w:cs="Arial" w:eastAsia="Arial" w:hAnsi="Arial"/>
               <w:b w:val="0"/>
+              <w:bCs w:val="0"/>
               <w:i w:val="0"/>
+              <w:iCs w:val="0"/>
               <w:smallCaps w:val="0"/>
               <w:strike w:val="0"/>
               <w:color w:val="000000"/>
@@ -2707,7 +2845,9 @@
               <w:rPr>
                 <w:rFonts w:ascii="Arial" w:cs="Arial" w:eastAsia="Arial" w:hAnsi="Arial"/>
                 <w:b w:val="0"/>
+                <w:bCs w:val="0"/>
                 <w:i w:val="0"/>
+                <w:iCs w:val="0"/>
                 <w:smallCaps w:val="0"/>
                 <w:strike w:val="0"/>
                 <w:color w:val="000000"/>
@@ -2740,7 +2880,9 @@
             <w:rPr>
               <w:rFonts w:ascii="Arial" w:cs="Arial" w:eastAsia="Arial" w:hAnsi="Arial"/>
               <w:b w:val="0"/>
+              <w:bCs w:val="0"/>
               <w:i w:val="0"/>
+              <w:iCs w:val="0"/>
               <w:smallCaps w:val="0"/>
               <w:strike w:val="0"/>
               <w:color w:val="000000"/>
@@ -2756,7 +2898,9 @@
               <w:rPr>
                 <w:rFonts w:ascii="Arial" w:cs="Arial" w:eastAsia="Arial" w:hAnsi="Arial"/>
                 <w:b w:val="0"/>
+                <w:bCs w:val="0"/>
                 <w:i w:val="0"/>
+                <w:iCs w:val="0"/>
                 <w:smallCaps w:val="0"/>
                 <w:strike w:val="0"/>
                 <w:color w:val="000000"/>
@@ -2789,7 +2933,9 @@
             <w:rPr>
               <w:rFonts w:ascii="Arial" w:cs="Arial" w:eastAsia="Arial" w:hAnsi="Arial"/>
               <w:b w:val="0"/>
+              <w:bCs w:val="0"/>
               <w:i w:val="0"/>
+              <w:iCs w:val="0"/>
               <w:smallCaps w:val="0"/>
               <w:strike w:val="0"/>
               <w:color w:val="000000"/>
@@ -2805,7 +2951,9 @@
               <w:rPr>
                 <w:rFonts w:ascii="Arial" w:cs="Arial" w:eastAsia="Arial" w:hAnsi="Arial"/>
                 <w:b w:val="0"/>
+                <w:bCs w:val="0"/>
                 <w:i w:val="0"/>
+                <w:iCs w:val="0"/>
                 <w:smallCaps w:val="0"/>
                 <w:strike w:val="0"/>
                 <w:color w:val="000000"/>
@@ -2838,7 +2986,9 @@
             <w:rPr>
               <w:rFonts w:ascii="Arial" w:cs="Arial" w:eastAsia="Arial" w:hAnsi="Arial"/>
               <w:b w:val="0"/>
+              <w:bCs w:val="0"/>
               <w:i w:val="0"/>
+              <w:iCs w:val="0"/>
               <w:smallCaps w:val="0"/>
               <w:strike w:val="0"/>
               <w:color w:val="000000"/>
@@ -2854,7 +3004,9 @@
               <w:rPr>
                 <w:rFonts w:ascii="Arial" w:cs="Arial" w:eastAsia="Arial" w:hAnsi="Arial"/>
                 <w:b w:val="0"/>
+                <w:bCs w:val="0"/>
                 <w:i w:val="0"/>
+                <w:iCs w:val="0"/>
                 <w:smallCaps w:val="0"/>
                 <w:strike w:val="0"/>
                 <w:color w:val="000000"/>
@@ -2887,7 +3039,9 @@
             <w:rPr>
               <w:rFonts w:ascii="Arial" w:cs="Arial" w:eastAsia="Arial" w:hAnsi="Arial"/>
               <w:b w:val="0"/>
+              <w:bCs w:val="0"/>
               <w:i w:val="0"/>
+              <w:iCs w:val="0"/>
               <w:smallCaps w:val="0"/>
               <w:strike w:val="0"/>
               <w:color w:val="000000"/>
@@ -2903,7 +3057,9 @@
               <w:rPr>
                 <w:rFonts w:ascii="Arial" w:cs="Arial" w:eastAsia="Arial" w:hAnsi="Arial"/>
                 <w:b w:val="0"/>
+                <w:bCs w:val="0"/>
                 <w:i w:val="0"/>
+                <w:iCs w:val="0"/>
                 <w:smallCaps w:val="0"/>
                 <w:strike w:val="0"/>
                 <w:color w:val="000000"/>
@@ -2936,7 +3092,9 @@
             <w:rPr>
               <w:rFonts w:ascii="Arial" w:cs="Arial" w:eastAsia="Arial" w:hAnsi="Arial"/>
               <w:b w:val="0"/>
+              <w:bCs w:val="0"/>
               <w:i w:val="0"/>
+              <w:iCs w:val="0"/>
               <w:smallCaps w:val="0"/>
               <w:strike w:val="0"/>
               <w:color w:val="000000"/>
@@ -2952,7 +3110,9 @@
               <w:rPr>
                 <w:rFonts w:ascii="Arial" w:cs="Arial" w:eastAsia="Arial" w:hAnsi="Arial"/>
                 <w:b w:val="0"/>
+                <w:bCs w:val="0"/>
                 <w:i w:val="0"/>
+                <w:iCs w:val="0"/>
                 <w:smallCaps w:val="0"/>
                 <w:strike w:val="0"/>
                 <w:color w:val="000000"/>
@@ -2985,7 +3145,9 @@
             <w:rPr>
               <w:rFonts w:ascii="Arial" w:cs="Arial" w:eastAsia="Arial" w:hAnsi="Arial"/>
               <w:b w:val="0"/>
+              <w:bCs w:val="0"/>
               <w:i w:val="0"/>
+              <w:iCs w:val="0"/>
               <w:smallCaps w:val="0"/>
               <w:strike w:val="0"/>
               <w:color w:val="000000"/>
@@ -3001,7 +3163,9 @@
               <w:rPr>
                 <w:rFonts w:ascii="Arial" w:cs="Arial" w:eastAsia="Arial" w:hAnsi="Arial"/>
                 <w:b w:val="0"/>
+                <w:bCs w:val="0"/>
                 <w:i w:val="0"/>
+                <w:iCs w:val="0"/>
                 <w:smallCaps w:val="0"/>
                 <w:strike w:val="0"/>
                 <w:color w:val="000000"/>
@@ -3033,7 +3197,9 @@
             <w:rPr>
               <w:rFonts w:ascii="Arial" w:cs="Arial" w:eastAsia="Arial" w:hAnsi="Arial"/>
               <w:b w:val="1"/>
+              <w:bCs w:val="1"/>
               <w:i w:val="0"/>
+              <w:iCs w:val="0"/>
               <w:smallCaps w:val="0"/>
               <w:strike w:val="0"/>
               <w:color w:val="000000"/>
@@ -3049,7 +3215,9 @@
               <w:rPr>
                 <w:rFonts w:ascii="Arial" w:cs="Arial" w:eastAsia="Arial" w:hAnsi="Arial"/>
                 <w:b w:val="1"/>
+                <w:bCs w:val="1"/>
                 <w:i w:val="0"/>
+                <w:iCs w:val="0"/>
                 <w:smallCaps w:val="0"/>
                 <w:strike w:val="0"/>
                 <w:color w:val="000000"/>
@@ -3082,7 +3250,9 @@
             <w:rPr>
               <w:rFonts w:ascii="Arial" w:cs="Arial" w:eastAsia="Arial" w:hAnsi="Arial"/>
               <w:b w:val="0"/>
+              <w:bCs w:val="0"/>
               <w:i w:val="0"/>
+              <w:iCs w:val="0"/>
               <w:smallCaps w:val="0"/>
               <w:strike w:val="0"/>
               <w:color w:val="000000"/>
@@ -3098,7 +3268,9 @@
               <w:rPr>
                 <w:rFonts w:ascii="Arial" w:cs="Arial" w:eastAsia="Arial" w:hAnsi="Arial"/>
                 <w:b w:val="0"/>
+                <w:bCs w:val="0"/>
                 <w:i w:val="0"/>
+                <w:iCs w:val="0"/>
                 <w:smallCaps w:val="0"/>
                 <w:strike w:val="0"/>
                 <w:color w:val="000000"/>
@@ -3131,7 +3303,9 @@
             <w:rPr>
               <w:rFonts w:ascii="Arial" w:cs="Arial" w:eastAsia="Arial" w:hAnsi="Arial"/>
               <w:b w:val="0"/>
+              <w:bCs w:val="0"/>
               <w:i w:val="0"/>
+              <w:iCs w:val="0"/>
               <w:smallCaps w:val="0"/>
               <w:strike w:val="0"/>
               <w:color w:val="000000"/>
@@ -3147,7 +3321,9 @@
               <w:rPr>
                 <w:rFonts w:ascii="Arial" w:cs="Arial" w:eastAsia="Arial" w:hAnsi="Arial"/>
                 <w:b w:val="0"/>
+                <w:bCs w:val="0"/>
                 <w:i w:val="0"/>
+                <w:iCs w:val="0"/>
                 <w:smallCaps w:val="0"/>
                 <w:strike w:val="0"/>
                 <w:color w:val="000000"/>
@@ -3180,7 +3356,9 @@
             <w:rPr>
               <w:rFonts w:ascii="Arial" w:cs="Arial" w:eastAsia="Arial" w:hAnsi="Arial"/>
               <w:b w:val="0"/>
+              <w:bCs w:val="0"/>
               <w:i w:val="0"/>
+              <w:iCs w:val="0"/>
               <w:smallCaps w:val="0"/>
               <w:strike w:val="0"/>
               <w:color w:val="000000"/>
@@ -3196,7 +3374,9 @@
               <w:rPr>
                 <w:rFonts w:ascii="Arial" w:cs="Arial" w:eastAsia="Arial" w:hAnsi="Arial"/>
                 <w:b w:val="0"/>
+                <w:bCs w:val="0"/>
                 <w:i w:val="0"/>
+                <w:iCs w:val="0"/>
                 <w:smallCaps w:val="0"/>
                 <w:strike w:val="0"/>
                 <w:color w:val="000000"/>
@@ -3229,7 +3409,9 @@
             <w:rPr>
               <w:rFonts w:ascii="Arial" w:cs="Arial" w:eastAsia="Arial" w:hAnsi="Arial"/>
               <w:b w:val="0"/>
+              <w:bCs w:val="0"/>
               <w:i w:val="0"/>
+              <w:iCs w:val="0"/>
               <w:smallCaps w:val="0"/>
               <w:strike w:val="0"/>
               <w:color w:val="000000"/>
@@ -3245,7 +3427,9 @@
               <w:rPr>
                 <w:rFonts w:ascii="Arial" w:cs="Arial" w:eastAsia="Arial" w:hAnsi="Arial"/>
                 <w:b w:val="0"/>
+                <w:bCs w:val="0"/>
                 <w:i w:val="0"/>
+                <w:iCs w:val="0"/>
                 <w:smallCaps w:val="0"/>
                 <w:strike w:val="0"/>
                 <w:color w:val="000000"/>
@@ -3278,7 +3462,9 @@
             <w:rPr>
               <w:rFonts w:ascii="Arial" w:cs="Arial" w:eastAsia="Arial" w:hAnsi="Arial"/>
               <w:b w:val="0"/>
+              <w:bCs w:val="0"/>
               <w:i w:val="0"/>
+              <w:iCs w:val="0"/>
               <w:smallCaps w:val="0"/>
               <w:strike w:val="0"/>
               <w:color w:val="000000"/>
@@ -3294,7 +3480,9 @@
               <w:rPr>
                 <w:rFonts w:ascii="Arial" w:cs="Arial" w:eastAsia="Arial" w:hAnsi="Arial"/>
                 <w:b w:val="0"/>
+                <w:bCs w:val="0"/>
                 <w:i w:val="0"/>
+                <w:iCs w:val="0"/>
                 <w:smallCaps w:val="0"/>
                 <w:strike w:val="0"/>
                 <w:color w:val="000000"/>
@@ -3327,7 +3515,9 @@
             <w:rPr>
               <w:rFonts w:ascii="Arial" w:cs="Arial" w:eastAsia="Arial" w:hAnsi="Arial"/>
               <w:b w:val="0"/>
+              <w:bCs w:val="0"/>
               <w:i w:val="0"/>
+              <w:iCs w:val="0"/>
               <w:smallCaps w:val="0"/>
               <w:strike w:val="0"/>
               <w:color w:val="000000"/>
@@ -3343,7 +3533,9 @@
               <w:rPr>
                 <w:rFonts w:ascii="Arial" w:cs="Arial" w:eastAsia="Arial" w:hAnsi="Arial"/>
                 <w:b w:val="0"/>
+                <w:bCs w:val="0"/>
                 <w:i w:val="0"/>
+                <w:iCs w:val="0"/>
                 <w:smallCaps w:val="0"/>
                 <w:strike w:val="0"/>
                 <w:color w:val="000000"/>
@@ -3759,6 +3951,7 @@
         <w:rPr>
           <w:rFonts w:ascii="Arial Unicode MS" w:cs="Arial Unicode MS" w:eastAsia="Arial Unicode MS" w:hAnsi="Arial Unicode MS"/>
           <w:b w:val="1"/>
+          <w:bCs w:val="1"/>
           <w:rtl w:val="0"/>
         </w:rPr>
         <w:t xml:space="preserve">ESG（環境、社會、公司治理）</w:t>
@@ -3774,6 +3967,7 @@
         <w:rPr>
           <w:rFonts w:ascii="Arial Unicode MS" w:cs="Arial Unicode MS" w:eastAsia="Arial Unicode MS" w:hAnsi="Arial Unicode MS"/>
           <w:b w:val="1"/>
+          <w:bCs w:val="1"/>
           <w:rtl w:val="0"/>
         </w:rPr>
         <w:t xml:space="preserve">成本高昂</w:t>
@@ -3789,6 +3983,7 @@
         <w:rPr>
           <w:rFonts w:ascii="Arial Unicode MS" w:cs="Arial Unicode MS" w:eastAsia="Arial Unicode MS" w:hAnsi="Arial Unicode MS"/>
           <w:b w:val="1"/>
+          <w:bCs w:val="1"/>
           <w:rtl w:val="0"/>
         </w:rPr>
         <w:t xml:space="preserve">操作複雜</w:t>
@@ -3804,6 +3999,7 @@
         <w:rPr>
           <w:rFonts w:ascii="Arial Unicode MS" w:cs="Arial Unicode MS" w:eastAsia="Arial Unicode MS" w:hAnsi="Arial Unicode MS"/>
           <w:b w:val="1"/>
+          <w:bCs w:val="1"/>
           <w:rtl w:val="0"/>
         </w:rPr>
         <w:t xml:space="preserve">功能有限</w:t>
@@ -3819,6 +4015,7 @@
         <w:rPr>
           <w:rFonts w:ascii="Arial Unicode MS" w:cs="Arial Unicode MS" w:eastAsia="Arial Unicode MS" w:hAnsi="Arial Unicode MS"/>
           <w:b w:val="1"/>
+          <w:bCs w:val="1"/>
           <w:rtl w:val="0"/>
         </w:rPr>
         <w:t xml:space="preserve">成本效益</w:t>
@@ -3834,6 +4031,7 @@
         <w:rPr>
           <w:rFonts w:ascii="Arial Unicode MS" w:cs="Arial Unicode MS" w:eastAsia="Arial Unicode MS" w:hAnsi="Arial Unicode MS"/>
           <w:b w:val="1"/>
+          <w:bCs w:val="1"/>
           <w:rtl w:val="0"/>
         </w:rPr>
         <w:t xml:space="preserve">操作簡便</w:t>
@@ -3849,6 +4047,7 @@
         <w:rPr>
           <w:rFonts w:ascii="Arial Unicode MS" w:cs="Arial Unicode MS" w:eastAsia="Arial Unicode MS" w:hAnsi="Arial Unicode MS"/>
           <w:b w:val="1"/>
+          <w:bCs w:val="1"/>
           <w:rtl w:val="0"/>
         </w:rPr>
         <w:t xml:space="preserve">整合 ESG 要求</w:t>
@@ -3900,6 +4099,7 @@
         <w:rPr>
           <w:rFonts w:ascii="Arial Unicode MS" w:cs="Arial Unicode MS" w:eastAsia="Arial Unicode MS" w:hAnsi="Arial Unicode MS"/>
           <w:b w:val="1"/>
+          <w:bCs w:val="1"/>
           <w:rtl w:val="0"/>
         </w:rPr>
         <w:t xml:space="preserve">企業碳排放 ESG 碳足跡管理網站</w:t>
@@ -3915,6 +4115,7 @@
         <w:rPr>
           <w:rFonts w:ascii="Arial Unicode MS" w:cs="Arial Unicode MS" w:eastAsia="Arial Unicode MS" w:hAnsi="Arial Unicode MS"/>
           <w:b w:val="1"/>
+          <w:bCs w:val="1"/>
           <w:rtl w:val="0"/>
         </w:rPr>
         <w:t xml:space="preserve">易於使用</w:t>
@@ -3930,6 +4131,7 @@
         <w:rPr>
           <w:rFonts w:ascii="Arial Unicode MS" w:cs="Arial Unicode MS" w:eastAsia="Arial Unicode MS" w:hAnsi="Arial Unicode MS"/>
           <w:b w:val="1"/>
+          <w:bCs w:val="1"/>
           <w:rtl w:val="0"/>
         </w:rPr>
         <w:t xml:space="preserve">功能完善</w:t>
@@ -3945,6 +4147,7 @@
         <w:rPr>
           <w:rFonts w:ascii="Arial Unicode MS" w:cs="Arial Unicode MS" w:eastAsia="Arial Unicode MS" w:hAnsi="Arial Unicode MS"/>
           <w:b w:val="1"/>
+          <w:bCs w:val="1"/>
           <w:rtl w:val="0"/>
         </w:rPr>
         <w:t xml:space="preserve">經濟實惠</w:t>
@@ -3960,6 +4163,7 @@
         <w:rPr>
           <w:rFonts w:ascii="Arial Unicode MS" w:cs="Arial Unicode MS" w:eastAsia="Arial Unicode MS" w:hAnsi="Arial Unicode MS"/>
           <w:b w:val="1"/>
+          <w:bCs w:val="1"/>
           <w:rtl w:val="0"/>
         </w:rPr>
         <w:t xml:space="preserve">追蹤</w:t>
@@ -3975,6 +4179,7 @@
         <w:rPr>
           <w:rFonts w:ascii="Arial Unicode MS" w:cs="Arial Unicode MS" w:eastAsia="Arial Unicode MS" w:hAnsi="Arial Unicode MS"/>
           <w:b w:val="1"/>
+          <w:bCs w:val="1"/>
           <w:rtl w:val="0"/>
         </w:rPr>
         <w:t xml:space="preserve">管理</w:t>
@@ -3990,6 +4195,7 @@
         <w:rPr>
           <w:rFonts w:ascii="Arial Unicode MS" w:cs="Arial Unicode MS" w:eastAsia="Arial Unicode MS" w:hAnsi="Arial Unicode MS"/>
           <w:b w:val="1"/>
+          <w:bCs w:val="1"/>
           <w:rtl w:val="0"/>
         </w:rPr>
         <w:t xml:space="preserve">分析</w:t>
@@ -4005,6 +4211,7 @@
         <w:rPr>
           <w:rFonts w:ascii="Arial Unicode MS" w:cs="Arial Unicode MS" w:eastAsia="Arial Unicode MS" w:hAnsi="Arial Unicode MS"/>
           <w:b w:val="1"/>
+          <w:bCs w:val="1"/>
           <w:rtl w:val="0"/>
         </w:rPr>
         <w:t xml:space="preserve">符合 ESG 相關規範</w:t>
@@ -4072,7 +4279,7 @@
       <w:pPr>
         <w:numPr>
           <w:ilvl w:val="0"/>
-          <w:numId w:val="8"/>
+          <w:numId w:val="9"/>
         </w:numPr>
         <w:tabs>
           <w:tab w:val="right" w:leader="none" w:pos="8355"/>
@@ -4081,12 +4288,14 @@
         <w:ind w:left="720" w:hanging="360"/>
         <w:rPr>
           <w:b w:val="1"/>
-        </w:rPr>
-      </w:pPr>
-      <w:r>
-        <w:rPr>
-          <w:rFonts w:ascii="Arial Unicode MS" w:cs="Arial Unicode MS" w:eastAsia="Arial Unicode MS" w:hAnsi="Arial Unicode MS"/>
-          <w:b w:val="1"/>
+          <w:bCs w:val="1"/>
+        </w:rPr>
+      </w:pPr>
+      <w:r>
+        <w:rPr>
+          <w:rFonts w:ascii="Arial Unicode MS" w:cs="Arial Unicode MS" w:eastAsia="Arial Unicode MS" w:hAnsi="Arial Unicode MS"/>
+          <w:b w:val="1"/>
+          <w:bCs w:val="1"/>
           <w:rtl w:val="0"/>
         </w:rPr>
         <w:t xml:space="preserve">開發功能完善的碳排放管理系統</w:t>
@@ -4113,7 +4322,7 @@
       <w:pPr>
         <w:numPr>
           <w:ilvl w:val="0"/>
-          <w:numId w:val="8"/>
+          <w:numId w:val="9"/>
         </w:numPr>
         <w:tabs>
           <w:tab w:val="right" w:leader="none" w:pos="8355"/>
@@ -4122,12 +4331,14 @@
         <w:ind w:left="720" w:hanging="360"/>
         <w:rPr>
           <w:b w:val="1"/>
-        </w:rPr>
-      </w:pPr>
-      <w:r>
-        <w:rPr>
-          <w:rFonts w:ascii="Arial Unicode MS" w:cs="Arial Unicode MS" w:eastAsia="Arial Unicode MS" w:hAnsi="Arial Unicode MS"/>
-          <w:b w:val="1"/>
+          <w:bCs w:val="1"/>
+        </w:rPr>
+      </w:pPr>
+      <w:r>
+        <w:rPr>
+          <w:rFonts w:ascii="Arial Unicode MS" w:cs="Arial Unicode MS" w:eastAsia="Arial Unicode MS" w:hAnsi="Arial Unicode MS"/>
+          <w:b w:val="1"/>
+          <w:bCs w:val="1"/>
           <w:rtl w:val="0"/>
         </w:rPr>
         <w:t xml:space="preserve">打造使用者友善的操作介面</w:t>
@@ -4154,7 +4365,7 @@
       <w:pPr>
         <w:numPr>
           <w:ilvl w:val="0"/>
-          <w:numId w:val="8"/>
+          <w:numId w:val="9"/>
         </w:numPr>
         <w:tabs>
           <w:tab w:val="right" w:leader="none" w:pos="8355"/>
@@ -4163,12 +4374,14 @@
         <w:ind w:left="720" w:hanging="360"/>
         <w:rPr>
           <w:b w:val="1"/>
-        </w:rPr>
-      </w:pPr>
-      <w:r>
-        <w:rPr>
-          <w:rFonts w:ascii="Arial Unicode MS" w:cs="Arial Unicode MS" w:eastAsia="Arial Unicode MS" w:hAnsi="Arial Unicode MS"/>
-          <w:b w:val="1"/>
+          <w:bCs w:val="1"/>
+        </w:rPr>
+      </w:pPr>
+      <w:r>
+        <w:rPr>
+          <w:rFonts w:ascii="Arial Unicode MS" w:cs="Arial Unicode MS" w:eastAsia="Arial Unicode MS" w:hAnsi="Arial Unicode MS"/>
+          <w:b w:val="1"/>
+          <w:bCs w:val="1"/>
           <w:rtl w:val="0"/>
         </w:rPr>
         <w:t xml:space="preserve">強化系統安全與穩定性</w:t>
@@ -4195,7 +4408,7 @@
       <w:pPr>
         <w:numPr>
           <w:ilvl w:val="0"/>
-          <w:numId w:val="8"/>
+          <w:numId w:val="9"/>
         </w:numPr>
         <w:tabs>
           <w:tab w:val="right" w:leader="none" w:pos="8355"/>
@@ -4204,12 +4417,14 @@
         <w:ind w:left="720" w:hanging="360"/>
         <w:rPr>
           <w:b w:val="1"/>
-        </w:rPr>
-      </w:pPr>
-      <w:r>
-        <w:rPr>
-          <w:rFonts w:ascii="Arial Unicode MS" w:cs="Arial Unicode MS" w:eastAsia="Arial Unicode MS" w:hAnsi="Arial Unicode MS"/>
-          <w:b w:val="1"/>
+          <w:bCs w:val="1"/>
+        </w:rPr>
+      </w:pPr>
+      <w:r>
+        <w:rPr>
+          <w:rFonts w:ascii="Arial Unicode MS" w:cs="Arial Unicode MS" w:eastAsia="Arial Unicode MS" w:hAnsi="Arial Unicode MS"/>
+          <w:b w:val="1"/>
+          <w:bCs w:val="1"/>
           <w:rtl w:val="0"/>
         </w:rPr>
         <w:t xml:space="preserve">協助企業實現減碳與永續目標</w:t>
@@ -4309,7 +4524,7 @@
       <w:pPr>
         <w:numPr>
           <w:ilvl w:val="0"/>
-          <w:numId w:val="14"/>
+          <w:numId w:val="16"/>
         </w:numPr>
         <w:tabs>
           <w:tab w:val="right" w:leader="none" w:pos="8355"/>
@@ -4324,6 +4539,7 @@
         <w:rPr>
           <w:rFonts w:ascii="Arial Unicode MS" w:cs="Arial Unicode MS" w:eastAsia="Arial Unicode MS" w:hAnsi="Arial Unicode MS"/>
           <w:b w:val="1"/>
+          <w:bCs w:val="1"/>
           <w:rtl w:val="0"/>
         </w:rPr>
         <w:t xml:space="preserve">目標使用者：</w:t>
@@ -4340,7 +4556,7 @@
       <w:pPr>
         <w:numPr>
           <w:ilvl w:val="0"/>
-          <w:numId w:val="14"/>
+          <w:numId w:val="16"/>
         </w:numPr>
         <w:tabs>
           <w:tab w:val="right" w:leader="none" w:pos="8355"/>
@@ -4355,6 +4571,7 @@
         <w:rPr>
           <w:rFonts w:ascii="Arial Unicode MS" w:cs="Arial Unicode MS" w:eastAsia="Arial Unicode MS" w:hAnsi="Arial Unicode MS"/>
           <w:b w:val="1"/>
+          <w:bCs w:val="1"/>
           <w:rtl w:val="0"/>
         </w:rPr>
         <w:t xml:space="preserve">使用者情境：</w:t>
@@ -4371,7 +4588,7 @@
       <w:pPr>
         <w:numPr>
           <w:ilvl w:val="0"/>
-          <w:numId w:val="14"/>
+          <w:numId w:val="16"/>
         </w:numPr>
         <w:tabs>
           <w:tab w:val="right" w:leader="none" w:pos="8355"/>
@@ -4386,6 +4603,7 @@
         <w:rPr>
           <w:rFonts w:ascii="Arial Unicode MS" w:cs="Arial Unicode MS" w:eastAsia="Arial Unicode MS" w:hAnsi="Arial Unicode MS"/>
           <w:b w:val="1"/>
+          <w:bCs w:val="1"/>
           <w:rtl w:val="0"/>
         </w:rPr>
         <w:t xml:space="preserve">使用者期望：</w:t>
@@ -4421,7 +4639,7 @@
       <w:pPr>
         <w:numPr>
           <w:ilvl w:val="0"/>
-          <w:numId w:val="14"/>
+          <w:numId w:val="16"/>
         </w:numPr>
         <w:tabs>
           <w:tab w:val="right" w:leader="none" w:pos="8355"/>
@@ -4433,6 +4651,7 @@
         <w:rPr>
           <w:rFonts w:ascii="Arial Unicode MS" w:cs="Arial Unicode MS" w:eastAsia="Arial Unicode MS" w:hAnsi="Arial Unicode MS"/>
           <w:b w:val="1"/>
+          <w:bCs w:val="1"/>
           <w:rtl w:val="0"/>
         </w:rPr>
         <w:t xml:space="preserve">碳足跡盤查：</w:t>
@@ -4442,7 +4661,7 @@
       <w:pPr>
         <w:numPr>
           <w:ilvl w:val="1"/>
-          <w:numId w:val="14"/>
+          <w:numId w:val="16"/>
         </w:numPr>
         <w:tabs>
           <w:tab w:val="right" w:leader="none" w:pos="8355"/>
@@ -4454,6 +4673,7 @@
         <w:rPr>
           <w:rFonts w:ascii="Arial Unicode MS" w:cs="Arial Unicode MS" w:eastAsia="Arial Unicode MS" w:hAnsi="Arial Unicode MS"/>
           <w:b w:val="1"/>
+          <w:bCs w:val="1"/>
           <w:rtl w:val="0"/>
         </w:rPr>
         <w:t xml:space="preserve">輸入： </w:t>
@@ -4470,7 +4690,7 @@
       <w:pPr>
         <w:numPr>
           <w:ilvl w:val="1"/>
-          <w:numId w:val="14"/>
+          <w:numId w:val="16"/>
         </w:numPr>
         <w:tabs>
           <w:tab w:val="right" w:leader="none" w:pos="8355"/>
@@ -4482,6 +4702,7 @@
         <w:rPr>
           <w:rFonts w:ascii="Arial Unicode MS" w:cs="Arial Unicode MS" w:eastAsia="Arial Unicode MS" w:hAnsi="Arial Unicode MS"/>
           <w:b w:val="1"/>
+          <w:bCs w:val="1"/>
           <w:rtl w:val="0"/>
         </w:rPr>
         <w:t xml:space="preserve">處理：</w:t>
@@ -4498,7 +4719,7 @@
       <w:pPr>
         <w:numPr>
           <w:ilvl w:val="1"/>
-          <w:numId w:val="14"/>
+          <w:numId w:val="16"/>
         </w:numPr>
         <w:tabs>
           <w:tab w:val="right" w:leader="none" w:pos="8355"/>
@@ -4510,6 +4731,7 @@
         <w:rPr>
           <w:rFonts w:ascii="Arial Unicode MS" w:cs="Arial Unicode MS" w:eastAsia="Arial Unicode MS" w:hAnsi="Arial Unicode MS"/>
           <w:b w:val="1"/>
+          <w:bCs w:val="1"/>
           <w:rtl w:val="0"/>
         </w:rPr>
         <w:t xml:space="preserve">輸出：</w:t>
@@ -4526,7 +4748,7 @@
       <w:pPr>
         <w:numPr>
           <w:ilvl w:val="0"/>
-          <w:numId w:val="14"/>
+          <w:numId w:val="16"/>
         </w:numPr>
         <w:tabs>
           <w:tab w:val="right" w:leader="none" w:pos="8355"/>
@@ -4538,6 +4760,7 @@
         <w:rPr>
           <w:rFonts w:ascii="Arial Unicode MS" w:cs="Arial Unicode MS" w:eastAsia="Arial Unicode MS" w:hAnsi="Arial Unicode MS"/>
           <w:b w:val="1"/>
+          <w:bCs w:val="1"/>
           <w:rtl w:val="0"/>
         </w:rPr>
         <w:t xml:space="preserve">數據視覺化：</w:t>
@@ -4547,7 +4770,7 @@
       <w:pPr>
         <w:numPr>
           <w:ilvl w:val="1"/>
-          <w:numId w:val="14"/>
+          <w:numId w:val="16"/>
         </w:numPr>
         <w:tabs>
           <w:tab w:val="right" w:leader="none" w:pos="8355"/>
@@ -4559,6 +4782,7 @@
         <w:rPr>
           <w:rFonts w:ascii="Arial Unicode MS" w:cs="Arial Unicode MS" w:eastAsia="Arial Unicode MS" w:hAnsi="Arial Unicode MS"/>
           <w:b w:val="1"/>
+          <w:bCs w:val="1"/>
           <w:rtl w:val="0"/>
         </w:rPr>
         <w:t xml:space="preserve">輸入：</w:t>
@@ -4575,7 +4799,7 @@
       <w:pPr>
         <w:numPr>
           <w:ilvl w:val="1"/>
-          <w:numId w:val="14"/>
+          <w:numId w:val="16"/>
         </w:numPr>
         <w:tabs>
           <w:tab w:val="right" w:leader="none" w:pos="8355"/>
@@ -4587,6 +4811,7 @@
         <w:rPr>
           <w:rFonts w:ascii="Arial Unicode MS" w:cs="Arial Unicode MS" w:eastAsia="Arial Unicode MS" w:hAnsi="Arial Unicode MS"/>
           <w:b w:val="1"/>
+          <w:bCs w:val="1"/>
           <w:rtl w:val="0"/>
         </w:rPr>
         <w:t xml:space="preserve">處理：</w:t>
@@ -4603,7 +4828,7 @@
       <w:pPr>
         <w:numPr>
           <w:ilvl w:val="1"/>
-          <w:numId w:val="14"/>
+          <w:numId w:val="16"/>
         </w:numPr>
         <w:tabs>
           <w:tab w:val="right" w:leader="none" w:pos="8355"/>
@@ -4615,6 +4840,7 @@
         <w:rPr>
           <w:rFonts w:ascii="Arial Unicode MS" w:cs="Arial Unicode MS" w:eastAsia="Arial Unicode MS" w:hAnsi="Arial Unicode MS"/>
           <w:b w:val="1"/>
+          <w:bCs w:val="1"/>
           <w:rtl w:val="0"/>
         </w:rPr>
         <w:t xml:space="preserve">輸出：</w:t>
@@ -4631,7 +4857,7 @@
       <w:pPr>
         <w:numPr>
           <w:ilvl w:val="0"/>
-          <w:numId w:val="14"/>
+          <w:numId w:val="16"/>
         </w:numPr>
         <w:tabs>
           <w:tab w:val="right" w:leader="none" w:pos="8355"/>
@@ -4643,6 +4869,7 @@
         <w:rPr>
           <w:rFonts w:ascii="Arial Unicode MS" w:cs="Arial Unicode MS" w:eastAsia="Arial Unicode MS" w:hAnsi="Arial Unicode MS"/>
           <w:b w:val="1"/>
+          <w:bCs w:val="1"/>
           <w:rtl w:val="0"/>
         </w:rPr>
         <w:t xml:space="preserve">ESG 報告生成：</w:t>
@@ -4652,7 +4879,7 @@
       <w:pPr>
         <w:numPr>
           <w:ilvl w:val="1"/>
-          <w:numId w:val="14"/>
+          <w:numId w:val="16"/>
         </w:numPr>
         <w:tabs>
           <w:tab w:val="right" w:leader="none" w:pos="8355"/>
@@ -4664,6 +4891,7 @@
         <w:rPr>
           <w:rFonts w:ascii="Arial Unicode MS" w:cs="Arial Unicode MS" w:eastAsia="Arial Unicode MS" w:hAnsi="Arial Unicode MS"/>
           <w:b w:val="1"/>
+          <w:bCs w:val="1"/>
           <w:rtl w:val="0"/>
         </w:rPr>
         <w:t xml:space="preserve">輸入： </w:t>
@@ -4680,7 +4908,7 @@
       <w:pPr>
         <w:numPr>
           <w:ilvl w:val="1"/>
-          <w:numId w:val="14"/>
+          <w:numId w:val="16"/>
         </w:numPr>
         <w:tabs>
           <w:tab w:val="right" w:leader="none" w:pos="8355"/>
@@ -4692,6 +4920,7 @@
         <w:rPr>
           <w:rFonts w:ascii="Arial Unicode MS" w:cs="Arial Unicode MS" w:eastAsia="Arial Unicode MS" w:hAnsi="Arial Unicode MS"/>
           <w:b w:val="1"/>
+          <w:bCs w:val="1"/>
           <w:rtl w:val="0"/>
         </w:rPr>
         <w:t xml:space="preserve">處理： </w:t>
@@ -4708,7 +4937,7 @@
       <w:pPr>
         <w:numPr>
           <w:ilvl w:val="1"/>
-          <w:numId w:val="14"/>
+          <w:numId w:val="16"/>
         </w:numPr>
         <w:tabs>
           <w:tab w:val="right" w:leader="none" w:pos="8355"/>
@@ -4720,6 +4949,7 @@
         <w:rPr>
           <w:rFonts w:ascii="Arial Unicode MS" w:cs="Arial Unicode MS" w:eastAsia="Arial Unicode MS" w:hAnsi="Arial Unicode MS"/>
           <w:b w:val="1"/>
+          <w:bCs w:val="1"/>
           <w:rtl w:val="0"/>
         </w:rPr>
         <w:t xml:space="preserve">輸出： </w:t>
@@ -4812,6 +5042,7 @@
         <w:rPr>
           <w:rFonts w:ascii="Arial Unicode MS" w:cs="Arial Unicode MS" w:eastAsia="Arial Unicode MS" w:hAnsi="Arial Unicode MS"/>
           <w:b w:val="1"/>
+          <w:bCs w:val="1"/>
           <w:rtl w:val="0"/>
         </w:rPr>
         <w:t xml:space="preserve">ASP.NET Core MVC (Model-View-Controller) 架構模式</w:t>
@@ -4828,7 +5059,7 @@
       <w:pPr>
         <w:numPr>
           <w:ilvl w:val="0"/>
-          <w:numId w:val="10"/>
+          <w:numId w:val="11"/>
         </w:numPr>
         <w:tabs>
           <w:tab w:val="right" w:leader="none" w:pos="8355"/>
@@ -4840,6 +5071,7 @@
         <w:rPr>
           <w:rFonts w:ascii="Arial Unicode MS" w:cs="Arial Unicode MS" w:eastAsia="Arial Unicode MS" w:hAnsi="Arial Unicode MS"/>
           <w:b w:val="1"/>
+          <w:bCs w:val="1"/>
           <w:rtl w:val="0"/>
         </w:rPr>
         <w:t xml:space="preserve">程式語言：</w:t>
@@ -4855,7 +5087,7 @@
       <w:pPr>
         <w:numPr>
           <w:ilvl w:val="0"/>
-          <w:numId w:val="10"/>
+          <w:numId w:val="11"/>
         </w:numPr>
         <w:tabs>
           <w:tab w:val="right" w:leader="none" w:pos="8355"/>
@@ -4867,6 +5099,7 @@
         <w:rPr>
           <w:rFonts w:ascii="Arial Unicode MS" w:cs="Arial Unicode MS" w:eastAsia="Arial Unicode MS" w:hAnsi="Arial Unicode MS"/>
           <w:b w:val="1"/>
+          <w:bCs w:val="1"/>
           <w:rtl w:val="0"/>
         </w:rPr>
         <w:t xml:space="preserve">資料庫：</w:t>
@@ -4882,7 +5115,7 @@
       <w:pPr>
         <w:numPr>
           <w:ilvl w:val="0"/>
-          <w:numId w:val="10"/>
+          <w:numId w:val="11"/>
         </w:numPr>
         <w:tabs>
           <w:tab w:val="right" w:leader="none" w:pos="8355"/>
@@ -4894,6 +5127,7 @@
         <w:rPr>
           <w:rFonts w:ascii="Arial Unicode MS" w:cs="Arial Unicode MS" w:eastAsia="Arial Unicode MS" w:hAnsi="Arial Unicode MS"/>
           <w:b w:val="1"/>
+          <w:bCs w:val="1"/>
           <w:rtl w:val="0"/>
         </w:rPr>
         <w:t xml:space="preserve">ORM：</w:t>
@@ -4925,7 +5159,7 @@
       <w:pPr>
         <w:numPr>
           <w:ilvl w:val="0"/>
-          <w:numId w:val="22"/>
+          <w:numId w:val="29"/>
         </w:numPr>
         <w:tabs>
           <w:tab w:val="right" w:leader="none" w:pos="8355"/>
@@ -4940,6 +5174,7 @@
         <w:rPr>
           <w:rFonts w:ascii="Arial Unicode MS" w:cs="Arial Unicode MS" w:eastAsia="Arial Unicode MS" w:hAnsi="Arial Unicode MS"/>
           <w:b w:val="1"/>
+          <w:bCs w:val="1"/>
           <w:rtl w:val="0"/>
         </w:rPr>
         <w:t xml:space="preserve">Model (模型)：</w:t>
@@ -4955,6 +5190,7 @@
         <w:rPr>
           <w:rFonts w:ascii="Arial Unicode MS" w:cs="Arial Unicode MS" w:eastAsia="Arial Unicode MS" w:hAnsi="Arial Unicode MS"/>
           <w:i w:val="1"/>
+          <w:iCs w:val="1"/>
           <w:rtl w:val="0"/>
         </w:rPr>
         <w:t xml:space="preserve">Model 通常是 C# 類別</w:t>
@@ -4971,7 +5207,7 @@
       <w:pPr>
         <w:numPr>
           <w:ilvl w:val="0"/>
-          <w:numId w:val="22"/>
+          <w:numId w:val="29"/>
         </w:numPr>
         <w:tabs>
           <w:tab w:val="right" w:leader="none" w:pos="8355"/>
@@ -4986,6 +5222,7 @@
         <w:rPr>
           <w:rFonts w:ascii="Arial Unicode MS" w:cs="Arial Unicode MS" w:eastAsia="Arial Unicode MS" w:hAnsi="Arial Unicode MS"/>
           <w:b w:val="1"/>
+          <w:bCs w:val="1"/>
           <w:rtl w:val="0"/>
         </w:rPr>
         <w:t xml:space="preserve">View (視圖)：</w:t>
@@ -5002,7 +5239,7 @@
       <w:pPr>
         <w:numPr>
           <w:ilvl w:val="0"/>
-          <w:numId w:val="22"/>
+          <w:numId w:val="29"/>
         </w:numPr>
         <w:tabs>
           <w:tab w:val="right" w:leader="none" w:pos="8355"/>
@@ -5017,6 +5254,7 @@
         <w:rPr>
           <w:rFonts w:ascii="Arial Unicode MS" w:cs="Arial Unicode MS" w:eastAsia="Arial Unicode MS" w:hAnsi="Arial Unicode MS"/>
           <w:b w:val="1"/>
+          <w:bCs w:val="1"/>
           <w:rtl w:val="0"/>
         </w:rPr>
         <w:t xml:space="preserve">Controller (控制器)：</w:t>
@@ -5049,7 +5287,7 @@
       <w:pPr>
         <w:numPr>
           <w:ilvl w:val="0"/>
-          <w:numId w:val="10"/>
+          <w:numId w:val="11"/>
         </w:numPr>
         <w:tabs>
           <w:tab w:val="right" w:leader="none" w:pos="8355"/>
@@ -5064,6 +5302,7 @@
         <w:rPr>
           <w:rFonts w:ascii="Arial Unicode MS" w:cs="Arial Unicode MS" w:eastAsia="Arial Unicode MS" w:hAnsi="Arial Unicode MS"/>
           <w:b w:val="1"/>
+          <w:bCs w:val="1"/>
           <w:rtl w:val="0"/>
         </w:rPr>
         <w:t xml:space="preserve">Services (服務)：</w:t>
@@ -5080,7 +5319,7 @@
       <w:pPr>
         <w:numPr>
           <w:ilvl w:val="0"/>
-          <w:numId w:val="10"/>
+          <w:numId w:val="11"/>
         </w:numPr>
         <w:tabs>
           <w:tab w:val="right" w:leader="none" w:pos="8355"/>
@@ -5095,6 +5334,7 @@
         <w:rPr>
           <w:rFonts w:ascii="Arial Unicode MS" w:cs="Arial Unicode MS" w:eastAsia="Arial Unicode MS" w:hAnsi="Arial Unicode MS"/>
           <w:b w:val="1"/>
+          <w:bCs w:val="1"/>
           <w:rtl w:val="0"/>
         </w:rPr>
         <w:t xml:space="preserve">Repositories (儲存庫)：</w:t>
@@ -5111,7 +5351,7 @@
       <w:pPr>
         <w:numPr>
           <w:ilvl w:val="0"/>
-          <w:numId w:val="10"/>
+          <w:numId w:val="11"/>
         </w:numPr>
         <w:tabs>
           <w:tab w:val="right" w:leader="none" w:pos="8355"/>
@@ -5126,6 +5366,7 @@
         <w:rPr>
           <w:rFonts w:ascii="Arial Unicode MS" w:cs="Arial Unicode MS" w:eastAsia="Arial Unicode MS" w:hAnsi="Arial Unicode MS"/>
           <w:b w:val="1"/>
+          <w:bCs w:val="1"/>
           <w:rtl w:val="0"/>
         </w:rPr>
         <w:t xml:space="preserve">Middleware (中介層)：</w:t>
@@ -5142,7 +5383,7 @@
       <w:pPr>
         <w:numPr>
           <w:ilvl w:val="0"/>
-          <w:numId w:val="10"/>
+          <w:numId w:val="11"/>
         </w:numPr>
         <w:tabs>
           <w:tab w:val="right" w:leader="none" w:pos="8355"/>
@@ -5157,6 +5398,7 @@
         <w:rPr>
           <w:rFonts w:ascii="Arial Unicode MS" w:cs="Arial Unicode MS" w:eastAsia="Arial Unicode MS" w:hAnsi="Arial Unicode MS"/>
           <w:b w:val="1"/>
+          <w:bCs w:val="1"/>
           <w:rtl w:val="0"/>
         </w:rPr>
         <w:t xml:space="preserve">Helpers (輔助類別)：</w:t>
@@ -5173,7 +5415,7 @@
       <w:pPr>
         <w:numPr>
           <w:ilvl w:val="0"/>
-          <w:numId w:val="10"/>
+          <w:numId w:val="11"/>
         </w:numPr>
         <w:tabs>
           <w:tab w:val="right" w:leader="none" w:pos="8355"/>
@@ -5188,6 +5430,7 @@
         <w:rPr>
           <w:rFonts w:ascii="Arial Unicode MS" w:cs="Arial Unicode MS" w:eastAsia="Arial Unicode MS" w:hAnsi="Arial Unicode MS"/>
           <w:b w:val="1"/>
+          <w:bCs w:val="1"/>
           <w:rtl w:val="0"/>
         </w:rPr>
         <w:t xml:space="preserve">Data (數據)：</w:t>
@@ -5278,12 +5521,12 @@
           <wp:inline distB="114300" distT="114300" distL="114300" distR="114300">
             <wp:extent cx="5731200" cy="7581900"/>
             <wp:effectExtent b="0" l="0" r="0" t="0"/>
-            <wp:docPr id="12" name="image17.png"/>
+            <wp:docPr id="19" name="image5.png"/>
             <a:graphic>
               <a:graphicData uri="http://schemas.openxmlformats.org/drawingml/2006/picture">
                 <pic:pic>
                   <pic:nvPicPr>
-                    <pic:cNvPr id="0" name="image17.png"/>
+                    <pic:cNvPr id="0" name="image5.png"/>
                     <pic:cNvPicPr preferRelativeResize="0"/>
                   </pic:nvPicPr>
                   <pic:blipFill>
@@ -5462,11 +5705,13 @@
         <w:ind w:left="1440" w:hanging="360"/>
         <w:rPr>
           <w:b w:val="1"/>
-        </w:rPr>
-      </w:pPr>
-      <w:r>
-        <w:rPr>
-          <w:b w:val="1"/>
+          <w:bCs w:val="1"/>
+        </w:rPr>
+      </w:pPr>
+      <w:r>
+        <w:rPr>
+          <w:b w:val="1"/>
+          <w:bCs w:val="1"/>
           <w:rtl w:val="0"/>
         </w:rPr>
         <w:t xml:space="preserve">Controllers\</w:t>
@@ -5474,6 +5719,7 @@
       <w:r>
         <w:rPr>
           <w:b w:val="1"/>
+          <w:bCs w:val="1"/>
           <w:rtl w:val="0"/>
         </w:rPr>
         <w:t xml:space="preserve">AccountController.cs</w:t>
@@ -5482,6 +5728,7 @@
         <w:rPr>
           <w:rFonts w:ascii="Arial Unicode MS" w:cs="Arial Unicode MS" w:eastAsia="Arial Unicode MS" w:hAnsi="Arial Unicode MS"/>
           <w:b w:val="1"/>
+          <w:bCs w:val="1"/>
           <w:rtl w:val="0"/>
         </w:rPr>
         <w:t xml:space="preserve">：</w:t>
@@ -5517,11 +5764,13 @@
         <w:ind w:left="1440" w:hanging="360"/>
         <w:rPr>
           <w:b w:val="1"/>
-        </w:rPr>
-      </w:pPr>
-      <w:r>
-        <w:rPr>
-          <w:b w:val="1"/>
+          <w:bCs w:val="1"/>
+        </w:rPr>
+      </w:pPr>
+      <w:r>
+        <w:rPr>
+          <w:b w:val="1"/>
+          <w:bCs w:val="1"/>
           <w:rtl w:val="0"/>
         </w:rPr>
         <w:t xml:space="preserve">Models\</w:t>
@@ -5529,6 +5778,7 @@
       <w:r>
         <w:rPr>
           <w:b w:val="1"/>
+          <w:bCs w:val="1"/>
           <w:rtl w:val="0"/>
         </w:rPr>
         <w:t xml:space="preserve">RegisterViewModel.cs</w:t>
@@ -5537,6 +5787,7 @@
         <w:rPr>
           <w:rFonts w:ascii="Arial Unicode MS" w:cs="Arial Unicode MS" w:eastAsia="Arial Unicode MS" w:hAnsi="Arial Unicode MS"/>
           <w:b w:val="1"/>
+          <w:bCs w:val="1"/>
           <w:rtl w:val="0"/>
         </w:rPr>
         <w:t xml:space="preserve">：</w:t>
@@ -5572,11 +5823,13 @@
         <w:ind w:left="1440" w:hanging="360"/>
         <w:rPr>
           <w:b w:val="1"/>
-        </w:rPr>
-      </w:pPr>
-      <w:r>
-        <w:rPr>
-          <w:b w:val="1"/>
+          <w:bCs w:val="1"/>
+        </w:rPr>
+      </w:pPr>
+      <w:r>
+        <w:rPr>
+          <w:b w:val="1"/>
+          <w:bCs w:val="1"/>
           <w:rtl w:val="0"/>
         </w:rPr>
         <w:t xml:space="preserve">Models\</w:t>
@@ -5584,6 +5837,7 @@
       <w:r>
         <w:rPr>
           <w:b w:val="1"/>
+          <w:bCs w:val="1"/>
           <w:rtl w:val="0"/>
         </w:rPr>
         <w:t xml:space="preserve">LoginViewModel.cs</w:t>
@@ -5592,6 +5846,7 @@
         <w:rPr>
           <w:rFonts w:ascii="Arial Unicode MS" w:cs="Arial Unicode MS" w:eastAsia="Arial Unicode MS" w:hAnsi="Arial Unicode MS"/>
           <w:b w:val="1"/>
+          <w:bCs w:val="1"/>
           <w:rtl w:val="0"/>
         </w:rPr>
         <w:t xml:space="preserve">：</w:t>
@@ -5627,12 +5882,14 @@
         <w:ind w:left="1440" w:hanging="360"/>
         <w:rPr>
           <w:b w:val="1"/>
-        </w:rPr>
-      </w:pPr>
-      <w:r>
-        <w:rPr>
-          <w:rFonts w:ascii="Arial Unicode MS" w:cs="Arial Unicode MS" w:eastAsia="Arial Unicode MS" w:hAnsi="Arial Unicode MS"/>
-          <w:b w:val="1"/>
+          <w:bCs w:val="1"/>
+        </w:rPr>
+      </w:pPr>
+      <w:r>
+        <w:rPr>
+          <w:rFonts w:ascii="Arial Unicode MS" w:cs="Arial Unicode MS" w:eastAsia="Arial Unicode MS" w:hAnsi="Arial Unicode MS"/>
+          <w:b w:val="1"/>
+          <w:bCs w:val="1"/>
           <w:rtl w:val="0"/>
         </w:rPr>
         <w:t xml:space="preserve">Views\Account 目錄：</w:t>
@@ -5993,6 +6250,7 @@
         <w:rPr>
           <w:rFonts w:ascii="Arial Unicode MS" w:cs="Arial Unicode MS" w:eastAsia="Arial Unicode MS" w:hAnsi="Arial Unicode MS"/>
           <w:b w:val="1"/>
+          <w:bCs w:val="1"/>
           <w:rtl w:val="0"/>
         </w:rPr>
         <w:t xml:space="preserve">Controllers\HomeController.cs：</w:t>
@@ -6024,6 +6282,7 @@
         <w:rPr>
           <w:rFonts w:ascii="Arial Unicode MS" w:cs="Arial Unicode MS" w:eastAsia="Arial Unicode MS" w:hAnsi="Arial Unicode MS"/>
           <w:b w:val="1"/>
+          <w:bCs w:val="1"/>
           <w:rtl w:val="0"/>
         </w:rPr>
         <w:t xml:space="preserve">Views\Home 目錄：</w:t>
@@ -6189,7 +6448,7 @@
       <w:pPr>
         <w:numPr>
           <w:ilvl w:val="0"/>
-          <w:numId w:val="16"/>
+          <w:numId w:val="19"/>
         </w:numPr>
         <w:tabs>
           <w:tab w:val="right" w:leader="none" w:pos="8355"/>
@@ -6212,7 +6471,7 @@
       <w:pPr>
         <w:numPr>
           <w:ilvl w:val="0"/>
-          <w:numId w:val="16"/>
+          <w:numId w:val="19"/>
         </w:numPr>
         <w:tabs>
           <w:tab w:val="right" w:leader="none" w:pos="8355"/>
@@ -6235,7 +6494,7 @@
       <w:pPr>
         <w:numPr>
           <w:ilvl w:val="1"/>
-          <w:numId w:val="16"/>
+          <w:numId w:val="19"/>
         </w:numPr>
         <w:tabs>
           <w:tab w:val="right" w:leader="none" w:pos="8355"/>
@@ -6250,6 +6509,7 @@
         <w:rPr>
           <w:rFonts w:ascii="Arial Unicode MS" w:cs="Arial Unicode MS" w:eastAsia="Arial Unicode MS" w:hAnsi="Arial Unicode MS"/>
           <w:b w:val="1"/>
+          <w:bCs w:val="1"/>
           <w:rtl w:val="0"/>
         </w:rPr>
         <w:t xml:space="preserve">Controllers\HomeController.cs：</w:t>
@@ -6266,7 +6526,7 @@
       <w:pPr>
         <w:numPr>
           <w:ilvl w:val="1"/>
-          <w:numId w:val="16"/>
+          <w:numId w:val="19"/>
         </w:numPr>
         <w:tabs>
           <w:tab w:val="right" w:leader="none" w:pos="8355"/>
@@ -6281,6 +6541,7 @@
         <w:rPr>
           <w:rFonts w:ascii="Arial Unicode MS" w:cs="Arial Unicode MS" w:eastAsia="Arial Unicode MS" w:hAnsi="Arial Unicode MS"/>
           <w:b w:val="1"/>
+          <w:bCs w:val="1"/>
           <w:rtl w:val="0"/>
         </w:rPr>
         <w:t xml:space="preserve">Views\Shared\Error.cshtml：</w:t>
@@ -6297,7 +6558,7 @@
       <w:pPr>
         <w:numPr>
           <w:ilvl w:val="0"/>
-          <w:numId w:val="16"/>
+          <w:numId w:val="19"/>
         </w:numPr>
         <w:tabs>
           <w:tab w:val="right" w:leader="none" w:pos="8355"/>
@@ -6320,7 +6581,7 @@
       <w:pPr>
         <w:numPr>
           <w:ilvl w:val="1"/>
-          <w:numId w:val="16"/>
+          <w:numId w:val="19"/>
         </w:numPr>
         <w:tabs>
           <w:tab w:val="right" w:leader="none" w:pos="8355"/>
@@ -6335,6 +6596,7 @@
         <w:rPr>
           <w:rFonts w:ascii="Arial Unicode MS" w:cs="Arial Unicode MS" w:eastAsia="Arial Unicode MS" w:hAnsi="Arial Unicode MS"/>
           <w:b w:val="1"/>
+          <w:bCs w:val="1"/>
           <w:rtl w:val="0"/>
         </w:rPr>
         <w:t xml:space="preserve">顯示錯誤訊息：</w:t>
@@ -6351,7 +6613,7 @@
       <w:pPr>
         <w:numPr>
           <w:ilvl w:val="1"/>
-          <w:numId w:val="16"/>
+          <w:numId w:val="19"/>
         </w:numPr>
         <w:tabs>
           <w:tab w:val="right" w:leader="none" w:pos="8355"/>
@@ -6366,6 +6628,7 @@
         <w:rPr>
           <w:rFonts w:ascii="Arial Unicode MS" w:cs="Arial Unicode MS" w:eastAsia="Arial Unicode MS" w:hAnsi="Arial Unicode MS"/>
           <w:b w:val="1"/>
+          <w:bCs w:val="1"/>
           <w:rtl w:val="0"/>
         </w:rPr>
         <w:t xml:space="preserve">記錄錯誤資訊：</w:t>
@@ -6382,7 +6645,7 @@
       <w:pPr>
         <w:numPr>
           <w:ilvl w:val="0"/>
-          <w:numId w:val="16"/>
+          <w:numId w:val="19"/>
         </w:numPr>
         <w:tabs>
           <w:tab w:val="right" w:leader="none" w:pos="8355"/>
@@ -6405,7 +6668,7 @@
       <w:pPr>
         <w:numPr>
           <w:ilvl w:val="1"/>
-          <w:numId w:val="16"/>
+          <w:numId w:val="19"/>
         </w:numPr>
         <w:tabs>
           <w:tab w:val="right" w:leader="none" w:pos="8355"/>
@@ -6428,7 +6691,7 @@
       <w:pPr>
         <w:numPr>
           <w:ilvl w:val="1"/>
-          <w:numId w:val="16"/>
+          <w:numId w:val="19"/>
         </w:numPr>
         <w:tabs>
           <w:tab w:val="right" w:leader="none" w:pos="8355"/>
@@ -6451,7 +6714,7 @@
       <w:pPr>
         <w:numPr>
           <w:ilvl w:val="0"/>
-          <w:numId w:val="16"/>
+          <w:numId w:val="19"/>
         </w:numPr>
         <w:tabs>
           <w:tab w:val="right" w:leader="none" w:pos="8355"/>
@@ -6474,7 +6737,7 @@
       <w:pPr>
         <w:numPr>
           <w:ilvl w:val="1"/>
-          <w:numId w:val="16"/>
+          <w:numId w:val="19"/>
         </w:numPr>
         <w:tabs>
           <w:tab w:val="right" w:leader="none" w:pos="8355"/>
@@ -6577,6 +6840,7 @@
         <w:rPr>
           <w:rFonts w:ascii="Arial Unicode MS" w:cs="Arial Unicode MS" w:eastAsia="Arial Unicode MS" w:hAnsi="Arial Unicode MS"/>
           <w:b w:val="1"/>
+          <w:bCs w:val="1"/>
           <w:rtl w:val="0"/>
         </w:rPr>
         <w:t xml:space="preserve">Controllers\CompanyEmissionController.cs：</w:t>
@@ -6612,12 +6876,14 @@
         <w:ind w:left="1440" w:hanging="360"/>
         <w:rPr>
           <w:b w:val="1"/>
-        </w:rPr>
-      </w:pPr>
-      <w:r>
-        <w:rPr>
-          <w:rFonts w:ascii="Arial Unicode MS" w:cs="Arial Unicode MS" w:eastAsia="Arial Unicode MS" w:hAnsi="Arial Unicode MS"/>
-          <w:b w:val="1"/>
+          <w:bCs w:val="1"/>
+        </w:rPr>
+      </w:pPr>
+      <w:r>
+        <w:rPr>
+          <w:rFonts w:ascii="Arial Unicode MS" w:cs="Arial Unicode MS" w:eastAsia="Arial Unicode MS" w:hAnsi="Arial Unicode MS"/>
+          <w:b w:val="1"/>
+          <w:bCs w:val="1"/>
           <w:rtl w:val="0"/>
         </w:rPr>
         <w:t xml:space="preserve">Models\EFModels\CompanyEmission.cs：</w:t>
@@ -6659,6 +6925,7 @@
         <w:rPr>
           <w:rFonts w:ascii="Arial Unicode MS" w:cs="Arial Unicode MS" w:eastAsia="Arial Unicode MS" w:hAnsi="Arial Unicode MS"/>
           <w:b w:val="1"/>
+          <w:bCs w:val="1"/>
           <w:rtl w:val="0"/>
         </w:rPr>
         <w:t xml:space="preserve">Models\EFModels\CompanyEmissionTarget.cs：</w:t>
@@ -6700,6 +6967,7 @@
         <w:rPr>
           <w:rFonts w:ascii="Arial Unicode MS" w:cs="Arial Unicode MS" w:eastAsia="Arial Unicode MS" w:hAnsi="Arial Unicode MS"/>
           <w:b w:val="1"/>
+          <w:bCs w:val="1"/>
           <w:rtl w:val="0"/>
         </w:rPr>
         <w:t xml:space="preserve">Models\YearlyEmissionAverage.cs：</w:t>
@@ -6735,12 +7003,14 @@
         <w:ind w:left="1440" w:hanging="360"/>
         <w:rPr>
           <w:b w:val="1"/>
-        </w:rPr>
-      </w:pPr>
-      <w:r>
-        <w:rPr>
-          <w:rFonts w:ascii="Arial Unicode MS" w:cs="Arial Unicode MS" w:eastAsia="Arial Unicode MS" w:hAnsi="Arial Unicode MS"/>
-          <w:b w:val="1"/>
+          <w:bCs w:val="1"/>
+        </w:rPr>
+      </w:pPr>
+      <w:r>
+        <w:rPr>
+          <w:rFonts w:ascii="Arial Unicode MS" w:cs="Arial Unicode MS" w:eastAsia="Arial Unicode MS" w:hAnsi="Arial Unicode MS"/>
+          <w:b w:val="1"/>
+          <w:bCs w:val="1"/>
           <w:rtl w:val="0"/>
         </w:rPr>
         <w:t xml:space="preserve">Models\CarbonDataViewModel.cs：</w:t>
@@ -6782,6 +7052,7 @@
         <w:rPr>
           <w:rFonts w:ascii="Arial Unicode MS" w:cs="Arial Unicode MS" w:eastAsia="Arial Unicode MS" w:hAnsi="Arial Unicode MS"/>
           <w:b w:val="1"/>
+          <w:bCs w:val="1"/>
           <w:rtl w:val="0"/>
         </w:rPr>
         <w:t xml:space="preserve">Models\DataGoalsViewModel.cs：</w:t>
@@ -6823,6 +7094,7 @@
         <w:rPr>
           <w:rFonts w:ascii="Arial Unicode MS" w:cs="Arial Unicode MS" w:eastAsia="Arial Unicode MS" w:hAnsi="Arial Unicode MS"/>
           <w:b w:val="1"/>
+          <w:bCs w:val="1"/>
           <w:rtl w:val="0"/>
         </w:rPr>
         <w:t xml:space="preserve">Views\CompanyEmission 目錄：</w:t>
@@ -6887,6 +7159,7 @@
         <w:rPr>
           <w:rFonts w:ascii="Arial Unicode MS" w:cs="Arial Unicode MS" w:eastAsia="Arial Unicode MS" w:hAnsi="Arial Unicode MS"/>
           <w:b w:val="1"/>
+          <w:bCs w:val="1"/>
           <w:rtl w:val="0"/>
         </w:rPr>
         <w:t xml:space="preserve">數據收集：</w:t>
@@ -6918,6 +7191,7 @@
         <w:rPr>
           <w:rFonts w:ascii="Arial Unicode MS" w:cs="Arial Unicode MS" w:eastAsia="Arial Unicode MS" w:hAnsi="Arial Unicode MS"/>
           <w:b w:val="1"/>
+          <w:bCs w:val="1"/>
           <w:rtl w:val="0"/>
         </w:rPr>
         <w:t xml:space="preserve">目標設定：</w:t>
@@ -6949,6 +7223,7 @@
         <w:rPr>
           <w:rFonts w:ascii="Arial Unicode MS" w:cs="Arial Unicode MS" w:eastAsia="Arial Unicode MS" w:hAnsi="Arial Unicode MS"/>
           <w:b w:val="1"/>
+          <w:bCs w:val="1"/>
           <w:rtl w:val="0"/>
         </w:rPr>
         <w:t xml:space="preserve">數據計算： </w:t>
@@ -6980,6 +7255,7 @@
         <w:rPr>
           <w:rFonts w:ascii="Arial Unicode MS" w:cs="Arial Unicode MS" w:eastAsia="Arial Unicode MS" w:hAnsi="Arial Unicode MS"/>
           <w:b w:val="1"/>
+          <w:bCs w:val="1"/>
           <w:rtl w:val="0"/>
         </w:rPr>
         <w:t xml:space="preserve">數據分析：</w:t>
@@ -7011,6 +7287,7 @@
         <w:rPr>
           <w:rFonts w:ascii="Arial Unicode MS" w:cs="Arial Unicode MS" w:eastAsia="Arial Unicode MS" w:hAnsi="Arial Unicode MS"/>
           <w:b w:val="1"/>
+          <w:bCs w:val="1"/>
           <w:rtl w:val="0"/>
         </w:rPr>
         <w:t xml:space="preserve">數據視覺化：</w:t>
@@ -7230,7 +7507,7 @@
       <w:pPr>
         <w:numPr>
           <w:ilvl w:val="0"/>
-          <w:numId w:val="17"/>
+          <w:numId w:val="22"/>
         </w:numPr>
         <w:tabs>
           <w:tab w:val="right" w:leader="none" w:pos="8355"/>
@@ -7253,7 +7530,7 @@
       <w:pPr>
         <w:numPr>
           <w:ilvl w:val="0"/>
-          <w:numId w:val="17"/>
+          <w:numId w:val="22"/>
         </w:numPr>
         <w:tabs>
           <w:tab w:val="right" w:leader="none" w:pos="8355"/>
@@ -7276,7 +7553,7 @@
       <w:pPr>
         <w:numPr>
           <w:ilvl w:val="1"/>
-          <w:numId w:val="17"/>
+          <w:numId w:val="22"/>
         </w:numPr>
         <w:tabs>
           <w:tab w:val="right" w:leader="none" w:pos="8355"/>
@@ -7309,7 +7586,7 @@
       <w:pPr>
         <w:numPr>
           <w:ilvl w:val="1"/>
-          <w:numId w:val="17"/>
+          <w:numId w:val="22"/>
         </w:numPr>
         <w:tabs>
           <w:tab w:val="right" w:leader="none" w:pos="8355"/>
@@ -7331,7 +7608,7 @@
       <w:pPr>
         <w:numPr>
           <w:ilvl w:val="1"/>
-          <w:numId w:val="17"/>
+          <w:numId w:val="22"/>
         </w:numPr>
         <w:tabs>
           <w:tab w:val="right" w:leader="none" w:pos="8355"/>
@@ -7354,7 +7631,7 @@
       <w:pPr>
         <w:numPr>
           <w:ilvl w:val="0"/>
-          <w:numId w:val="17"/>
+          <w:numId w:val="22"/>
         </w:numPr>
         <w:tabs>
           <w:tab w:val="right" w:leader="none" w:pos="8355"/>
@@ -7377,7 +7654,7 @@
       <w:pPr>
         <w:numPr>
           <w:ilvl w:val="1"/>
-          <w:numId w:val="17"/>
+          <w:numId w:val="22"/>
         </w:numPr>
         <w:tabs>
           <w:tab w:val="right" w:leader="none" w:pos="8355"/>
@@ -7400,7 +7677,7 @@
       <w:pPr>
         <w:numPr>
           <w:ilvl w:val="1"/>
-          <w:numId w:val="17"/>
+          <w:numId w:val="22"/>
         </w:numPr>
         <w:tabs>
           <w:tab w:val="right" w:leader="none" w:pos="8355"/>
@@ -7423,7 +7700,7 @@
       <w:pPr>
         <w:numPr>
           <w:ilvl w:val="1"/>
-          <w:numId w:val="17"/>
+          <w:numId w:val="22"/>
         </w:numPr>
         <w:tabs>
           <w:tab w:val="right" w:leader="none" w:pos="8355"/>
@@ -7446,7 +7723,7 @@
       <w:pPr>
         <w:numPr>
           <w:ilvl w:val="0"/>
-          <w:numId w:val="17"/>
+          <w:numId w:val="22"/>
         </w:numPr>
         <w:tabs>
           <w:tab w:val="right" w:leader="none" w:pos="8355"/>
@@ -7469,7 +7746,7 @@
       <w:pPr>
         <w:numPr>
           <w:ilvl w:val="1"/>
-          <w:numId w:val="17"/>
+          <w:numId w:val="22"/>
         </w:numPr>
         <w:tabs>
           <w:tab w:val="right" w:leader="none" w:pos="8355"/>
@@ -7492,7 +7769,7 @@
       <w:pPr>
         <w:numPr>
           <w:ilvl w:val="0"/>
-          <w:numId w:val="17"/>
+          <w:numId w:val="22"/>
         </w:numPr>
         <w:tabs>
           <w:tab w:val="right" w:leader="none" w:pos="8355"/>
@@ -7515,7 +7792,7 @@
       <w:pPr>
         <w:numPr>
           <w:ilvl w:val="1"/>
-          <w:numId w:val="17"/>
+          <w:numId w:val="22"/>
         </w:numPr>
         <w:tabs>
           <w:tab w:val="right" w:leader="none" w:pos="8355"/>
@@ -7748,12 +8025,12 @@
           <wp:inline distB="114300" distT="114300" distL="114300" distR="114300">
             <wp:extent cx="5731200" cy="7251700"/>
             <wp:effectExtent b="0" l="0" r="0" t="0"/>
-            <wp:docPr id="4" name="image4.png"/>
+            <wp:docPr id="5" name="image3.png"/>
             <a:graphic>
               <a:graphicData uri="http://schemas.openxmlformats.org/drawingml/2006/picture">
                 <pic:pic>
                   <pic:nvPicPr>
-                    <pic:cNvPr id="0" name="image4.png"/>
+                    <pic:cNvPr id="0" name="image3.png"/>
                     <pic:cNvPicPr preferRelativeResize="0"/>
                   </pic:nvPicPr>
                   <pic:blipFill>
@@ -7959,12 +8236,14 @@
         <w:spacing w:before="200" w:line="480" w:lineRule="auto"/>
         <w:rPr>
           <w:b w:val="1"/>
-        </w:rPr>
-      </w:pPr>
-      <w:r>
-        <w:rPr>
-          <w:rFonts w:ascii="Arial Unicode MS" w:cs="Arial Unicode MS" w:eastAsia="Arial Unicode MS" w:hAnsi="Arial Unicode MS"/>
-          <w:b w:val="1"/>
+          <w:bCs w:val="1"/>
+        </w:rPr>
+      </w:pPr>
+      <w:r>
+        <w:rPr>
+          <w:rFonts w:ascii="Arial Unicode MS" w:cs="Arial Unicode MS" w:eastAsia="Arial Unicode MS" w:hAnsi="Arial Unicode MS"/>
+          <w:b w:val="1"/>
+          <w:bCs w:val="1"/>
           <w:rtl w:val="0"/>
         </w:rPr>
         <w:t xml:space="preserve">① 使用者與權限管理</w:t>
@@ -8088,12 +8367,14 @@
         <w:spacing w:before="200" w:line="480" w:lineRule="auto"/>
         <w:rPr>
           <w:b w:val="1"/>
-        </w:rPr>
-      </w:pPr>
-      <w:r>
-        <w:rPr>
-          <w:rFonts w:ascii="Arial Unicode MS" w:cs="Arial Unicode MS" w:eastAsia="Arial Unicode MS" w:hAnsi="Arial Unicode MS"/>
-          <w:b w:val="1"/>
+          <w:bCs w:val="1"/>
+        </w:rPr>
+      </w:pPr>
+      <w:r>
+        <w:rPr>
+          <w:rFonts w:ascii="Arial Unicode MS" w:cs="Arial Unicode MS" w:eastAsia="Arial Unicode MS" w:hAnsi="Arial Unicode MS"/>
+          <w:b w:val="1"/>
+          <w:bCs w:val="1"/>
           <w:rtl w:val="0"/>
         </w:rPr>
         <w:t xml:space="preserve">② 公司與產業資料</w:t>
@@ -8158,6 +8439,7 @@
         <w:spacing w:line="360" w:lineRule="auto"/>
         <w:rPr>
           <w:b w:val="1"/>
+          <w:bCs w:val="1"/>
         </w:rPr>
       </w:pPr>
       <w:r>
@@ -8190,12 +8472,14 @@
         <w:spacing w:before="200" w:line="480" w:lineRule="auto"/>
         <w:rPr>
           <w:b w:val="1"/>
-        </w:rPr>
-      </w:pPr>
-      <w:r>
-        <w:rPr>
-          <w:rFonts w:ascii="Arial Unicode MS" w:cs="Arial Unicode MS" w:eastAsia="Arial Unicode MS" w:hAnsi="Arial Unicode MS"/>
-          <w:b w:val="1"/>
+          <w:bCs w:val="1"/>
+        </w:rPr>
+      </w:pPr>
+      <w:r>
+        <w:rPr>
+          <w:rFonts w:ascii="Arial Unicode MS" w:cs="Arial Unicode MS" w:eastAsia="Arial Unicode MS" w:hAnsi="Arial Unicode MS"/>
+          <w:b w:val="1"/>
+          <w:bCs w:val="1"/>
           <w:rtl w:val="0"/>
         </w:rPr>
         <w:t xml:space="preserve">③ ESG 與碳排放資料</w:t>
@@ -8339,6 +8623,7 @@
         <w:spacing w:before="200" w:line="480" w:lineRule="auto"/>
         <w:rPr>
           <w:b w:val="1"/>
+          <w:bCs w:val="1"/>
         </w:rPr>
       </w:pPr>
       <w:r>
@@ -8355,6 +8640,7 @@
         <w:spacing w:before="200" w:line="480" w:lineRule="auto"/>
         <w:rPr>
           <w:b w:val="1"/>
+          <w:bCs w:val="1"/>
         </w:rPr>
       </w:pPr>
       <w:r>
@@ -8371,6 +8657,7 @@
         <w:spacing w:before="200" w:line="480" w:lineRule="auto"/>
         <w:rPr>
           <w:b w:val="1"/>
+          <w:bCs w:val="1"/>
         </w:rPr>
       </w:pPr>
       <w:r>
@@ -8387,6 +8674,7 @@
         <w:spacing w:before="200" w:line="480" w:lineRule="auto"/>
         <w:rPr>
           <w:b w:val="1"/>
+          <w:bCs w:val="1"/>
         </w:rPr>
       </w:pPr>
       <w:r>
@@ -8403,6 +8691,7 @@
         <w:spacing w:before="200" w:line="480" w:lineRule="auto"/>
         <w:rPr>
           <w:b w:val="1"/>
+          <w:bCs w:val="1"/>
         </w:rPr>
       </w:pPr>
       <w:r>
@@ -8450,7 +8739,7 @@
       <w:pPr>
         <w:numPr>
           <w:ilvl w:val="0"/>
-          <w:numId w:val="12"/>
+          <w:numId w:val="13"/>
         </w:numPr>
         <w:tabs>
           <w:tab w:val="right" w:leader="none" w:pos="8355"/>
@@ -8459,11 +8748,13 @@
         <w:ind w:left="720" w:hanging="360"/>
         <w:rPr>
           <w:b w:val="1"/>
-        </w:rPr>
-      </w:pPr>
-      <w:r>
-        <w:rPr>
-          <w:b w:val="1"/>
+          <w:bCs w:val="1"/>
+        </w:rPr>
+      </w:pPr>
+      <w:r>
+        <w:rPr>
+          <w:b w:val="1"/>
+          <w:bCs w:val="1"/>
           <w:rtl w:val="0"/>
         </w:rPr>
         <w:t xml:space="preserve">Users</w:t>
@@ -8539,7 +8830,7 @@
       <w:pPr>
         <w:numPr>
           <w:ilvl w:val="0"/>
-          <w:numId w:val="12"/>
+          <w:numId w:val="13"/>
         </w:numPr>
         <w:tabs>
           <w:tab w:val="right" w:leader="none" w:pos="8355"/>
@@ -8548,11 +8839,13 @@
         <w:ind w:left="720" w:hanging="360"/>
         <w:rPr>
           <w:b w:val="1"/>
-        </w:rPr>
-      </w:pPr>
-      <w:r>
-        <w:rPr>
-          <w:b w:val="1"/>
+          <w:bCs w:val="1"/>
+        </w:rPr>
+      </w:pPr>
+      <w:r>
+        <w:rPr>
+          <w:b w:val="1"/>
+          <w:bCs w:val="1"/>
           <w:rtl w:val="0"/>
         </w:rPr>
         <w:t xml:space="preserve">Companies</w:t>
@@ -8611,7 +8904,7 @@
       <w:pPr>
         <w:numPr>
           <w:ilvl w:val="0"/>
-          <w:numId w:val="12"/>
+          <w:numId w:val="13"/>
         </w:numPr>
         <w:tabs>
           <w:tab w:val="right" w:leader="none" w:pos="8355"/>
@@ -8620,11 +8913,13 @@
         <w:ind w:left="720" w:hanging="360"/>
         <w:rPr>
           <w:b w:val="1"/>
-        </w:rPr>
-      </w:pPr>
-      <w:r>
-        <w:rPr>
-          <w:b w:val="1"/>
+          <w:bCs w:val="1"/>
+        </w:rPr>
+      </w:pPr>
+      <w:r>
+        <w:rPr>
+          <w:b w:val="1"/>
+          <w:bCs w:val="1"/>
           <w:rtl w:val="0"/>
         </w:rPr>
         <w:t xml:space="preserve">CompanyEmissions</w:t>
@@ -8666,7 +8961,7 @@
       <w:pPr>
         <w:numPr>
           <w:ilvl w:val="0"/>
-          <w:numId w:val="12"/>
+          <w:numId w:val="13"/>
         </w:numPr>
         <w:tabs>
           <w:tab w:val="right" w:leader="none" w:pos="8355"/>
@@ -8675,11 +8970,13 @@
         <w:ind w:left="720" w:hanging="360"/>
         <w:rPr>
           <w:b w:val="1"/>
-        </w:rPr>
-      </w:pPr>
-      <w:r>
-        <w:rPr>
-          <w:b w:val="1"/>
+          <w:bCs w:val="1"/>
+        </w:rPr>
+      </w:pPr>
+      <w:r>
+        <w:rPr>
+          <w:b w:val="1"/>
+          <w:bCs w:val="1"/>
           <w:rtl w:val="0"/>
         </w:rPr>
         <w:t xml:space="preserve">CompanyEmissionTargets</w:t>
@@ -8721,7 +9018,7 @@
       <w:pPr>
         <w:numPr>
           <w:ilvl w:val="0"/>
-          <w:numId w:val="12"/>
+          <w:numId w:val="13"/>
         </w:numPr>
         <w:tabs>
           <w:tab w:val="right" w:leader="none" w:pos="8355"/>
@@ -8730,11 +9027,13 @@
         <w:ind w:left="720" w:hanging="360"/>
         <w:rPr>
           <w:b w:val="1"/>
-        </w:rPr>
-      </w:pPr>
-      <w:r>
-        <w:rPr>
-          <w:b w:val="1"/>
+          <w:bCs w:val="1"/>
+        </w:rPr>
+      </w:pPr>
+      <w:r>
+        <w:rPr>
+          <w:b w:val="1"/>
+          <w:bCs w:val="1"/>
           <w:rtl w:val="0"/>
         </w:rPr>
         <w:t xml:space="preserve">ESGActions</w:t>
@@ -8793,7 +9092,7 @@
       <w:pPr>
         <w:numPr>
           <w:ilvl w:val="0"/>
-          <w:numId w:val="12"/>
+          <w:numId w:val="13"/>
         </w:numPr>
         <w:tabs>
           <w:tab w:val="right" w:leader="none" w:pos="8355"/>
@@ -8802,11 +9101,13 @@
         <w:ind w:left="720" w:hanging="360"/>
         <w:rPr>
           <w:b w:val="1"/>
-        </w:rPr>
-      </w:pPr>
-      <w:r>
-        <w:rPr>
-          <w:b w:val="1"/>
+          <w:bCs w:val="1"/>
+        </w:rPr>
+      </w:pPr>
+      <w:r>
+        <w:rPr>
+          <w:b w:val="1"/>
+          <w:bCs w:val="1"/>
           <w:rtl w:val="0"/>
         </w:rPr>
         <w:t xml:space="preserve">ActivityLog</w:t>
@@ -9046,12 +9347,12 @@
           <wp:inline distB="114300" distT="114300" distL="114300" distR="114300">
             <wp:extent cx="5731200" cy="7632700"/>
             <wp:effectExtent b="0" l="0" r="0" t="0"/>
-            <wp:docPr id="5" name="image16.png"/>
+            <wp:docPr id="6" name="image11.png"/>
             <a:graphic>
               <a:graphicData uri="http://schemas.openxmlformats.org/drawingml/2006/picture">
                 <pic:pic>
                   <pic:nvPicPr>
-                    <pic:cNvPr id="0" name="image16.png"/>
+                    <pic:cNvPr id="0" name="image11.png"/>
                     <pic:cNvPicPr preferRelativeResize="0"/>
                   </pic:nvPicPr>
                   <pic:blipFill>
@@ -9162,7 +9463,7 @@
       <w:pPr>
         <w:numPr>
           <w:ilvl w:val="0"/>
-          <w:numId w:val="9"/>
+          <w:numId w:val="10"/>
         </w:numPr>
         <w:tabs>
           <w:tab w:val="right" w:leader="none" w:pos="8355"/>
@@ -9184,7 +9485,7 @@
       <w:pPr>
         <w:numPr>
           <w:ilvl w:val="0"/>
-          <w:numId w:val="9"/>
+          <w:numId w:val="10"/>
         </w:numPr>
         <w:tabs>
           <w:tab w:val="right" w:leader="none" w:pos="8355"/>
@@ -9206,7 +9507,7 @@
       <w:pPr>
         <w:numPr>
           <w:ilvl w:val="0"/>
-          <w:numId w:val="9"/>
+          <w:numId w:val="10"/>
         </w:numPr>
         <w:tabs>
           <w:tab w:val="right" w:leader="none" w:pos="8355"/>
@@ -9267,7 +9568,7 @@
       <w:pPr>
         <w:numPr>
           <w:ilvl w:val="0"/>
-          <w:numId w:val="15"/>
+          <w:numId w:val="18"/>
         </w:numPr>
         <w:tabs>
           <w:tab w:val="right" w:leader="none" w:pos="8355"/>
@@ -9290,7 +9591,7 @@
       <w:pPr>
         <w:numPr>
           <w:ilvl w:val="0"/>
-          <w:numId w:val="15"/>
+          <w:numId w:val="18"/>
         </w:numPr>
         <w:tabs>
           <w:tab w:val="right" w:leader="none" w:pos="8355"/>
@@ -9313,7 +9614,7 @@
       <w:pPr>
         <w:numPr>
           <w:ilvl w:val="0"/>
-          <w:numId w:val="15"/>
+          <w:numId w:val="18"/>
         </w:numPr>
         <w:tabs>
           <w:tab w:val="right" w:leader="none" w:pos="8355"/>
@@ -9347,12 +9648,12 @@
           <wp:inline distB="114300" distT="114300" distL="114300" distR="114300">
             <wp:extent cx="2340000" cy="522600"/>
             <wp:effectExtent b="0" l="0" r="0" t="0"/>
-            <wp:docPr id="13" name="image6.png"/>
+            <wp:docPr id="21" name="image28.png"/>
             <a:graphic>
               <a:graphicData uri="http://schemas.openxmlformats.org/drawingml/2006/picture">
                 <pic:pic>
                   <pic:nvPicPr>
-                    <pic:cNvPr id="0" name="image6.png"/>
+                    <pic:cNvPr id="0" name="image28.png"/>
                     <pic:cNvPicPr preferRelativeResize="0"/>
                   </pic:nvPicPr>
                   <pic:blipFill>
@@ -9382,12 +9683,12 @@
           <wp:inline distB="114300" distT="114300" distL="114300" distR="114300">
             <wp:extent cx="1825920" cy="1440000"/>
             <wp:effectExtent b="0" l="0" r="0" t="0"/>
-            <wp:docPr id="7" name="image12.png"/>
+            <wp:docPr id="9" name="image4.png"/>
             <a:graphic>
               <a:graphicData uri="http://schemas.openxmlformats.org/drawingml/2006/picture">
                 <pic:pic>
                   <pic:nvPicPr>
-                    <pic:cNvPr id="0" name="image12.png"/>
+                    <pic:cNvPr id="0" name="image4.png"/>
                     <pic:cNvPicPr preferRelativeResize="0"/>
                   </pic:nvPicPr>
                   <pic:blipFill>
@@ -9420,6 +9721,7 @@
       <w:r>
         <w:rPr>
           <w:b w:val="1"/>
+          <w:bCs w:val="1"/>
           <w:rtl w:val="0"/>
         </w:rPr>
         <w:t xml:space="preserve">Development</w:t>
@@ -9446,12 +9748,12 @@
           <wp:inline distB="114300" distT="114300" distL="114300" distR="114300">
             <wp:extent cx="5760000" cy="1780887"/>
             <wp:effectExtent b="0" l="0" r="0" t="0"/>
-            <wp:docPr id="11" name="image15.png"/>
+            <wp:docPr id="16" name="image10.png"/>
             <a:graphic>
               <a:graphicData uri="http://schemas.openxmlformats.org/drawingml/2006/picture">
                 <pic:pic>
                   <pic:nvPicPr>
-                    <pic:cNvPr id="0" name="image15.png"/>
+                    <pic:cNvPr id="0" name="image10.png"/>
                     <pic:cNvPicPr preferRelativeResize="0"/>
                   </pic:nvPicPr>
                   <pic:blipFill>
@@ -9499,6 +9801,7 @@
       <w:r>
         <w:rPr>
           <w:b w:val="1"/>
+          <w:bCs w:val="1"/>
           <w:rtl w:val="0"/>
         </w:rPr>
         <w:t xml:space="preserve">Production</w:t>
@@ -9526,12 +9829,12 @@
           <wp:inline distB="114300" distT="114300" distL="114300" distR="114300">
             <wp:extent cx="5760000" cy="1691255"/>
             <wp:effectExtent b="0" l="0" r="0" t="0"/>
-            <wp:docPr id="14" name="image1.png"/>
+            <wp:docPr id="22" name="image13.png"/>
             <a:graphic>
               <a:graphicData uri="http://schemas.openxmlformats.org/drawingml/2006/picture">
                 <pic:pic>
                   <pic:nvPicPr>
-                    <pic:cNvPr id="0" name="image1.png"/>
+                    <pic:cNvPr id="0" name="image13.png"/>
                     <pic:cNvPicPr preferRelativeResize="0"/>
                   </pic:nvPicPr>
                   <pic:blipFill>
@@ -9598,6 +9901,7 @@
         <w:rPr>
           <w:rFonts w:ascii="Arial Unicode MS" w:cs="Arial Unicode MS" w:eastAsia="Arial Unicode MS" w:hAnsi="Arial Unicode MS"/>
           <w:b w:val="1"/>
+          <w:bCs w:val="1"/>
           <w:rtl w:val="0"/>
         </w:rPr>
         <w:t xml:space="preserve">公司總數</w:t>
@@ -9613,6 +9917,7 @@
         <w:rPr>
           <w:rFonts w:ascii="Arial Unicode MS" w:cs="Arial Unicode MS" w:eastAsia="Arial Unicode MS" w:hAnsi="Arial Unicode MS"/>
           <w:b w:val="1"/>
+          <w:bCs w:val="1"/>
           <w:rtl w:val="0"/>
         </w:rPr>
         <w:t xml:space="preserve">會員總數</w:t>
@@ -9628,6 +9933,7 @@
         <w:rPr>
           <w:rFonts w:ascii="Arial Unicode MS" w:cs="Arial Unicode MS" w:eastAsia="Arial Unicode MS" w:hAnsi="Arial Unicode MS"/>
           <w:b w:val="1"/>
+          <w:bCs w:val="1"/>
           <w:rtl w:val="0"/>
         </w:rPr>
         <w:t xml:space="preserve">活動紀錄圖表</w:t>
@@ -9657,12 +9963,12 @@
           <wp:inline distB="114300" distT="114300" distL="114300" distR="114300">
             <wp:extent cx="2998944" cy="1872000"/>
             <wp:effectExtent b="0" l="0" r="0" t="0"/>
-            <wp:docPr id="18" name="image10.png"/>
+            <wp:docPr id="28" name="image20.png"/>
             <a:graphic>
               <a:graphicData uri="http://schemas.openxmlformats.org/drawingml/2006/picture">
                 <pic:pic>
                   <pic:nvPicPr>
-                    <pic:cNvPr id="0" name="image10.png"/>
+                    <pic:cNvPr id="0" name="image20.png"/>
                     <pic:cNvPicPr preferRelativeResize="0"/>
                   </pic:nvPicPr>
                   <pic:blipFill>
@@ -9692,7 +9998,7 @@
           <wp:inline distB="114300" distT="114300" distL="114300" distR="114300">
             <wp:extent cx="2463552" cy="1872000"/>
             <wp:effectExtent b="0" l="0" r="0" t="0"/>
-            <wp:docPr id="17" name="image14.png"/>
+            <wp:docPr id="27" name="image14.png"/>
             <a:graphic>
               <a:graphicData uri="http://schemas.openxmlformats.org/drawingml/2006/picture">
                 <pic:pic>
@@ -9757,12 +10063,12 @@
           <wp:inline distB="114300" distT="114300" distL="114300" distR="114300">
             <wp:extent cx="5760000" cy="2592000"/>
             <wp:effectExtent b="0" l="0" r="0" t="0"/>
-            <wp:docPr id="2" name="image5.png"/>
+            <wp:docPr id="3" name="image1.png"/>
             <a:graphic>
               <a:graphicData uri="http://schemas.openxmlformats.org/drawingml/2006/picture">
                 <pic:pic>
                   <pic:nvPicPr>
-                    <pic:cNvPr id="0" name="image5.png"/>
+                    <pic:cNvPr id="0" name="image1.png"/>
                     <pic:cNvPicPr preferRelativeResize="0"/>
                   </pic:nvPicPr>
                   <pic:blipFill>
@@ -9967,7 +10273,7 @@
       <w:pPr>
         <w:numPr>
           <w:ilvl w:val="0"/>
-          <w:numId w:val="24"/>
+          <w:numId w:val="31"/>
         </w:numPr>
         <w:tabs>
           <w:tab w:val="right" w:leader="none" w:pos="8355"/>
@@ -9990,7 +10296,7 @@
       <w:pPr>
         <w:numPr>
           <w:ilvl w:val="0"/>
-          <w:numId w:val="24"/>
+          <w:numId w:val="31"/>
         </w:numPr>
         <w:tabs>
           <w:tab w:val="right" w:leader="none" w:pos="8355"/>
@@ -10013,7 +10319,7 @@
       <w:pPr>
         <w:numPr>
           <w:ilvl w:val="1"/>
-          <w:numId w:val="24"/>
+          <w:numId w:val="31"/>
         </w:numPr>
         <w:tabs>
           <w:tab w:val="right" w:leader="none" w:pos="8355"/>
@@ -10036,7 +10342,7 @@
       <w:pPr>
         <w:numPr>
           <w:ilvl w:val="1"/>
-          <w:numId w:val="24"/>
+          <w:numId w:val="31"/>
         </w:numPr>
         <w:tabs>
           <w:tab w:val="right" w:leader="none" w:pos="8355"/>
@@ -10059,7 +10365,7 @@
       <w:pPr>
         <w:numPr>
           <w:ilvl w:val="1"/>
-          <w:numId w:val="24"/>
+          <w:numId w:val="31"/>
         </w:numPr>
         <w:tabs>
           <w:tab w:val="right" w:leader="none" w:pos="8355"/>
@@ -10097,7 +10403,7 @@
       <w:pPr>
         <w:numPr>
           <w:ilvl w:val="0"/>
-          <w:numId w:val="24"/>
+          <w:numId w:val="31"/>
         </w:numPr>
         <w:tabs>
           <w:tab w:val="right" w:leader="none" w:pos="8355"/>
@@ -10120,7 +10426,7 @@
       <w:pPr>
         <w:numPr>
           <w:ilvl w:val="1"/>
-          <w:numId w:val="24"/>
+          <w:numId w:val="31"/>
         </w:numPr>
         <w:tabs>
           <w:tab w:val="right" w:leader="none" w:pos="8355"/>
@@ -10143,7 +10449,7 @@
       <w:pPr>
         <w:numPr>
           <w:ilvl w:val="1"/>
-          <w:numId w:val="24"/>
+          <w:numId w:val="31"/>
         </w:numPr>
         <w:tabs>
           <w:tab w:val="right" w:leader="none" w:pos="8355"/>
@@ -10166,7 +10472,7 @@
       <w:pPr>
         <w:numPr>
           <w:ilvl w:val="1"/>
-          <w:numId w:val="24"/>
+          <w:numId w:val="31"/>
         </w:numPr>
         <w:tabs>
           <w:tab w:val="right" w:leader="none" w:pos="8355"/>
@@ -10189,7 +10495,7 @@
       <w:pPr>
         <w:numPr>
           <w:ilvl w:val="1"/>
-          <w:numId w:val="24"/>
+          <w:numId w:val="31"/>
         </w:numPr>
         <w:tabs>
           <w:tab w:val="right" w:leader="none" w:pos="8355"/>
@@ -10212,7 +10518,7 @@
       <w:pPr>
         <w:numPr>
           <w:ilvl w:val="0"/>
-          <w:numId w:val="24"/>
+          <w:numId w:val="31"/>
         </w:numPr>
         <w:tabs>
           <w:tab w:val="right" w:leader="none" w:pos="8355"/>
@@ -10242,12 +10548,12 @@
           <wp:inline distB="114300" distT="114300" distL="114300" distR="114300">
             <wp:extent cx="5731200" cy="3581400"/>
             <wp:effectExtent b="0" l="0" r="0" t="0"/>
-            <wp:docPr id="1" name="image21.png"/>
+            <wp:docPr id="1" name="image8.png"/>
             <a:graphic>
               <a:graphicData uri="http://schemas.openxmlformats.org/drawingml/2006/picture">
                 <pic:pic>
                   <pic:nvPicPr>
-                    <pic:cNvPr id="0" name="image21.png"/>
+                    <pic:cNvPr id="0" name="image8.png"/>
                     <pic:cNvPicPr preferRelativeResize="0"/>
                   </pic:nvPicPr>
                   <pic:blipFill>
@@ -10343,7 +10649,7 @@
       <w:pPr>
         <w:numPr>
           <w:ilvl w:val="0"/>
-          <w:numId w:val="24"/>
+          <w:numId w:val="31"/>
         </w:numPr>
         <w:tabs>
           <w:tab w:val="right" w:leader="none" w:pos="8355"/>
@@ -10363,7 +10669,7 @@
       <w:pPr>
         <w:numPr>
           <w:ilvl w:val="0"/>
-          <w:numId w:val="24"/>
+          <w:numId w:val="31"/>
         </w:numPr>
         <w:tabs>
           <w:tab w:val="right" w:leader="none" w:pos="8355"/>
@@ -10383,7 +10689,7 @@
       <w:pPr>
         <w:numPr>
           <w:ilvl w:val="1"/>
-          <w:numId w:val="24"/>
+          <w:numId w:val="31"/>
         </w:numPr>
         <w:tabs>
           <w:tab w:val="right" w:leader="none" w:pos="8355"/>
@@ -10403,7 +10709,7 @@
       <w:pPr>
         <w:numPr>
           <w:ilvl w:val="1"/>
-          <w:numId w:val="24"/>
+          <w:numId w:val="31"/>
         </w:numPr>
         <w:tabs>
           <w:tab w:val="right" w:leader="none" w:pos="8355"/>
@@ -10423,7 +10729,7 @@
       <w:pPr>
         <w:numPr>
           <w:ilvl w:val="1"/>
-          <w:numId w:val="24"/>
+          <w:numId w:val="31"/>
         </w:numPr>
         <w:tabs>
           <w:tab w:val="right" w:leader="none" w:pos="8355"/>
@@ -10443,7 +10749,7 @@
       <w:pPr>
         <w:numPr>
           <w:ilvl w:val="1"/>
-          <w:numId w:val="24"/>
+          <w:numId w:val="31"/>
         </w:numPr>
         <w:tabs>
           <w:tab w:val="right" w:leader="none" w:pos="8355"/>
@@ -10463,7 +10769,7 @@
       <w:pPr>
         <w:numPr>
           <w:ilvl w:val="0"/>
-          <w:numId w:val="24"/>
+          <w:numId w:val="31"/>
         </w:numPr>
         <w:tabs>
           <w:tab w:val="right" w:leader="none" w:pos="8355"/>
@@ -10483,7 +10789,7 @@
       <w:pPr>
         <w:numPr>
           <w:ilvl w:val="1"/>
-          <w:numId w:val="24"/>
+          <w:numId w:val="31"/>
         </w:numPr>
         <w:tabs>
           <w:tab w:val="right" w:leader="none" w:pos="8355"/>
@@ -10503,7 +10809,7 @@
       <w:pPr>
         <w:numPr>
           <w:ilvl w:val="1"/>
-          <w:numId w:val="24"/>
+          <w:numId w:val="31"/>
         </w:numPr>
         <w:tabs>
           <w:tab w:val="right" w:leader="none" w:pos="8355"/>
@@ -10523,7 +10829,7 @@
       <w:pPr>
         <w:numPr>
           <w:ilvl w:val="1"/>
-          <w:numId w:val="24"/>
+          <w:numId w:val="31"/>
         </w:numPr>
         <w:tabs>
           <w:tab w:val="right" w:leader="none" w:pos="8355"/>
@@ -10543,7 +10849,7 @@
       <w:pPr>
         <w:numPr>
           <w:ilvl w:val="1"/>
-          <w:numId w:val="24"/>
+          <w:numId w:val="31"/>
         </w:numPr>
         <w:tabs>
           <w:tab w:val="right" w:leader="none" w:pos="8355"/>
@@ -10563,7 +10869,7 @@
       <w:pPr>
         <w:numPr>
           <w:ilvl w:val="0"/>
-          <w:numId w:val="24"/>
+          <w:numId w:val="31"/>
         </w:numPr>
         <w:tabs>
           <w:tab w:val="right" w:leader="none" w:pos="8355"/>
@@ -10593,12 +10899,12 @@
           <wp:inline distB="114300" distT="114300" distL="114300" distR="114300">
             <wp:extent cx="5731200" cy="2387600"/>
             <wp:effectExtent b="0" l="0" r="0" t="0"/>
-            <wp:docPr id="21" name="image20.png"/>
+            <wp:docPr id="33" name="image22.png"/>
             <a:graphic>
               <a:graphicData uri="http://schemas.openxmlformats.org/drawingml/2006/picture">
                 <pic:pic>
                   <pic:nvPicPr>
-                    <pic:cNvPr id="0" name="image20.png"/>
+                    <pic:cNvPr id="0" name="image22.png"/>
                     <pic:cNvPicPr preferRelativeResize="0"/>
                   </pic:nvPicPr>
                   <pic:blipFill>
@@ -10770,7 +11076,7 @@
       <w:pPr>
         <w:numPr>
           <w:ilvl w:val="0"/>
-          <w:numId w:val="18"/>
+          <w:numId w:val="23"/>
         </w:numPr>
         <w:tabs>
           <w:tab w:val="right" w:leader="none" w:pos="8355"/>
@@ -10790,7 +11096,7 @@
       <w:pPr>
         <w:numPr>
           <w:ilvl w:val="0"/>
-          <w:numId w:val="18"/>
+          <w:numId w:val="23"/>
         </w:numPr>
         <w:tabs>
           <w:tab w:val="right" w:leader="none" w:pos="8355"/>
@@ -10810,7 +11116,7 @@
       <w:pPr>
         <w:numPr>
           <w:ilvl w:val="0"/>
-          <w:numId w:val="18"/>
+          <w:numId w:val="23"/>
         </w:numPr>
         <w:tabs>
           <w:tab w:val="right" w:leader="none" w:pos="8355"/>
@@ -10830,7 +11136,7 @@
       <w:pPr>
         <w:numPr>
           <w:ilvl w:val="0"/>
-          <w:numId w:val="18"/>
+          <w:numId w:val="23"/>
         </w:numPr>
         <w:tabs>
           <w:tab w:val="right" w:leader="none" w:pos="8355"/>
@@ -10850,7 +11156,7 @@
       <w:pPr>
         <w:numPr>
           <w:ilvl w:val="0"/>
-          <w:numId w:val="18"/>
+          <w:numId w:val="23"/>
         </w:numPr>
         <w:tabs>
           <w:tab w:val="right" w:leader="none" w:pos="8355"/>
@@ -10885,6 +11191,7 @@
       <w:r>
         <w:rPr>
           <w:b w:val="1"/>
+          <w:bCs w:val="1"/>
           <w:rtl w:val="0"/>
         </w:rPr>
         <w:t xml:space="preserve">Users</w:t>
@@ -10898,6 +11205,7 @@
       <w:r>
         <w:rPr>
           <w:b w:val="1"/>
+          <w:bCs w:val="1"/>
           <w:rtl w:val="0"/>
         </w:rPr>
         <w:t xml:space="preserve">Activitylog </w:t>
@@ -10912,6 +11220,7 @@
       <w:r>
         <w:rPr>
           <w:b w:val="1"/>
+          <w:bCs w:val="1"/>
           <w:rtl w:val="0"/>
         </w:rPr>
         <w:t xml:space="preserve">Companies </w:t>
@@ -10943,6 +11252,7 @@
       <w:r>
         <w:rPr>
           <w:b w:val="1"/>
+          <w:bCs w:val="1"/>
           <w:rtl w:val="0"/>
         </w:rPr>
         <w:t xml:space="preserve">HomeIndexRepository </w:t>
@@ -10964,6 +11274,7 @@
       <w:r>
         <w:rPr>
           <w:b w:val="1"/>
+          <w:bCs w:val="1"/>
           <w:rtl w:val="0"/>
         </w:rPr>
         <w:t xml:space="preserve">HomeIndexViewModel </w:t>
@@ -10978,6 +11289,7 @@
       <w:r>
         <w:rPr>
           <w:b w:val="1"/>
+          <w:bCs w:val="1"/>
           <w:rtl w:val="0"/>
         </w:rPr>
         <w:t xml:space="preserve">HomeController </w:t>
@@ -11024,7 +11336,7 @@
           <wp:inline distB="114300" distT="114300" distL="114300" distR="114300">
             <wp:extent cx="5731200" cy="2476500"/>
             <wp:effectExtent b="0" l="0" r="0" t="0"/>
-            <wp:docPr id="16" name="image9.png"/>
+            <wp:docPr id="25" name="image9.png"/>
             <a:graphic>
               <a:graphicData uri="http://schemas.openxmlformats.org/drawingml/2006/picture">
                 <pic:pic>
@@ -11079,6 +11391,7 @@
       <w:r>
         <w:rPr>
           <w:b w:val="1"/>
+          <w:bCs w:val="1"/>
           <w:rtl w:val="0"/>
         </w:rPr>
         <w:t xml:space="preserve">appsettings.json</w:t>
@@ -11096,12 +11409,12 @@
           <wp:inline distB="114300" distT="114300" distL="114300" distR="114300">
             <wp:extent cx="5760000" cy="1612800"/>
             <wp:effectExtent b="0" l="0" r="0" t="0"/>
-            <wp:docPr id="20" name="image7.png"/>
+            <wp:docPr id="32" name="image17.png"/>
             <a:graphic>
               <a:graphicData uri="http://schemas.openxmlformats.org/drawingml/2006/picture">
                 <pic:pic>
                   <pic:nvPicPr>
-                    <pic:cNvPr id="0" name="image7.png"/>
+                    <pic:cNvPr id="0" name="image17.png"/>
                     <pic:cNvPicPr preferRelativeResize="0"/>
                   </pic:nvPicPr>
                   <pic:blipFill>
@@ -11157,12 +11470,12 @@
           <wp:inline distB="114300" distT="114300" distL="114300" distR="114300">
             <wp:extent cx="5731200" cy="1193800"/>
             <wp:effectExtent b="0" l="0" r="0" t="0"/>
-            <wp:docPr id="15" name="image13.png"/>
+            <wp:docPr id="23" name="image15.png"/>
             <a:graphic>
               <a:graphicData uri="http://schemas.openxmlformats.org/drawingml/2006/picture">
                 <pic:pic>
                   <pic:nvPicPr>
-                    <pic:cNvPr id="0" name="image13.png"/>
+                    <pic:cNvPr id="0" name="image15.png"/>
                     <pic:cNvPicPr preferRelativeResize="0"/>
                   </pic:nvPicPr>
                   <pic:blipFill>
@@ -11209,12 +11522,12 @@
           <wp:inline distB="114300" distT="114300" distL="114300" distR="114300">
             <wp:extent cx="5731200" cy="4330700"/>
             <wp:effectExtent b="0" l="0" r="0" t="0"/>
-            <wp:docPr id="9" name="image3.png"/>
+            <wp:docPr id="13" name="image16.png"/>
             <a:graphic>
               <a:graphicData uri="http://schemas.openxmlformats.org/drawingml/2006/picture">
                 <pic:pic>
                   <pic:nvPicPr>
-                    <pic:cNvPr id="0" name="image3.png"/>
+                    <pic:cNvPr id="0" name="image16.png"/>
                     <pic:cNvPicPr preferRelativeResize="0"/>
                   </pic:nvPicPr>
                   <pic:blipFill>
@@ -11252,6 +11565,7 @@
         </w:tabs>
         <w:rPr>
           <w:b w:val="1"/>
+          <w:bCs w:val="1"/>
         </w:rPr>
       </w:pPr>
       <w:bookmarkStart w:colFirst="0" w:colLast="0" w:name="_q69g98dwz5c" w:id="52"/>
@@ -11266,6 +11580,7 @@
       <w:r>
         <w:rPr>
           <w:b w:val="1"/>
+          <w:bCs w:val="1"/>
           <w:rtl w:val="0"/>
         </w:rPr>
         <w:t xml:space="preserve">HomeIndexRepository</w:t>
@@ -11300,12 +11615,12 @@
           <wp:inline distB="114300" distT="114300" distL="114300" distR="114300">
             <wp:extent cx="5220000" cy="1774800"/>
             <wp:effectExtent b="0" l="0" r="0" t="0"/>
-            <wp:docPr id="3" name="image8.png"/>
+            <wp:docPr id="4" name="image7.png"/>
             <a:graphic>
               <a:graphicData uri="http://schemas.openxmlformats.org/drawingml/2006/picture">
                 <pic:pic>
                   <pic:nvPicPr>
-                    <pic:cNvPr id="0" name="image8.png"/>
+                    <pic:cNvPr id="0" name="image7.png"/>
                     <pic:cNvPicPr preferRelativeResize="0"/>
                   </pic:nvPicPr>
                   <pic:blipFill>
@@ -11377,7 +11692,7 @@
       <w:pPr>
         <w:numPr>
           <w:ilvl w:val="0"/>
-          <w:numId w:val="13"/>
+          <w:numId w:val="15"/>
         </w:numPr>
         <w:tabs>
           <w:tab w:val="right" w:leader="none" w:pos="8355"/>
@@ -11399,7 +11714,7 @@
       <w:pPr>
         <w:numPr>
           <w:ilvl w:val="0"/>
-          <w:numId w:val="13"/>
+          <w:numId w:val="15"/>
         </w:numPr>
         <w:tabs>
           <w:tab w:val="right" w:leader="none" w:pos="8355"/>
@@ -11458,12 +11773,12 @@
           <wp:inline distB="114300" distT="114300" distL="114300" distR="114300">
             <wp:extent cx="5731200" cy="2527300"/>
             <wp:effectExtent b="0" l="0" r="0" t="0"/>
-            <wp:docPr id="6" name="image19.png"/>
+            <wp:docPr id="8" name="image2.png"/>
             <a:graphic>
               <a:graphicData uri="http://schemas.openxmlformats.org/drawingml/2006/picture">
                 <pic:pic>
                   <pic:nvPicPr>
-                    <pic:cNvPr id="0" name="image19.png"/>
+                    <pic:cNvPr id="0" name="image2.png"/>
                     <pic:cNvPicPr preferRelativeResize="0"/>
                   </pic:nvPicPr>
                   <pic:blipFill>
@@ -11511,6 +11826,7 @@
       <w:r>
         <w:rPr>
           <w:b w:val="1"/>
+          <w:bCs w:val="1"/>
           <w:rtl w:val="0"/>
         </w:rPr>
         <w:t xml:space="preserve">private readonly HomeIndexRepository _homeRepo;</w:t>
@@ -11559,6 +11875,7 @@
         <w:rPr>
           <w:rFonts w:ascii="Arial Unicode MS" w:cs="Arial Unicode MS" w:eastAsia="Arial Unicode MS" w:hAnsi="Arial Unicode MS"/>
           <w:b w:val="1"/>
+          <w:bCs w:val="1"/>
           <w:rtl w:val="0"/>
         </w:rPr>
         <w:t xml:space="preserve">public HomeController(...)：</w:t>
@@ -11584,12 +11901,14 @@
         <w:ind w:left="720" w:hanging="360"/>
         <w:rPr>
           <w:b w:val="1"/>
-        </w:rPr>
-      </w:pPr>
-      <w:r>
-        <w:rPr>
-          <w:rFonts w:ascii="Arial Unicode MS" w:cs="Arial Unicode MS" w:eastAsia="Arial Unicode MS" w:hAnsi="Arial Unicode MS"/>
-          <w:b w:val="1"/>
+          <w:bCs w:val="1"/>
+        </w:rPr>
+      </w:pPr>
+      <w:r>
+        <w:rPr>
+          <w:rFonts w:ascii="Arial Unicode MS" w:cs="Arial Unicode MS" w:eastAsia="Arial Unicode MS" w:hAnsi="Arial Unicode MS"/>
+          <w:b w:val="1"/>
+          <w:bCs w:val="1"/>
           <w:rtl w:val="0"/>
         </w:rPr>
         <w:t xml:space="preserve">HomeIndexRepository homeRepo：</w:t>
@@ -11625,12 +11944,14 @@
         <w:ind w:left="720" w:hanging="360"/>
         <w:rPr>
           <w:b w:val="1"/>
-        </w:rPr>
-      </w:pPr>
-      <w:r>
-        <w:rPr>
-          <w:rFonts w:ascii="Arial Unicode MS" w:cs="Arial Unicode MS" w:eastAsia="Arial Unicode MS" w:hAnsi="Arial Unicode MS"/>
-          <w:b w:val="1"/>
+          <w:bCs w:val="1"/>
+        </w:rPr>
+      </w:pPr>
+      <w:r>
+        <w:rPr>
+          <w:rFonts w:ascii="Arial Unicode MS" w:cs="Arial Unicode MS" w:eastAsia="Arial Unicode MS" w:hAnsi="Arial Unicode MS"/>
+          <w:b w:val="1"/>
+          <w:bCs w:val="1"/>
           <w:rtl w:val="0"/>
         </w:rPr>
         <w:t xml:space="preserve">_homeRepo = homeRepo;：</w:t>
@@ -11667,12 +11988,12 @@
           <wp:inline distB="114300" distT="114300" distL="114300" distR="114300">
             <wp:extent cx="5731200" cy="5842000"/>
             <wp:effectExtent b="0" l="0" r="0" t="0"/>
-            <wp:docPr id="19" name="image11.png"/>
+            <wp:docPr id="29" name="image29.png"/>
             <a:graphic>
               <a:graphicData uri="http://schemas.openxmlformats.org/drawingml/2006/picture">
                 <pic:pic>
                   <pic:nvPicPr>
-                    <pic:cNvPr id="0" name="image11.png"/>
+                    <pic:cNvPr id="0" name="image29.png"/>
                     <pic:cNvPicPr preferRelativeResize="0"/>
                   </pic:nvPicPr>
                   <pic:blipFill>
@@ -11706,7 +12027,7 @@
       <w:pPr>
         <w:numPr>
           <w:ilvl w:val="0"/>
-          <w:numId w:val="19"/>
+          <w:numId w:val="26"/>
         </w:numPr>
         <w:tabs>
           <w:tab w:val="right" w:leader="none" w:pos="8355"/>
@@ -11715,12 +12036,14 @@
         <w:ind w:left="720" w:hanging="360"/>
         <w:rPr>
           <w:b w:val="1"/>
-        </w:rPr>
-      </w:pPr>
-      <w:r>
-        <w:rPr>
-          <w:rFonts w:ascii="Arial Unicode MS" w:cs="Arial Unicode MS" w:eastAsia="Arial Unicode MS" w:hAnsi="Arial Unicode MS"/>
-          <w:b w:val="1"/>
+          <w:bCs w:val="1"/>
+        </w:rPr>
+      </w:pPr>
+      <w:r>
+        <w:rPr>
+          <w:rFonts w:ascii="Arial Unicode MS" w:cs="Arial Unicode MS" w:eastAsia="Arial Unicode MS" w:hAnsi="Arial Unicode MS"/>
+          <w:b w:val="1"/>
+          <w:bCs w:val="1"/>
           <w:rtl w:val="0"/>
         </w:rPr>
         <w:t xml:space="preserve">_homeRepo.GetIndexData()：</w:t>
@@ -11730,7 +12053,7 @@
       <w:pPr>
         <w:numPr>
           <w:ilvl w:val="1"/>
-          <w:numId w:val="19"/>
+          <w:numId w:val="26"/>
         </w:numPr>
         <w:tabs>
           <w:tab w:val="right" w:leader="none" w:pos="8355"/>
@@ -11753,7 +12076,7 @@
       <w:pPr>
         <w:numPr>
           <w:ilvl w:val="1"/>
-          <w:numId w:val="19"/>
+          <w:numId w:val="26"/>
         </w:numPr>
         <w:tabs>
           <w:tab w:val="right" w:leader="none" w:pos="8355"/>
@@ -11776,7 +12099,7 @@
       <w:pPr>
         <w:numPr>
           <w:ilvl w:val="0"/>
-          <w:numId w:val="19"/>
+          <w:numId w:val="26"/>
         </w:numPr>
         <w:tabs>
           <w:tab w:val="right" w:leader="none" w:pos="8355"/>
@@ -11785,12 +12108,14 @@
         <w:ind w:left="720" w:hanging="360"/>
         <w:rPr>
           <w:b w:val="1"/>
-        </w:rPr>
-      </w:pPr>
-      <w:r>
-        <w:rPr>
-          <w:rFonts w:ascii="Arial Unicode MS" w:cs="Arial Unicode MS" w:eastAsia="Arial Unicode MS" w:hAnsi="Arial Unicode MS"/>
-          <w:b w:val="1"/>
+          <w:bCs w:val="1"/>
+        </w:rPr>
+      </w:pPr>
+      <w:r>
+        <w:rPr>
+          <w:rFonts w:ascii="Arial Unicode MS" w:cs="Arial Unicode MS" w:eastAsia="Arial Unicode MS" w:hAnsi="Arial Unicode MS"/>
+          <w:b w:val="1"/>
+          <w:bCs w:val="1"/>
           <w:rtl w:val="0"/>
         </w:rPr>
         <w:t xml:space="preserve">Activity Log：</w:t>
@@ -11800,7 +12125,7 @@
       <w:pPr>
         <w:numPr>
           <w:ilvl w:val="1"/>
-          <w:numId w:val="19"/>
+          <w:numId w:val="26"/>
         </w:numPr>
         <w:tabs>
           <w:tab w:val="right" w:leader="none" w:pos="8355"/>
@@ -11823,7 +12148,7 @@
       <w:pPr>
         <w:numPr>
           <w:ilvl w:val="1"/>
-          <w:numId w:val="19"/>
+          <w:numId w:val="26"/>
         </w:numPr>
         <w:tabs>
           <w:tab w:val="right" w:leader="none" w:pos="8355"/>
@@ -11846,7 +12171,7 @@
       <w:pPr>
         <w:numPr>
           <w:ilvl w:val="1"/>
-          <w:numId w:val="19"/>
+          <w:numId w:val="26"/>
         </w:numPr>
         <w:tabs>
           <w:tab w:val="right" w:leader="none" w:pos="8355"/>
@@ -11869,7 +12194,7 @@
       <w:pPr>
         <w:numPr>
           <w:ilvl w:val="0"/>
-          <w:numId w:val="19"/>
+          <w:numId w:val="26"/>
         </w:numPr>
         <w:tabs>
           <w:tab w:val="right" w:leader="none" w:pos="8355"/>
@@ -11878,12 +12203,14 @@
         <w:ind w:left="720" w:hanging="360"/>
         <w:rPr>
           <w:b w:val="1"/>
-        </w:rPr>
-      </w:pPr>
-      <w:r>
-        <w:rPr>
-          <w:rFonts w:ascii="Arial Unicode MS" w:cs="Arial Unicode MS" w:eastAsia="Arial Unicode MS" w:hAnsi="Arial Unicode MS"/>
-          <w:b w:val="1"/>
+          <w:bCs w:val="1"/>
+        </w:rPr>
+      </w:pPr>
+      <w:r>
+        <w:rPr>
+          <w:rFonts w:ascii="Arial Unicode MS" w:cs="Arial Unicode MS" w:eastAsia="Arial Unicode MS" w:hAnsi="Arial Unicode MS"/>
+          <w:b w:val="1"/>
+          <w:bCs w:val="1"/>
           <w:rtl w:val="0"/>
         </w:rPr>
         <w:t xml:space="preserve">傳遞 Model 給 View：</w:t>
@@ -11893,7 +12220,7 @@
       <w:pPr>
         <w:numPr>
           <w:ilvl w:val="1"/>
-          <w:numId w:val="19"/>
+          <w:numId w:val="26"/>
         </w:numPr>
         <w:tabs>
           <w:tab w:val="right" w:leader="none" w:pos="8355"/>
@@ -11948,6 +12275,7 @@
       <w:r>
         <w:rPr>
           <w:b w:val="1"/>
+          <w:bCs w:val="1"/>
           <w:rtl w:val="0"/>
         </w:rPr>
         <w:t xml:space="preserve">@model CarbonProject.Models.HomeIndexViewModel </w:t>
@@ -11976,12 +12304,12 @@
           <wp:inline distB="114300" distT="114300" distL="114300" distR="114300">
             <wp:extent cx="4773600" cy="4680000"/>
             <wp:effectExtent b="0" l="0" r="0" t="0"/>
-            <wp:docPr id="22" name="image18.png"/>
+            <wp:docPr id="35" name="image19.png"/>
             <a:graphic>
               <a:graphicData uri="http://schemas.openxmlformats.org/drawingml/2006/picture">
                 <pic:pic>
                   <pic:nvPicPr>
-                    <pic:cNvPr id="0" name="image18.png"/>
+                    <pic:cNvPr id="0" name="image19.png"/>
                     <pic:cNvPicPr preferRelativeResize="0"/>
                   </pic:nvPicPr>
                   <pic:blipFill>
@@ -12058,12 +12386,12 @@
           <wp:inline distB="114300" distT="114300" distL="114300" distR="114300">
             <wp:extent cx="4777600" cy="2880000"/>
             <wp:effectExtent b="0" l="0" r="0" t="0"/>
-            <wp:docPr id="8" name="image2.png"/>
+            <wp:docPr id="12" name="image12.png"/>
             <a:graphic>
               <a:graphicData uri="http://schemas.openxmlformats.org/drawingml/2006/picture">
                 <pic:pic>
                   <pic:nvPicPr>
-                    <pic:cNvPr id="0" name="image2.png"/>
+                    <pic:cNvPr id="0" name="image12.png"/>
                     <pic:cNvPicPr preferRelativeResize="0"/>
                   </pic:nvPicPr>
                   <pic:blipFill>
@@ -12145,12 +12473,12 @@
           <wp:inline distB="114300" distT="114300" distL="114300" distR="114300">
             <wp:extent cx="2998944" cy="1872000"/>
             <wp:effectExtent b="0" l="0" r="0" t="0"/>
-            <wp:docPr id="10" name="image10.png"/>
+            <wp:docPr id="14" name="image20.png"/>
             <a:graphic>
               <a:graphicData uri="http://schemas.openxmlformats.org/drawingml/2006/picture">
                 <pic:pic>
                   <pic:nvPicPr>
-                    <pic:cNvPr id="0" name="image10.png"/>
+                    <pic:cNvPr id="0" name="image20.png"/>
                     <pic:cNvPicPr preferRelativeResize="0"/>
                   </pic:nvPicPr>
                   <pic:blipFill>
@@ -12182,6 +12510,3495 @@
     </w:p>
     <w:p>
       <w:pPr>
+        <w:pStyle w:val="Heading2"/>
+        <w:tabs>
+          <w:tab w:val="right" w:leader="none" w:pos="8355"/>
+        </w:tabs>
+        <w:spacing w:after="0" w:before="0" w:line="360" w:lineRule="auto"/>
+        <w:rPr/>
+      </w:pPr>
+      <w:bookmarkStart w:colFirst="0" w:colLast="0" w:name="_uan1jzea5enm" w:id="58"/>
+      <w:bookmarkEnd w:id="58"/>
+      <w:r>
+        <w:rPr>
+          <w:rFonts w:ascii="Arial Unicode MS" w:cs="Arial Unicode MS" w:eastAsia="Arial Unicode MS" w:hAnsi="Arial Unicode MS"/>
+          <w:rtl w:val="0"/>
+        </w:rPr>
+        <w:t xml:space="preserve">5.3 RBAC 模型-角色權限系統</w:t>
+      </w:r>
+    </w:p>
+    <w:p>
+      <w:pPr>
+        <w:tabs>
+          <w:tab w:val="right" w:leader="none" w:pos="8355"/>
+        </w:tabs>
+        <w:spacing w:line="360" w:lineRule="auto"/>
+        <w:rPr/>
+      </w:pPr>
+      <w:r>
+        <w:rPr>
+          <w:rFonts w:ascii="Arial Unicode MS" w:cs="Arial Unicode MS" w:eastAsia="Arial Unicode MS" w:hAnsi="Arial Unicode MS"/>
+          <w:b w:val="1"/>
+          <w:bCs w:val="1"/>
+          <w:rtl w:val="0"/>
+        </w:rPr>
+        <w:t xml:space="preserve">Role-Based Access Control（RBAC，基於角色的存取控制）</w:t>
+      </w:r>
+      <w:r>
+        <w:rPr>
+          <w:rFonts w:ascii="Arial Unicode MS" w:cs="Arial Unicode MS" w:eastAsia="Arial Unicode MS" w:hAnsi="Arial Unicode MS"/>
+          <w:rtl w:val="0"/>
+        </w:rPr>
+        <w:t xml:space="preserve">是一種管理系統資源存取權限的方法，核心概念是把</w:t>
+      </w:r>
+      <w:r>
+        <w:rPr>
+          <w:rFonts w:ascii="Arial Unicode MS" w:cs="Arial Unicode MS" w:eastAsia="Arial Unicode MS" w:hAnsi="Arial Unicode MS"/>
+          <w:b w:val="1"/>
+          <w:bCs w:val="1"/>
+          <w:rtl w:val="0"/>
+        </w:rPr>
+        <w:t xml:space="preserve">權限（Permissions）</w:t>
+      </w:r>
+      <w:r>
+        <w:rPr>
+          <w:rFonts w:ascii="Arial Unicode MS" w:cs="Arial Unicode MS" w:eastAsia="Arial Unicode MS" w:hAnsi="Arial Unicode MS"/>
+          <w:rtl w:val="0"/>
+        </w:rPr>
+        <w:t xml:space="preserve">分配給</w:t>
+      </w:r>
+      <w:r>
+        <w:rPr>
+          <w:rFonts w:ascii="Arial Unicode MS" w:cs="Arial Unicode MS" w:eastAsia="Arial Unicode MS" w:hAnsi="Arial Unicode MS"/>
+          <w:b w:val="1"/>
+          <w:bCs w:val="1"/>
+          <w:rtl w:val="0"/>
+        </w:rPr>
+        <w:t xml:space="preserve">角色（Roles）</w:t>
+      </w:r>
+      <w:r>
+        <w:rPr>
+          <w:rFonts w:ascii="Arial Unicode MS" w:cs="Arial Unicode MS" w:eastAsia="Arial Unicode MS" w:hAnsi="Arial Unicode MS"/>
+          <w:rtl w:val="0"/>
+        </w:rPr>
+        <w:t xml:space="preserve">，再把</w:t>
+      </w:r>
+      <w:r>
+        <w:rPr>
+          <w:rFonts w:ascii="Arial Unicode MS" w:cs="Arial Unicode MS" w:eastAsia="Arial Unicode MS" w:hAnsi="Arial Unicode MS"/>
+          <w:b w:val="1"/>
+          <w:bCs w:val="1"/>
+          <w:rtl w:val="0"/>
+        </w:rPr>
+        <w:t xml:space="preserve">角色</w:t>
+      </w:r>
+      <w:r>
+        <w:rPr>
+          <w:rFonts w:ascii="Arial Unicode MS" w:cs="Arial Unicode MS" w:eastAsia="Arial Unicode MS" w:hAnsi="Arial Unicode MS"/>
+          <w:rtl w:val="0"/>
+        </w:rPr>
+        <w:t xml:space="preserve">分配給</w:t>
+      </w:r>
+      <w:r>
+        <w:rPr>
+          <w:rFonts w:ascii="Arial Unicode MS" w:cs="Arial Unicode MS" w:eastAsia="Arial Unicode MS" w:hAnsi="Arial Unicode MS"/>
+          <w:b w:val="1"/>
+          <w:bCs w:val="1"/>
+          <w:rtl w:val="0"/>
+        </w:rPr>
+        <w:t xml:space="preserve">使用者（Users）</w:t>
+      </w:r>
+      <w:r>
+        <w:rPr>
+          <w:rFonts w:ascii="Arial Unicode MS" w:cs="Arial Unicode MS" w:eastAsia="Arial Unicode MS" w:hAnsi="Arial Unicode MS"/>
+          <w:rtl w:val="0"/>
+        </w:rPr>
+        <w:t xml:space="preserve">，而不是直接把權限分配給每個使用者。這樣做可以大幅簡化權限管理，特別是當使用者數量多或權限複雜時。</w:t>
+      </w:r>
+    </w:p>
+    <w:p>
+      <w:pPr>
+        <w:pStyle w:val="Heading3"/>
+        <w:tabs>
+          <w:tab w:val="right" w:leader="none" w:pos="8355"/>
+        </w:tabs>
+        <w:spacing w:before="200" w:line="360" w:lineRule="auto"/>
+        <w:rPr/>
+      </w:pPr>
+      <w:bookmarkStart w:colFirst="0" w:colLast="0" w:name="_s46vbsk6a2c8" w:id="59"/>
+      <w:bookmarkEnd w:id="59"/>
+      <w:r>
+        <w:rPr>
+          <w:rFonts w:ascii="Arial Unicode MS" w:cs="Arial Unicode MS" w:eastAsia="Arial Unicode MS" w:hAnsi="Arial Unicode MS"/>
+          <w:rtl w:val="0"/>
+        </w:rPr>
+        <w:t xml:space="preserve">5.3.1 Database SQL設定資料庫</w:t>
+      </w:r>
+    </w:p>
+    <w:p>
+      <w:pPr>
+        <w:tabs>
+          <w:tab w:val="right" w:leader="none" w:pos="8355"/>
+        </w:tabs>
+        <w:spacing w:line="360" w:lineRule="auto"/>
+        <w:rPr/>
+      </w:pPr>
+      <w:r>
+        <w:rPr>
+          <w:rFonts w:ascii="Arial Unicode MS" w:cs="Arial Unicode MS" w:eastAsia="Arial Unicode MS" w:hAnsi="Arial Unicode MS"/>
+          <w:rtl w:val="0"/>
+        </w:rPr>
+        <w:t xml:space="preserve">這裡會用</w:t>
+      </w:r>
+      <w:r>
+        <w:rPr>
+          <w:rFonts w:ascii="Arial Unicode MS" w:cs="Arial Unicode MS" w:eastAsia="Arial Unicode MS" w:hAnsi="Arial Unicode MS"/>
+          <w:b w:val="1"/>
+          <w:bCs w:val="1"/>
+          <w:rtl w:val="0"/>
+        </w:rPr>
+        <w:t xml:space="preserve">對應表</w:t>
+      </w:r>
+      <w:r>
+        <w:rPr>
+          <w:rFonts w:ascii="Arial Unicode MS" w:cs="Arial Unicode MS" w:eastAsia="Arial Unicode MS" w:hAnsi="Arial Unicode MS"/>
+          <w:rtl w:val="0"/>
+        </w:rPr>
+        <w:t xml:space="preserve">的做法來達到(多對多)。</w:t>
+      </w:r>
+    </w:p>
+    <w:p>
+      <w:pPr>
+        <w:tabs>
+          <w:tab w:val="right" w:leader="none" w:pos="8355"/>
+        </w:tabs>
+        <w:spacing w:line="360" w:lineRule="auto"/>
+        <w:rPr/>
+      </w:pPr>
+      <w:r>
+        <w:rPr>
+          <w:rFonts w:ascii="Arial Unicode MS" w:cs="Arial Unicode MS" w:eastAsia="Arial Unicode MS" w:hAnsi="Arial Unicode MS"/>
+          <w:rtl w:val="0"/>
+        </w:rPr>
+        <w:t xml:space="preserve">角色與權限也是多對多</w:t>
+      </w:r>
+    </w:p>
+    <w:p>
+      <w:pPr>
+        <w:numPr>
+          <w:ilvl w:val="0"/>
+          <w:numId w:val="14"/>
+        </w:numPr>
+        <w:tabs>
+          <w:tab w:val="right" w:leader="none" w:pos="8355"/>
+        </w:tabs>
+        <w:spacing w:line="360" w:lineRule="auto"/>
+        <w:ind w:left="720" w:hanging="360"/>
+        <w:rPr>
+          <w:u w:val="none"/>
+        </w:rPr>
+      </w:pPr>
+      <w:r>
+        <w:rPr>
+          <w:rFonts w:ascii="Arial Unicode MS" w:cs="Arial Unicode MS" w:eastAsia="Arial Unicode MS" w:hAnsi="Arial Unicode MS"/>
+          <w:rtl w:val="0"/>
+        </w:rPr>
+        <w:t xml:space="preserve">一個角色可以有多個權限（Role ↔ Permission）</w:t>
+      </w:r>
+    </w:p>
+    <w:p>
+      <w:pPr>
+        <w:numPr>
+          <w:ilvl w:val="0"/>
+          <w:numId w:val="14"/>
+        </w:numPr>
+        <w:tabs>
+          <w:tab w:val="right" w:leader="none" w:pos="8355"/>
+        </w:tabs>
+        <w:spacing w:line="360" w:lineRule="auto"/>
+        <w:ind w:left="720" w:hanging="360"/>
+        <w:rPr>
+          <w:u w:val="none"/>
+        </w:rPr>
+      </w:pPr>
+      <w:r>
+        <w:rPr>
+          <w:rFonts w:ascii="Arial Unicode MS" w:cs="Arial Unicode MS" w:eastAsia="Arial Unicode MS" w:hAnsi="Arial Unicode MS"/>
+          <w:rtl w:val="0"/>
+        </w:rPr>
+        <w:t xml:space="preserve">一個權限也可能被多個角色共用（Permission ↔ Role）</w:t>
+      </w:r>
+    </w:p>
+    <w:p>
+      <w:pPr>
+        <w:tabs>
+          <w:tab w:val="right" w:leader="none" w:pos="8355"/>
+        </w:tabs>
+        <w:rPr/>
+      </w:pPr>
+      <w:r>
+        <w:rPr>
+          <w:rtl w:val="0"/>
+        </w:rPr>
+      </w:r>
+    </w:p>
+    <w:p>
+      <w:pPr>
+        <w:tabs>
+          <w:tab w:val="right" w:leader="none" w:pos="8355"/>
+        </w:tabs>
+        <w:rPr/>
+      </w:pPr>
+      <w:r>
+        <w:rPr/>
+        <w:drawing>
+          <wp:inline distB="114300" distT="114300" distL="114300" distR="114300">
+            <wp:extent cx="5099960" cy="3396532"/>
+            <wp:effectExtent b="0" l="0" r="0" t="0"/>
+            <wp:docPr id="20" name="image6.png"/>
+            <a:graphic>
+              <a:graphicData uri="http://schemas.openxmlformats.org/drawingml/2006/picture">
+                <pic:pic>
+                  <pic:nvPicPr>
+                    <pic:cNvPr id="0" name="image6.png"/>
+                    <pic:cNvPicPr preferRelativeResize="0"/>
+                  </pic:nvPicPr>
+                  <pic:blipFill>
+                    <a:blip r:embed="rId27"/>
+                    <a:srcRect b="0" l="0" r="0" t="0"/>
+                    <a:stretch>
+                      <a:fillRect/>
+                    </a:stretch>
+                  </pic:blipFill>
+                  <pic:spPr>
+                    <a:xfrm>
+                      <a:off x="0" y="0"/>
+                      <a:ext cx="5099960" cy="3396532"/>
+                    </a:xfrm>
+                    <a:prstGeom prst="rect"/>
+                    <a:ln/>
+                  </pic:spPr>
+                </pic:pic>
+              </a:graphicData>
+            </a:graphic>
+          </wp:inline>
+        </w:drawing>
+      </w:r>
+      <w:r>
+        <w:rPr>
+          <w:rtl w:val="0"/>
+        </w:rPr>
+      </w:r>
+    </w:p>
+    <w:p>
+      <w:pPr>
+        <w:pStyle w:val="Heading3"/>
+        <w:tabs>
+          <w:tab w:val="right" w:leader="none" w:pos="8355"/>
+        </w:tabs>
+        <w:spacing w:before="200" w:line="360" w:lineRule="auto"/>
+        <w:rPr/>
+      </w:pPr>
+      <w:bookmarkStart w:colFirst="0" w:colLast="0" w:name="_cbwwl62td6no" w:id="60"/>
+      <w:bookmarkEnd w:id="60"/>
+      <w:r>
+        <w:rPr>
+          <w:rFonts w:ascii="Arial Unicode MS" w:cs="Arial Unicode MS" w:eastAsia="Arial Unicode MS" w:hAnsi="Arial Unicode MS"/>
+          <w:rtl w:val="0"/>
+        </w:rPr>
+        <w:t xml:space="preserve">5.3.2 Model 建立模組</w:t>
+      </w:r>
+    </w:p>
+    <w:p>
+      <w:pPr>
+        <w:pStyle w:val="Heading4"/>
+        <w:tabs>
+          <w:tab w:val="right" w:leader="none" w:pos="8355"/>
+        </w:tabs>
+        <w:spacing w:after="0" w:before="0" w:line="360" w:lineRule="auto"/>
+        <w:rPr/>
+      </w:pPr>
+      <w:bookmarkStart w:colFirst="0" w:colLast="0" w:name="_3nyk5ro5kjn8" w:id="61"/>
+      <w:bookmarkEnd w:id="61"/>
+      <w:r>
+        <w:rPr>
+          <w:rFonts w:ascii="Arial Unicode MS" w:cs="Arial Unicode MS" w:eastAsia="Arial Unicode MS" w:hAnsi="Arial Unicode MS"/>
+          <w:rtl w:val="0"/>
+        </w:rPr>
+        <w:t xml:space="preserve">Entity Models (實體模型)</w:t>
+        <w:br w:type="textWrapping"/>
+      </w:r>
+      <w:r>
+        <w:rPr/>
+        <w:drawing>
+          <wp:inline distB="114300" distT="114300" distL="114300" distR="114300">
+            <wp:extent cx="5731200" cy="3162300"/>
+            <wp:effectExtent b="0" l="0" r="0" t="0"/>
+            <wp:docPr id="26" name="image32.png"/>
+            <a:graphic>
+              <a:graphicData uri="http://schemas.openxmlformats.org/drawingml/2006/picture">
+                <pic:pic>
+                  <pic:nvPicPr>
+                    <pic:cNvPr id="0" name="image32.png"/>
+                    <pic:cNvPicPr preferRelativeResize="0"/>
+                  </pic:nvPicPr>
+                  <pic:blipFill>
+                    <a:blip r:embed="rId28"/>
+                    <a:srcRect b="0" l="0" r="0" t="0"/>
+                    <a:stretch>
+                      <a:fillRect/>
+                    </a:stretch>
+                  </pic:blipFill>
+                  <pic:spPr>
+                    <a:xfrm>
+                      <a:off x="0" y="0"/>
+                      <a:ext cx="5731200" cy="3162300"/>
+                    </a:xfrm>
+                    <a:prstGeom prst="rect"/>
+                    <a:ln/>
+                  </pic:spPr>
+                </pic:pic>
+              </a:graphicData>
+            </a:graphic>
+          </wp:inline>
+        </w:drawing>
+      </w:r>
+      <w:r>
+        <w:rPr>
+          <w:rtl w:val="0"/>
+        </w:rPr>
+      </w:r>
+    </w:p>
+    <w:p>
+      <w:pPr>
+        <w:pStyle w:val="Heading3"/>
+        <w:tabs>
+          <w:tab w:val="right" w:leader="none" w:pos="8355"/>
+        </w:tabs>
+        <w:spacing w:before="200" w:line="360" w:lineRule="auto"/>
+        <w:rPr/>
+      </w:pPr>
+      <w:bookmarkStart w:colFirst="0" w:colLast="0" w:name="_vrvtirpcn4z2" w:id="62"/>
+      <w:bookmarkEnd w:id="62"/>
+      <w:r>
+        <w:rPr>
+          <w:rFonts w:ascii="Arial Unicode MS" w:cs="Arial Unicode MS" w:eastAsia="Arial Unicode MS" w:hAnsi="Arial Unicode MS"/>
+          <w:rtl w:val="0"/>
+        </w:rPr>
+        <w:t xml:space="preserve">5.3.3 Service 建立</w:t>
+      </w:r>
+    </w:p>
+    <w:p>
+      <w:pPr>
+        <w:tabs>
+          <w:tab w:val="right" w:leader="none" w:pos="8355"/>
+        </w:tabs>
+        <w:spacing w:line="360" w:lineRule="auto"/>
+        <w:rPr/>
+      </w:pPr>
+      <w:r>
+        <w:rPr>
+          <w:rFonts w:ascii="Arial Unicode MS" w:cs="Arial Unicode MS" w:eastAsia="Arial Unicode MS" w:hAnsi="Arial Unicode MS"/>
+          <w:rtl w:val="0"/>
+        </w:rPr>
+        <w:t xml:space="preserve">RBACService 是一個「依賴注入式（DI）服務層」的類別，目的是把資料存取邏輯（例如查詢資料庫）從 Controller 拆出來，讓 Controller 只負責流程控制與回傳 View。這裡是抓出所有啟用中的使用者帳號：</w:t>
+      </w:r>
+      <w:r>
+        <w:rPr>
+          <w:rFonts w:ascii="Arial Unicode MS" w:cs="Arial Unicode MS" w:eastAsia="Arial Unicode MS" w:hAnsi="Arial Unicode MS"/>
+          <w:b w:val="1"/>
+          <w:bCs w:val="1"/>
+          <w:rtl w:val="0"/>
+        </w:rPr>
+        <w:t xml:space="preserve">沒有被停權</w:t>
+      </w:r>
+      <w:r>
+        <w:rPr>
+          <w:rFonts w:ascii="Arial Unicode MS" w:cs="Arial Unicode MS" w:eastAsia="Arial Unicode MS" w:hAnsi="Arial Unicode MS"/>
+          <w:rtl w:val="0"/>
+        </w:rPr>
+        <w:t xml:space="preserve">、</w:t>
+      </w:r>
+      <w:r>
+        <w:rPr>
+          <w:rFonts w:ascii="Arial Unicode MS" w:cs="Arial Unicode MS" w:eastAsia="Arial Unicode MS" w:hAnsi="Arial Unicode MS"/>
+          <w:b w:val="1"/>
+          <w:bCs w:val="1"/>
+          <w:rtl w:val="0"/>
+        </w:rPr>
+        <w:t xml:space="preserve">沒有被刪除</w:t>
+      </w:r>
+      <w:r>
+        <w:rPr>
+          <w:rFonts w:ascii="Arial Unicode MS" w:cs="Arial Unicode MS" w:eastAsia="Arial Unicode MS" w:hAnsi="Arial Unicode MS"/>
+          <w:rtl w:val="0"/>
+        </w:rPr>
+        <w:t xml:space="preserve">、</w:t>
+      </w:r>
+      <w:r>
+        <w:rPr>
+          <w:rFonts w:ascii="Arial Unicode MS" w:cs="Arial Unicode MS" w:eastAsia="Arial Unicode MS" w:hAnsi="Arial Unicode MS"/>
+          <w:b w:val="1"/>
+          <w:bCs w:val="1"/>
+          <w:rtl w:val="0"/>
+        </w:rPr>
+        <w:t xml:space="preserve">允許登入系統</w:t>
+      </w:r>
+      <w:r>
+        <w:rPr>
+          <w:rFonts w:ascii="Arial Unicode MS" w:cs="Arial Unicode MS" w:eastAsia="Arial Unicode MS" w:hAnsi="Arial Unicode MS"/>
+          <w:rtl w:val="0"/>
+        </w:rPr>
+        <w:t xml:space="preserve">。</w:t>
+      </w:r>
+    </w:p>
+    <w:p>
+      <w:pPr>
+        <w:tabs>
+          <w:tab w:val="right" w:leader="none" w:pos="8355"/>
+        </w:tabs>
+        <w:rPr/>
+      </w:pPr>
+      <w:r>
+        <w:rPr/>
+        <w:drawing>
+          <wp:inline distB="114300" distT="114300" distL="114300" distR="114300">
+            <wp:extent cx="5731200" cy="3581400"/>
+            <wp:effectExtent b="0" l="0" r="0" t="0"/>
+            <wp:docPr id="30" name="image18.png"/>
+            <a:graphic>
+              <a:graphicData uri="http://schemas.openxmlformats.org/drawingml/2006/picture">
+                <pic:pic>
+                  <pic:nvPicPr>
+                    <pic:cNvPr id="0" name="image18.png"/>
+                    <pic:cNvPicPr preferRelativeResize="0"/>
+                  </pic:nvPicPr>
+                  <pic:blipFill>
+                    <a:blip r:embed="rId29"/>
+                    <a:srcRect b="0" l="0" r="0" t="0"/>
+                    <a:stretch>
+                      <a:fillRect/>
+                    </a:stretch>
+                  </pic:blipFill>
+                  <pic:spPr>
+                    <a:xfrm>
+                      <a:off x="0" y="0"/>
+                      <a:ext cx="5731200" cy="3581400"/>
+                    </a:xfrm>
+                    <a:prstGeom prst="rect"/>
+                    <a:ln/>
+                  </pic:spPr>
+                </pic:pic>
+              </a:graphicData>
+            </a:graphic>
+          </wp:inline>
+        </w:drawing>
+      </w:r>
+      <w:r>
+        <w:rPr>
+          <w:rtl w:val="0"/>
+        </w:rPr>
+      </w:r>
+    </w:p>
+    <w:p>
+      <w:pPr>
+        <w:pStyle w:val="Heading3"/>
+        <w:tabs>
+          <w:tab w:val="right" w:leader="none" w:pos="8355"/>
+        </w:tabs>
+        <w:spacing w:after="0" w:before="0" w:line="360" w:lineRule="auto"/>
+        <w:rPr/>
+      </w:pPr>
+      <w:bookmarkStart w:colFirst="0" w:colLast="0" w:name="_ttj3yayrqyx2" w:id="63"/>
+      <w:bookmarkEnd w:id="63"/>
+      <w:r>
+        <w:rPr>
+          <w:rFonts w:ascii="Arial Unicode MS" w:cs="Arial Unicode MS" w:eastAsia="Arial Unicode MS" w:hAnsi="Arial Unicode MS"/>
+          <w:rtl w:val="0"/>
+        </w:rPr>
+        <w:t xml:space="preserve">5.3.4 DbContext 建立</w:t>
+      </w:r>
+    </w:p>
+    <w:p>
+      <w:pPr>
+        <w:pStyle w:val="Heading4"/>
+        <w:tabs>
+          <w:tab w:val="right" w:leader="none" w:pos="8355"/>
+        </w:tabs>
+        <w:spacing w:line="360" w:lineRule="auto"/>
+        <w:rPr/>
+      </w:pPr>
+      <w:bookmarkStart w:colFirst="0" w:colLast="0" w:name="_22ullm21n5q7" w:id="64"/>
+      <w:bookmarkEnd w:id="64"/>
+      <w:r>
+        <w:rPr>
+          <w:rFonts w:ascii="Arial Unicode MS" w:cs="Arial Unicode MS" w:eastAsia="Arial Unicode MS" w:hAnsi="Arial Unicode MS"/>
+          <w:rtl w:val="0"/>
+        </w:rPr>
+        <w:t xml:space="preserve">RbacDbContext 簡介</w:t>
+      </w:r>
+    </w:p>
+    <w:p>
+      <w:pPr>
+        <w:tabs>
+          <w:tab w:val="right" w:leader="none" w:pos="8355"/>
+        </w:tabs>
+        <w:spacing w:line="360" w:lineRule="auto"/>
+        <w:rPr/>
+      </w:pPr>
+      <w:r>
+        <w:rPr>
+          <w:rFonts w:ascii="Arial Unicode MS" w:cs="Arial Unicode MS" w:eastAsia="Arial Unicode MS" w:hAnsi="Arial Unicode MS"/>
+          <w:rtl w:val="0"/>
+        </w:rPr>
+        <w:t xml:space="preserve">在 </w:t>
+      </w:r>
+      <w:r>
+        <w:rPr>
+          <w:rFonts w:ascii="Arial Unicode MS" w:cs="Arial Unicode MS" w:eastAsia="Arial Unicode MS" w:hAnsi="Arial Unicode MS"/>
+          <w:b w:val="1"/>
+          <w:bCs w:val="1"/>
+          <w:rtl w:val="0"/>
+        </w:rPr>
+        <w:t xml:space="preserve">RBAC（Role-Based Access Control，角色為基礎的存取控制）</w:t>
+      </w:r>
+      <w:r>
+        <w:rPr>
+          <w:rFonts w:ascii="Arial Unicode MS" w:cs="Arial Unicode MS" w:eastAsia="Arial Unicode MS" w:hAnsi="Arial Unicode MS"/>
+          <w:rtl w:val="0"/>
+        </w:rPr>
+        <w:t xml:space="preserve"> 架構中，</w:t>
+      </w:r>
+    </w:p>
+    <w:p>
+      <w:pPr>
+        <w:tabs>
+          <w:tab w:val="right" w:leader="none" w:pos="8355"/>
+        </w:tabs>
+        <w:spacing w:line="360" w:lineRule="auto"/>
+        <w:rPr/>
+      </w:pPr>
+      <w:r>
+        <w:rPr>
+          <w:rFonts w:ascii="Arial Unicode MS" w:cs="Arial Unicode MS" w:eastAsia="Arial Unicode MS" w:hAnsi="Arial Unicode MS"/>
+          <w:rtl w:val="0"/>
+        </w:rPr>
+        <w:t xml:space="preserve">這個 </w:t>
+      </w:r>
+      <w:r>
+        <w:rPr>
+          <w:b w:val="1"/>
+          <w:bCs w:val="1"/>
+          <w:rtl w:val="0"/>
+        </w:rPr>
+        <w:t xml:space="preserve">RbacDbContext </w:t>
+      </w:r>
+      <w:r>
+        <w:rPr>
+          <w:rFonts w:ascii="Arial Unicode MS" w:cs="Arial Unicode MS" w:eastAsia="Arial Unicode MS" w:hAnsi="Arial Unicode MS"/>
+          <w:rtl w:val="0"/>
+        </w:rPr>
+        <w:t xml:space="preserve">是整個 權限資料模型（RBAC 模組）對資料庫的橋樑。</w:t>
+      </w:r>
+    </w:p>
+    <w:p>
+      <w:pPr>
+        <w:tabs>
+          <w:tab w:val="right" w:leader="none" w:pos="8355"/>
+        </w:tabs>
+        <w:spacing w:line="360" w:lineRule="auto"/>
+        <w:rPr/>
+      </w:pPr>
+      <w:r>
+        <w:rPr>
+          <w:rFonts w:ascii="Arial Unicode MS" w:cs="Arial Unicode MS" w:eastAsia="Arial Unicode MS" w:hAnsi="Arial Unicode MS"/>
+          <w:rtl w:val="0"/>
+        </w:rPr>
+        <w:t xml:space="preserve">當使用 </w:t>
+      </w:r>
+      <w:r>
+        <w:rPr>
+          <w:b w:val="1"/>
+          <w:bCs w:val="1"/>
+          <w:rtl w:val="0"/>
+        </w:rPr>
+        <w:t xml:space="preserve">EF Core</w:t>
+      </w:r>
+      <w:r>
+        <w:rPr>
+          <w:rFonts w:ascii="Arial Unicode MS" w:cs="Arial Unicode MS" w:eastAsia="Arial Unicode MS" w:hAnsi="Arial Unicode MS"/>
+          <w:rtl w:val="0"/>
+        </w:rPr>
+        <w:t xml:space="preserve"> 時：</w:t>
+      </w:r>
+    </w:p>
+    <w:p>
+      <w:pPr>
+        <w:numPr>
+          <w:ilvl w:val="0"/>
+          <w:numId w:val="24"/>
+        </w:numPr>
+        <w:tabs>
+          <w:tab w:val="right" w:leader="none" w:pos="8355"/>
+        </w:tabs>
+        <w:spacing w:line="360" w:lineRule="auto"/>
+        <w:ind w:left="720" w:hanging="360"/>
+        <w:rPr>
+          <w:u w:val="none"/>
+        </w:rPr>
+      </w:pPr>
+      <w:r>
+        <w:rPr>
+          <w:b w:val="1"/>
+          <w:bCs w:val="1"/>
+          <w:rtl w:val="0"/>
+        </w:rPr>
+        <w:t xml:space="preserve">DbContext </w:t>
+      </w:r>
+      <w:r>
+        <w:rPr>
+          <w:rFonts w:ascii="Arial Unicode MS" w:cs="Arial Unicode MS" w:eastAsia="Arial Unicode MS" w:hAnsi="Arial Unicode MS"/>
+          <w:rtl w:val="0"/>
+        </w:rPr>
+        <w:t xml:space="preserve">就是和</w:t>
+      </w:r>
+      <w:r>
+        <w:rPr>
+          <w:rFonts w:ascii="Arial Unicode MS" w:cs="Arial Unicode MS" w:eastAsia="Arial Unicode MS" w:hAnsi="Arial Unicode MS"/>
+          <w:b w:val="1"/>
+          <w:bCs w:val="1"/>
+          <w:rtl w:val="0"/>
+        </w:rPr>
+        <w:t xml:space="preserve">資料庫</w:t>
+      </w:r>
+      <w:r>
+        <w:rPr>
+          <w:rFonts w:ascii="Arial Unicode MS" w:cs="Arial Unicode MS" w:eastAsia="Arial Unicode MS" w:hAnsi="Arial Unicode MS"/>
+          <w:rtl w:val="0"/>
+        </w:rPr>
+        <w:t xml:space="preserve">互動的主要管道。</w:t>
+      </w:r>
+    </w:p>
+    <w:p>
+      <w:pPr>
+        <w:numPr>
+          <w:ilvl w:val="0"/>
+          <w:numId w:val="24"/>
+        </w:numPr>
+        <w:tabs>
+          <w:tab w:val="right" w:leader="none" w:pos="8355"/>
+        </w:tabs>
+        <w:spacing w:line="360" w:lineRule="auto"/>
+        <w:ind w:left="720" w:hanging="360"/>
+        <w:rPr>
+          <w:u w:val="none"/>
+        </w:rPr>
+      </w:pPr>
+      <w:r>
+        <w:rPr>
+          <w:rFonts w:ascii="Arial Unicode MS" w:cs="Arial Unicode MS" w:eastAsia="Arial Unicode MS" w:hAnsi="Arial Unicode MS"/>
+          <w:rtl w:val="0"/>
+        </w:rPr>
+        <w:t xml:space="preserve">它負責追蹤資料模型的變更、產生 SQL、管理交易、進行查詢與儲存。</w:t>
+      </w:r>
+    </w:p>
+    <w:p>
+      <w:pPr>
+        <w:numPr>
+          <w:ilvl w:val="0"/>
+          <w:numId w:val="24"/>
+        </w:numPr>
+        <w:tabs>
+          <w:tab w:val="right" w:leader="none" w:pos="8355"/>
+        </w:tabs>
+        <w:spacing w:line="360" w:lineRule="auto"/>
+        <w:ind w:left="720" w:hanging="360"/>
+        <w:rPr>
+          <w:u w:val="none"/>
+        </w:rPr>
+      </w:pPr>
+      <w:r>
+        <w:rPr>
+          <w:rFonts w:ascii="Arial Unicode MS" w:cs="Arial Unicode MS" w:eastAsia="Arial Unicode MS" w:hAnsi="Arial Unicode MS"/>
+          <w:rtl w:val="0"/>
+        </w:rPr>
+        <w:t xml:space="preserve">這裡的 </w:t>
+      </w:r>
+      <w:r>
+        <w:rPr>
+          <w:b w:val="1"/>
+          <w:bCs w:val="1"/>
+          <w:rtl w:val="0"/>
+        </w:rPr>
+        <w:t xml:space="preserve">RbacDbContext </w:t>
+      </w:r>
+      <w:r>
+        <w:rPr>
+          <w:rFonts w:ascii="Arial Unicode MS" w:cs="Arial Unicode MS" w:eastAsia="Arial Unicode MS" w:hAnsi="Arial Unicode MS"/>
+          <w:rtl w:val="0"/>
+        </w:rPr>
+        <w:t xml:space="preserve">就是 </w:t>
+      </w:r>
+      <w:r>
+        <w:rPr>
+          <w:rFonts w:ascii="Arial Unicode MS" w:cs="Arial Unicode MS" w:eastAsia="Arial Unicode MS" w:hAnsi="Arial Unicode MS"/>
+          <w:b w:val="1"/>
+          <w:bCs w:val="1"/>
+          <w:rtl w:val="0"/>
+        </w:rPr>
+        <w:t xml:space="preserve">專門管理 RBAC（角色權限）</w:t>
+      </w:r>
+      <w:r>
+        <w:rPr>
+          <w:rFonts w:ascii="Arial Unicode MS" w:cs="Arial Unicode MS" w:eastAsia="Arial Unicode MS" w:hAnsi="Arial Unicode MS"/>
+          <w:rtl w:val="0"/>
+        </w:rPr>
+        <w:t xml:space="preserve">相關資料表的上下文。</w:t>
+      </w:r>
+    </w:p>
+    <w:p>
+      <w:pPr>
+        <w:tabs>
+          <w:tab w:val="right" w:leader="none" w:pos="8355"/>
+        </w:tabs>
+        <w:spacing w:line="360" w:lineRule="auto"/>
+        <w:ind w:left="0" w:firstLine="0"/>
+        <w:jc w:val="center"/>
+        <w:rPr/>
+      </w:pPr>
+      <w:r>
+        <w:rPr/>
+        <w:drawing>
+          <wp:inline distB="114300" distT="114300" distL="114300" distR="114300">
+            <wp:extent cx="4770075" cy="3123419"/>
+            <wp:effectExtent b="0" l="0" r="0" t="0"/>
+            <wp:docPr id="7" name="image24.png"/>
+            <a:graphic>
+              <a:graphicData uri="http://schemas.openxmlformats.org/drawingml/2006/picture">
+                <pic:pic>
+                  <pic:nvPicPr>
+                    <pic:cNvPr id="0" name="image24.png"/>
+                    <pic:cNvPicPr preferRelativeResize="0"/>
+                  </pic:nvPicPr>
+                  <pic:blipFill>
+                    <a:blip r:embed="rId30"/>
+                    <a:srcRect b="0" l="0" r="0" t="0"/>
+                    <a:stretch>
+                      <a:fillRect/>
+                    </a:stretch>
+                  </pic:blipFill>
+                  <pic:spPr>
+                    <a:xfrm>
+                      <a:off x="0" y="0"/>
+                      <a:ext cx="4770075" cy="3123419"/>
+                    </a:xfrm>
+                    <a:prstGeom prst="rect"/>
+                    <a:ln/>
+                  </pic:spPr>
+                </pic:pic>
+              </a:graphicData>
+            </a:graphic>
+          </wp:inline>
+        </w:drawing>
+      </w:r>
+      <w:r>
+        <w:rPr>
+          <w:rtl w:val="0"/>
+        </w:rPr>
+      </w:r>
+    </w:p>
+    <w:p>
+      <w:pPr>
+        <w:pStyle w:val="Heading4"/>
+        <w:tabs>
+          <w:tab w:val="right" w:leader="none" w:pos="8355"/>
+        </w:tabs>
+        <w:spacing w:line="360" w:lineRule="auto"/>
+        <w:rPr/>
+      </w:pPr>
+      <w:bookmarkStart w:colFirst="0" w:colLast="0" w:name="_4sp8s57ah4m0" w:id="65"/>
+      <w:bookmarkEnd w:id="65"/>
+      <w:r>
+        <w:rPr>
+          <w:rFonts w:ascii="Arial Unicode MS" w:cs="Arial Unicode MS" w:eastAsia="Arial Unicode MS" w:hAnsi="Arial Unicode MS"/>
+          <w:rtl w:val="0"/>
+        </w:rPr>
+        <w:t xml:space="preserve">管理的資料表</w:t>
+      </w:r>
+    </w:p>
+    <w:p>
+      <w:pPr>
+        <w:tabs>
+          <w:tab w:val="right" w:leader="none" w:pos="8355"/>
+        </w:tabs>
+        <w:spacing w:line="360" w:lineRule="auto"/>
+        <w:rPr/>
+      </w:pPr>
+      <w:r>
+        <w:rPr>
+          <w:b w:val="1"/>
+          <w:bCs w:val="1"/>
+          <w:rtl w:val="0"/>
+        </w:rPr>
+        <w:t xml:space="preserve">DbSet&lt;&gt;</w:t>
+      </w:r>
+      <w:r>
+        <w:rPr>
+          <w:rFonts w:ascii="Arial Unicode MS" w:cs="Arial Unicode MS" w:eastAsia="Arial Unicode MS" w:hAnsi="Arial Unicode MS"/>
+          <w:rtl w:val="0"/>
+        </w:rPr>
+        <w:t xml:space="preserve"> 代表：</w:t>
+      </w:r>
+    </w:p>
+    <w:p>
+      <w:pPr>
+        <w:numPr>
+          <w:ilvl w:val="0"/>
+          <w:numId w:val="8"/>
+        </w:numPr>
+        <w:tabs>
+          <w:tab w:val="right" w:leader="none" w:pos="8355"/>
+        </w:tabs>
+        <w:spacing w:line="360" w:lineRule="auto"/>
+        <w:ind w:left="720" w:hanging="360"/>
+        <w:rPr>
+          <w:u w:val="none"/>
+        </w:rPr>
+      </w:pPr>
+      <w:r>
+        <w:rPr>
+          <w:rFonts w:ascii="Arial Unicode MS" w:cs="Arial Unicode MS" w:eastAsia="Arial Unicode MS" w:hAnsi="Arial Unicode MS"/>
+          <w:rtl w:val="0"/>
+        </w:rPr>
+        <w:t xml:space="preserve">對應到資料庫中的實體表格（table）</w:t>
+      </w:r>
+    </w:p>
+    <w:p>
+      <w:pPr>
+        <w:numPr>
+          <w:ilvl w:val="0"/>
+          <w:numId w:val="8"/>
+        </w:numPr>
+        <w:tabs>
+          <w:tab w:val="right" w:leader="none" w:pos="8355"/>
+        </w:tabs>
+        <w:spacing w:line="360" w:lineRule="auto"/>
+        <w:ind w:left="720" w:hanging="360"/>
+        <w:rPr>
+          <w:u w:val="none"/>
+        </w:rPr>
+      </w:pPr>
+      <w:r>
+        <w:rPr>
+          <w:rFonts w:ascii="Arial Unicode MS" w:cs="Arial Unicode MS" w:eastAsia="Arial Unicode MS" w:hAnsi="Arial Unicode MS"/>
+          <w:rtl w:val="0"/>
+        </w:rPr>
+        <w:t xml:space="preserve">可以進行查詢 (LINQ)、新增、更新、刪除等操作</w:t>
+      </w:r>
+    </w:p>
+    <w:p>
+      <w:pPr>
+        <w:tabs>
+          <w:tab w:val="right" w:leader="none" w:pos="8355"/>
+        </w:tabs>
+        <w:spacing w:line="360" w:lineRule="auto"/>
+        <w:ind w:left="720" w:firstLine="0"/>
+        <w:rPr/>
+      </w:pPr>
+      <w:r>
+        <w:rPr>
+          <w:rtl w:val="0"/>
+        </w:rPr>
+      </w:r>
+    </w:p>
+    <w:tbl>
+      <w:tblPr>
+        <w:tblStyle w:val="Table1"/>
+        <w:tblW w:w="8895.0" w:type="dxa"/>
+        <w:jc w:val="left"/>
+        <w:tblInd w:w="15.0" w:type="dxa"/>
+        <w:tblBorders>
+          <w:top w:color="000000" w:space="0" w:sz="0" w:val="nil"/>
+          <w:left w:color="000000" w:space="0" w:sz="0" w:val="nil"/>
+          <w:bottom w:color="000000" w:space="0" w:sz="0" w:val="nil"/>
+          <w:right w:color="000000" w:space="0" w:sz="0" w:val="nil"/>
+          <w:insideH w:color="000000" w:space="0" w:sz="0" w:val="nil"/>
+          <w:insideV w:color="000000" w:space="0" w:sz="0" w:val="nil"/>
+        </w:tblBorders>
+        <w:tblLayout w:type="fixed"/>
+        <w:tblLook w:val="0600"/>
+      </w:tblPr>
+      <w:tblGrid>
+        <w:gridCol w:w="3270"/>
+        <w:gridCol w:w="5625"/>
+        <w:tblGridChange w:id="0">
+          <w:tblGrid>
+            <w:gridCol w:w="3270"/>
+            <w:gridCol w:w="5625"/>
+          </w:tblGrid>
+        </w:tblGridChange>
+      </w:tblGrid>
+      <w:tr>
+        <w:trPr>
+          <w:cantSplit w:val="0"/>
+          <w:tblHeader w:val="1"/>
+        </w:trPr>
+        <w:tc>
+          <w:tcPr>
+            <w:tcBorders>
+              <w:top w:color="000000" w:space="0" w:sz="0" w:val="nil"/>
+              <w:left w:color="000000" w:space="0" w:sz="0" w:val="nil"/>
+              <w:bottom w:color="000000" w:space="0" w:sz="4" w:val="single"/>
+              <w:right w:color="000000" w:space="0" w:sz="0" w:val="nil"/>
+            </w:tcBorders>
+            <w:tcMar>
+              <w:top w:w="0.0" w:type="dxa"/>
+              <w:left w:w="0.0" w:type="dxa"/>
+              <w:bottom w:w="0.0" w:type="dxa"/>
+              <w:right w:w="0.0" w:type="dxa"/>
+            </w:tcMar>
+          </w:tcPr>
+          <w:p>
+            <w:pPr>
+              <w:tabs>
+                <w:tab w:val="right" w:leader="none" w:pos="8355"/>
+              </w:tabs>
+              <w:spacing w:line="360" w:lineRule="auto"/>
+              <w:ind w:left="141.73228346456688" w:firstLine="0"/>
+              <w:jc w:val="center"/>
+              <w:rPr/>
+            </w:pPr>
+            <w:r>
+              <w:rPr>
+                <w:b w:val="1"/>
+                <w:bCs w:val="1"/>
+                <w:rtl w:val="0"/>
+              </w:rPr>
+              <w:t xml:space="preserve">DbSet</w:t>
+            </w:r>
+            <w:r>
+              <w:rPr>
+                <w:rtl w:val="0"/>
+              </w:rPr>
+            </w:r>
+          </w:p>
+        </w:tc>
+        <w:tc>
+          <w:tcPr>
+            <w:tcBorders>
+              <w:top w:color="000000" w:space="0" w:sz="0" w:val="nil"/>
+              <w:left w:color="000000" w:space="0" w:sz="0" w:val="nil"/>
+              <w:bottom w:color="000000" w:space="0" w:sz="4" w:val="single"/>
+              <w:right w:color="000000" w:space="0" w:sz="0" w:val="nil"/>
+            </w:tcBorders>
+            <w:tcMar>
+              <w:top w:w="0.0" w:type="dxa"/>
+              <w:left w:w="0.0" w:type="dxa"/>
+              <w:bottom w:w="0.0" w:type="dxa"/>
+              <w:right w:w="0.0" w:type="dxa"/>
+            </w:tcMar>
+          </w:tcPr>
+          <w:p>
+            <w:pPr>
+              <w:tabs>
+                <w:tab w:val="right" w:leader="none" w:pos="8355"/>
+              </w:tabs>
+              <w:spacing w:line="360" w:lineRule="auto"/>
+              <w:ind w:left="0" w:firstLine="0"/>
+              <w:jc w:val="center"/>
+              <w:rPr/>
+            </w:pPr>
+            <w:r>
+              <w:rPr>
+                <w:rFonts w:ascii="Arial Unicode MS" w:cs="Arial Unicode MS" w:eastAsia="Arial Unicode MS" w:hAnsi="Arial Unicode MS"/>
+                <w:b w:val="1"/>
+                <w:bCs w:val="1"/>
+                <w:rtl w:val="0"/>
+              </w:rPr>
+              <w:t xml:space="preserve">功能</w:t>
+            </w:r>
+            <w:r>
+              <w:rPr>
+                <w:rtl w:val="0"/>
+              </w:rPr>
+            </w:r>
+          </w:p>
+        </w:tc>
+      </w:tr>
+      <w:tr>
+        <w:trPr>
+          <w:cantSplit w:val="0"/>
+          <w:tblHeader w:val="0"/>
+        </w:trPr>
+        <w:tc>
+          <w:tcPr>
+            <w:tcBorders>
+              <w:top w:color="000000" w:space="0" w:sz="4" w:val="single"/>
+              <w:left w:color="000000" w:space="0" w:sz="0" w:val="nil"/>
+              <w:bottom w:color="000000" w:space="0" w:sz="0" w:val="nil"/>
+              <w:right w:color="000000" w:space="0" w:sz="0" w:val="nil"/>
+            </w:tcBorders>
+            <w:tcMar>
+              <w:top w:w="100.0" w:type="dxa"/>
+              <w:left w:w="100.0" w:type="dxa"/>
+              <w:bottom w:w="100.0" w:type="dxa"/>
+              <w:right w:w="100.0" w:type="dxa"/>
+            </w:tcMar>
+            <w:vAlign w:val="top"/>
+          </w:tcPr>
+          <w:p>
+            <w:pPr>
+              <w:tabs>
+                <w:tab w:val="right" w:leader="none" w:pos="8355"/>
+              </w:tabs>
+              <w:spacing w:line="360" w:lineRule="auto"/>
+              <w:ind w:left="141.73228346456688" w:firstLine="0"/>
+              <w:rPr/>
+            </w:pPr>
+            <w:r>
+              <w:rPr>
+                <w:color w:val="188038"/>
+                <w:rtl w:val="0"/>
+              </w:rPr>
+              <w:t xml:space="preserve">Users</w:t>
+            </w:r>
+            <w:r>
+              <w:rPr>
+                <w:rtl w:val="0"/>
+              </w:rPr>
+            </w:r>
+          </w:p>
+        </w:tc>
+        <w:tc>
+          <w:tcPr>
+            <w:tcBorders>
+              <w:top w:color="000000" w:space="0" w:sz="4" w:val="single"/>
+              <w:left w:color="000000" w:space="0" w:sz="0" w:val="nil"/>
+              <w:bottom w:color="000000" w:space="0" w:sz="0" w:val="nil"/>
+              <w:right w:color="000000" w:space="0" w:sz="0" w:val="nil"/>
+            </w:tcBorders>
+            <w:tcMar>
+              <w:top w:w="100.0" w:type="dxa"/>
+              <w:left w:w="100.0" w:type="dxa"/>
+              <w:bottom w:w="100.0" w:type="dxa"/>
+              <w:right w:w="100.0" w:type="dxa"/>
+            </w:tcMar>
+            <w:vAlign w:val="top"/>
+          </w:tcPr>
+          <w:p>
+            <w:pPr>
+              <w:tabs>
+                <w:tab w:val="right" w:leader="none" w:pos="8355"/>
+              </w:tabs>
+              <w:spacing w:line="360" w:lineRule="auto"/>
+              <w:ind w:left="425.19685039370046" w:firstLine="0"/>
+              <w:rPr/>
+            </w:pPr>
+            <w:r>
+              <w:rPr>
+                <w:rFonts w:ascii="Arial Unicode MS" w:cs="Arial Unicode MS" w:eastAsia="Arial Unicode MS" w:hAnsi="Arial Unicode MS"/>
+                <w:rtl w:val="0"/>
+              </w:rPr>
+              <w:t xml:space="preserve">儲存使用者基本資料</w:t>
+            </w:r>
+          </w:p>
+        </w:tc>
+      </w:tr>
+      <w:tr>
+        <w:trPr>
+          <w:cantSplit w:val="0"/>
+          <w:tblHeader w:val="0"/>
+        </w:trPr>
+        <w:tc>
+          <w:tcPr>
+            <w:tcBorders>
+              <w:top w:color="000000" w:space="0" w:sz="0" w:val="nil"/>
+              <w:left w:color="000000" w:space="0" w:sz="0" w:val="nil"/>
+              <w:bottom w:color="000000" w:space="0" w:sz="0" w:val="nil"/>
+              <w:right w:color="000000" w:space="0" w:sz="0" w:val="nil"/>
+            </w:tcBorders>
+            <w:tcMar>
+              <w:top w:w="100.0" w:type="dxa"/>
+              <w:left w:w="100.0" w:type="dxa"/>
+              <w:bottom w:w="100.0" w:type="dxa"/>
+              <w:right w:w="100.0" w:type="dxa"/>
+            </w:tcMar>
+            <w:vAlign w:val="top"/>
+          </w:tcPr>
+          <w:p>
+            <w:pPr>
+              <w:tabs>
+                <w:tab w:val="right" w:leader="none" w:pos="8355"/>
+              </w:tabs>
+              <w:spacing w:line="360" w:lineRule="auto"/>
+              <w:ind w:left="141.73228346456688" w:firstLine="0"/>
+              <w:rPr/>
+            </w:pPr>
+            <w:r>
+              <w:rPr>
+                <w:color w:val="188038"/>
+                <w:rtl w:val="0"/>
+              </w:rPr>
+              <w:t xml:space="preserve">Roles</w:t>
+            </w:r>
+            <w:r>
+              <w:rPr>
+                <w:rtl w:val="0"/>
+              </w:rPr>
+            </w:r>
+          </w:p>
+        </w:tc>
+        <w:tc>
+          <w:tcPr>
+            <w:tcBorders>
+              <w:top w:color="000000" w:space="0" w:sz="0" w:val="nil"/>
+              <w:left w:color="000000" w:space="0" w:sz="0" w:val="nil"/>
+              <w:bottom w:color="000000" w:space="0" w:sz="0" w:val="nil"/>
+              <w:right w:color="000000" w:space="0" w:sz="0" w:val="nil"/>
+            </w:tcBorders>
+            <w:tcMar>
+              <w:top w:w="100.0" w:type="dxa"/>
+              <w:left w:w="100.0" w:type="dxa"/>
+              <w:bottom w:w="100.0" w:type="dxa"/>
+              <w:right w:w="100.0" w:type="dxa"/>
+            </w:tcMar>
+            <w:vAlign w:val="top"/>
+          </w:tcPr>
+          <w:p>
+            <w:pPr>
+              <w:tabs>
+                <w:tab w:val="right" w:leader="none" w:pos="8355"/>
+              </w:tabs>
+              <w:spacing w:line="360" w:lineRule="auto"/>
+              <w:ind w:left="425.19685039370046" w:firstLine="0"/>
+              <w:rPr/>
+            </w:pPr>
+            <w:r>
+              <w:rPr>
+                <w:rFonts w:ascii="Arial Unicode MS" w:cs="Arial Unicode MS" w:eastAsia="Arial Unicode MS" w:hAnsi="Arial Unicode MS"/>
+                <w:rtl w:val="0"/>
+              </w:rPr>
+              <w:t xml:space="preserve">儲存角色（如 Admin、Manager、User）</w:t>
+            </w:r>
+          </w:p>
+        </w:tc>
+      </w:tr>
+      <w:tr>
+        <w:trPr>
+          <w:cantSplit w:val="0"/>
+          <w:tblHeader w:val="0"/>
+        </w:trPr>
+        <w:tc>
+          <w:tcPr>
+            <w:tcBorders>
+              <w:top w:color="000000" w:space="0" w:sz="0" w:val="nil"/>
+              <w:left w:color="000000" w:space="0" w:sz="0" w:val="nil"/>
+              <w:bottom w:color="000000" w:space="0" w:sz="0" w:val="nil"/>
+              <w:right w:color="000000" w:space="0" w:sz="0" w:val="nil"/>
+            </w:tcBorders>
+            <w:tcMar>
+              <w:top w:w="100.0" w:type="dxa"/>
+              <w:left w:w="100.0" w:type="dxa"/>
+              <w:bottom w:w="100.0" w:type="dxa"/>
+              <w:right w:w="100.0" w:type="dxa"/>
+            </w:tcMar>
+            <w:vAlign w:val="top"/>
+          </w:tcPr>
+          <w:p>
+            <w:pPr>
+              <w:tabs>
+                <w:tab w:val="right" w:leader="none" w:pos="8355"/>
+              </w:tabs>
+              <w:spacing w:line="360" w:lineRule="auto"/>
+              <w:ind w:left="141.73228346456688" w:firstLine="0"/>
+              <w:rPr/>
+            </w:pPr>
+            <w:r>
+              <w:rPr>
+                <w:color w:val="188038"/>
+                <w:rtl w:val="0"/>
+              </w:rPr>
+              <w:t xml:space="preserve">Permissions</w:t>
+            </w:r>
+            <w:r>
+              <w:rPr>
+                <w:rtl w:val="0"/>
+              </w:rPr>
+            </w:r>
+          </w:p>
+        </w:tc>
+        <w:tc>
+          <w:tcPr>
+            <w:tcBorders>
+              <w:top w:color="000000" w:space="0" w:sz="0" w:val="nil"/>
+              <w:left w:color="000000" w:space="0" w:sz="0" w:val="nil"/>
+              <w:bottom w:color="000000" w:space="0" w:sz="0" w:val="nil"/>
+              <w:right w:color="000000" w:space="0" w:sz="0" w:val="nil"/>
+            </w:tcBorders>
+            <w:tcMar>
+              <w:top w:w="100.0" w:type="dxa"/>
+              <w:left w:w="100.0" w:type="dxa"/>
+              <w:bottom w:w="100.0" w:type="dxa"/>
+              <w:right w:w="100.0" w:type="dxa"/>
+            </w:tcMar>
+            <w:vAlign w:val="top"/>
+          </w:tcPr>
+          <w:p>
+            <w:pPr>
+              <w:tabs>
+                <w:tab w:val="right" w:leader="none" w:pos="8355"/>
+              </w:tabs>
+              <w:spacing w:line="360" w:lineRule="auto"/>
+              <w:ind w:left="425.19685039370046" w:firstLine="0"/>
+              <w:rPr/>
+            </w:pPr>
+            <w:r>
+              <w:rPr>
+                <w:rFonts w:ascii="Arial Unicode MS" w:cs="Arial Unicode MS" w:eastAsia="Arial Unicode MS" w:hAnsi="Arial Unicode MS"/>
+                <w:rtl w:val="0"/>
+              </w:rPr>
+              <w:t xml:space="preserve">儲存系統權限（如 View、Edit、Delete）</w:t>
+            </w:r>
+          </w:p>
+        </w:tc>
+      </w:tr>
+      <w:tr>
+        <w:trPr>
+          <w:cantSplit w:val="0"/>
+          <w:tblHeader w:val="0"/>
+        </w:trPr>
+        <w:tc>
+          <w:tcPr>
+            <w:tcBorders>
+              <w:top w:color="000000" w:space="0" w:sz="0" w:val="nil"/>
+              <w:left w:color="000000" w:space="0" w:sz="0" w:val="nil"/>
+              <w:bottom w:color="000000" w:space="0" w:sz="0" w:val="nil"/>
+              <w:right w:color="000000" w:space="0" w:sz="0" w:val="nil"/>
+            </w:tcBorders>
+            <w:tcMar>
+              <w:top w:w="100.0" w:type="dxa"/>
+              <w:left w:w="100.0" w:type="dxa"/>
+              <w:bottom w:w="100.0" w:type="dxa"/>
+              <w:right w:w="100.0" w:type="dxa"/>
+            </w:tcMar>
+            <w:vAlign w:val="top"/>
+          </w:tcPr>
+          <w:p>
+            <w:pPr>
+              <w:tabs>
+                <w:tab w:val="right" w:leader="none" w:pos="8355"/>
+              </w:tabs>
+              <w:spacing w:line="360" w:lineRule="auto"/>
+              <w:ind w:left="141.73228346456688" w:firstLine="0"/>
+              <w:rPr/>
+            </w:pPr>
+            <w:r>
+              <w:rPr>
+                <w:color w:val="188038"/>
+                <w:rtl w:val="0"/>
+              </w:rPr>
+              <w:t xml:space="preserve">RolePermissions</w:t>
+            </w:r>
+            <w:r>
+              <w:rPr>
+                <w:rtl w:val="0"/>
+              </w:rPr>
+            </w:r>
+          </w:p>
+        </w:tc>
+        <w:tc>
+          <w:tcPr>
+            <w:tcBorders>
+              <w:top w:color="000000" w:space="0" w:sz="0" w:val="nil"/>
+              <w:left w:color="000000" w:space="0" w:sz="0" w:val="nil"/>
+              <w:bottom w:color="000000" w:space="0" w:sz="0" w:val="nil"/>
+              <w:right w:color="000000" w:space="0" w:sz="0" w:val="nil"/>
+            </w:tcBorders>
+            <w:tcMar>
+              <w:top w:w="100.0" w:type="dxa"/>
+              <w:left w:w="100.0" w:type="dxa"/>
+              <w:bottom w:w="100.0" w:type="dxa"/>
+              <w:right w:w="100.0" w:type="dxa"/>
+            </w:tcMar>
+            <w:vAlign w:val="top"/>
+          </w:tcPr>
+          <w:p>
+            <w:pPr>
+              <w:tabs>
+                <w:tab w:val="right" w:leader="none" w:pos="8355"/>
+              </w:tabs>
+              <w:spacing w:line="360" w:lineRule="auto"/>
+              <w:ind w:left="425.19685039370046" w:firstLine="0"/>
+              <w:rPr/>
+            </w:pPr>
+            <w:r>
+              <w:rPr>
+                <w:rFonts w:ascii="Arial Unicode MS" w:cs="Arial Unicode MS" w:eastAsia="Arial Unicode MS" w:hAnsi="Arial Unicode MS"/>
+                <w:rtl w:val="0"/>
+              </w:rPr>
+              <w:t xml:space="preserve">定義角色擁有哪些權限（多對多）</w:t>
+            </w:r>
+          </w:p>
+        </w:tc>
+      </w:tr>
+      <w:tr>
+        <w:trPr>
+          <w:cantSplit w:val="0"/>
+          <w:tblHeader w:val="0"/>
+        </w:trPr>
+        <w:tc>
+          <w:tcPr>
+            <w:tcBorders>
+              <w:top w:color="000000" w:space="0" w:sz="0" w:val="nil"/>
+              <w:left w:color="000000" w:space="0" w:sz="0" w:val="nil"/>
+              <w:bottom w:color="000000" w:space="0" w:sz="0" w:val="nil"/>
+              <w:right w:color="000000" w:space="0" w:sz="0" w:val="nil"/>
+            </w:tcBorders>
+            <w:tcMar>
+              <w:top w:w="100.0" w:type="dxa"/>
+              <w:left w:w="100.0" w:type="dxa"/>
+              <w:bottom w:w="100.0" w:type="dxa"/>
+              <w:right w:w="100.0" w:type="dxa"/>
+            </w:tcMar>
+            <w:vAlign w:val="top"/>
+          </w:tcPr>
+          <w:p>
+            <w:pPr>
+              <w:tabs>
+                <w:tab w:val="right" w:leader="none" w:pos="8355"/>
+              </w:tabs>
+              <w:spacing w:line="360" w:lineRule="auto"/>
+              <w:ind w:left="141.73228346456688" w:firstLine="0"/>
+              <w:rPr/>
+            </w:pPr>
+            <w:r>
+              <w:rPr>
+                <w:color w:val="188038"/>
+                <w:rtl w:val="0"/>
+              </w:rPr>
+              <w:t xml:space="preserve">Capabilities</w:t>
+            </w:r>
+            <w:r>
+              <w:rPr>
+                <w:rtl w:val="0"/>
+              </w:rPr>
+            </w:r>
+          </w:p>
+        </w:tc>
+        <w:tc>
+          <w:tcPr>
+            <w:tcBorders>
+              <w:top w:color="000000" w:space="0" w:sz="0" w:val="nil"/>
+              <w:left w:color="000000" w:space="0" w:sz="0" w:val="nil"/>
+              <w:bottom w:color="000000" w:space="0" w:sz="0" w:val="nil"/>
+              <w:right w:color="000000" w:space="0" w:sz="0" w:val="nil"/>
+            </w:tcBorders>
+            <w:tcMar>
+              <w:top w:w="100.0" w:type="dxa"/>
+              <w:left w:w="100.0" w:type="dxa"/>
+              <w:bottom w:w="100.0" w:type="dxa"/>
+              <w:right w:w="100.0" w:type="dxa"/>
+            </w:tcMar>
+            <w:vAlign w:val="top"/>
+          </w:tcPr>
+          <w:p>
+            <w:pPr>
+              <w:tabs>
+                <w:tab w:val="right" w:leader="none" w:pos="8355"/>
+              </w:tabs>
+              <w:spacing w:line="360" w:lineRule="auto"/>
+              <w:ind w:left="425.19685039370046" w:firstLine="0"/>
+              <w:rPr/>
+            </w:pPr>
+            <w:r>
+              <w:rPr>
+                <w:rFonts w:ascii="Arial Unicode MS" w:cs="Arial Unicode MS" w:eastAsia="Arial Unicode MS" w:hAnsi="Arial Unicode MS"/>
+                <w:rtl w:val="0"/>
+              </w:rPr>
+              <w:t xml:space="preserve">權限細分功能（例如 API 或功能點）</w:t>
+            </w:r>
+          </w:p>
+        </w:tc>
+      </w:tr>
+      <w:tr>
+        <w:trPr>
+          <w:cantSplit w:val="0"/>
+          <w:tblHeader w:val="0"/>
+        </w:trPr>
+        <w:tc>
+          <w:tcPr>
+            <w:tcBorders>
+              <w:top w:color="000000" w:space="0" w:sz="0" w:val="nil"/>
+              <w:left w:color="000000" w:space="0" w:sz="0" w:val="nil"/>
+              <w:bottom w:color="000000" w:space="0" w:sz="0" w:val="nil"/>
+              <w:right w:color="000000" w:space="0" w:sz="0" w:val="nil"/>
+            </w:tcBorders>
+            <w:tcMar>
+              <w:top w:w="100.0" w:type="dxa"/>
+              <w:left w:w="100.0" w:type="dxa"/>
+              <w:bottom w:w="100.0" w:type="dxa"/>
+              <w:right w:w="100.0" w:type="dxa"/>
+            </w:tcMar>
+            <w:vAlign w:val="top"/>
+          </w:tcPr>
+          <w:p>
+            <w:pPr>
+              <w:tabs>
+                <w:tab w:val="right" w:leader="none" w:pos="8355"/>
+              </w:tabs>
+              <w:spacing w:line="360" w:lineRule="auto"/>
+              <w:ind w:left="141.73228346456688" w:firstLine="0"/>
+              <w:rPr/>
+            </w:pPr>
+            <w:r>
+              <w:rPr>
+                <w:color w:val="188038"/>
+                <w:rtl w:val="0"/>
+              </w:rPr>
+              <w:t xml:space="preserve">PermissionCapabilities</w:t>
+            </w:r>
+            <w:r>
+              <w:rPr>
+                <w:rtl w:val="0"/>
+              </w:rPr>
+            </w:r>
+          </w:p>
+        </w:tc>
+        <w:tc>
+          <w:tcPr>
+            <w:tcBorders>
+              <w:top w:color="000000" w:space="0" w:sz="0" w:val="nil"/>
+              <w:left w:color="000000" w:space="0" w:sz="0" w:val="nil"/>
+              <w:bottom w:color="000000" w:space="0" w:sz="0" w:val="nil"/>
+              <w:right w:color="000000" w:space="0" w:sz="0" w:val="nil"/>
+            </w:tcBorders>
+            <w:tcMar>
+              <w:top w:w="100.0" w:type="dxa"/>
+              <w:left w:w="100.0" w:type="dxa"/>
+              <w:bottom w:w="100.0" w:type="dxa"/>
+              <w:right w:w="100.0" w:type="dxa"/>
+            </w:tcMar>
+            <w:vAlign w:val="top"/>
+          </w:tcPr>
+          <w:p>
+            <w:pPr>
+              <w:tabs>
+                <w:tab w:val="right" w:leader="none" w:pos="8355"/>
+              </w:tabs>
+              <w:spacing w:line="360" w:lineRule="auto"/>
+              <w:ind w:left="425.19685039370046" w:firstLine="0"/>
+              <w:rPr/>
+            </w:pPr>
+            <w:r>
+              <w:rPr>
+                <w:rFonts w:ascii="Arial Unicode MS" w:cs="Arial Unicode MS" w:eastAsia="Arial Unicode MS" w:hAnsi="Arial Unicode MS"/>
+                <w:rtl w:val="0"/>
+              </w:rPr>
+              <w:t xml:space="preserve">權限與能力的多對多關聯</w:t>
+            </w:r>
+          </w:p>
+        </w:tc>
+      </w:tr>
+      <w:tr>
+        <w:trPr>
+          <w:cantSplit w:val="0"/>
+          <w:tblHeader w:val="0"/>
+        </w:trPr>
+        <w:tc>
+          <w:tcPr>
+            <w:tcBorders>
+              <w:top w:color="000000" w:space="0" w:sz="0" w:val="nil"/>
+              <w:left w:color="000000" w:space="0" w:sz="0" w:val="nil"/>
+              <w:bottom w:color="000000" w:space="0" w:sz="0" w:val="nil"/>
+              <w:right w:color="000000" w:space="0" w:sz="0" w:val="nil"/>
+            </w:tcBorders>
+            <w:tcMar>
+              <w:top w:w="100.0" w:type="dxa"/>
+              <w:left w:w="100.0" w:type="dxa"/>
+              <w:bottom w:w="100.0" w:type="dxa"/>
+              <w:right w:w="100.0" w:type="dxa"/>
+            </w:tcMar>
+            <w:vAlign w:val="top"/>
+          </w:tcPr>
+          <w:p>
+            <w:pPr>
+              <w:tabs>
+                <w:tab w:val="right" w:leader="none" w:pos="8355"/>
+              </w:tabs>
+              <w:spacing w:line="360" w:lineRule="auto"/>
+              <w:ind w:left="141.73228346456688" w:firstLine="0"/>
+              <w:rPr/>
+            </w:pPr>
+            <w:r>
+              <w:rPr>
+                <w:color w:val="188038"/>
+                <w:rtl w:val="0"/>
+              </w:rPr>
+              <w:t xml:space="preserve">UserRoles</w:t>
+            </w:r>
+            <w:r>
+              <w:rPr>
+                <w:rtl w:val="0"/>
+              </w:rPr>
+            </w:r>
+          </w:p>
+        </w:tc>
+        <w:tc>
+          <w:tcPr>
+            <w:tcBorders>
+              <w:top w:color="000000" w:space="0" w:sz="0" w:val="nil"/>
+              <w:left w:color="000000" w:space="0" w:sz="0" w:val="nil"/>
+              <w:bottom w:color="000000" w:space="0" w:sz="0" w:val="nil"/>
+              <w:right w:color="000000" w:space="0" w:sz="0" w:val="nil"/>
+            </w:tcBorders>
+            <w:tcMar>
+              <w:top w:w="100.0" w:type="dxa"/>
+              <w:left w:w="100.0" w:type="dxa"/>
+              <w:bottom w:w="100.0" w:type="dxa"/>
+              <w:right w:w="100.0" w:type="dxa"/>
+            </w:tcMar>
+            <w:vAlign w:val="top"/>
+          </w:tcPr>
+          <w:p>
+            <w:pPr>
+              <w:tabs>
+                <w:tab w:val="right" w:leader="none" w:pos="8355"/>
+              </w:tabs>
+              <w:spacing w:line="360" w:lineRule="auto"/>
+              <w:ind w:left="425.19685039370046" w:firstLine="0"/>
+              <w:rPr/>
+            </w:pPr>
+            <w:r>
+              <w:rPr>
+                <w:rFonts w:ascii="Arial Unicode MS" w:cs="Arial Unicode MS" w:eastAsia="Arial Unicode MS" w:hAnsi="Arial Unicode MS"/>
+                <w:rtl w:val="0"/>
+              </w:rPr>
+              <w:t xml:space="preserve">使用者與角色之間的多對多關聯</w:t>
+            </w:r>
+          </w:p>
+        </w:tc>
+      </w:tr>
+      <w:tr>
+        <w:trPr>
+          <w:cantSplit w:val="0"/>
+          <w:tblHeader w:val="0"/>
+        </w:trPr>
+        <w:tc>
+          <w:tcPr>
+            <w:tcBorders>
+              <w:top w:color="000000" w:space="0" w:sz="0" w:val="nil"/>
+              <w:left w:color="000000" w:space="0" w:sz="0" w:val="nil"/>
+              <w:bottom w:color="000000" w:space="0" w:sz="0" w:val="nil"/>
+              <w:right w:color="000000" w:space="0" w:sz="0" w:val="nil"/>
+            </w:tcBorders>
+            <w:tcMar>
+              <w:top w:w="100.0" w:type="dxa"/>
+              <w:left w:w="100.0" w:type="dxa"/>
+              <w:bottom w:w="100.0" w:type="dxa"/>
+              <w:right w:w="100.0" w:type="dxa"/>
+            </w:tcMar>
+            <w:vAlign w:val="top"/>
+          </w:tcPr>
+          <w:p>
+            <w:pPr>
+              <w:tabs>
+                <w:tab w:val="right" w:leader="none" w:pos="8355"/>
+              </w:tabs>
+              <w:spacing w:line="360" w:lineRule="auto"/>
+              <w:ind w:left="141.73228346456688" w:firstLine="0"/>
+              <w:rPr/>
+            </w:pPr>
+            <w:r>
+              <w:rPr>
+                <w:color w:val="188038"/>
+                <w:rtl w:val="0"/>
+              </w:rPr>
+              <w:t xml:space="preserve">UserCompanyRoles</w:t>
+            </w:r>
+            <w:r>
+              <w:rPr>
+                <w:rtl w:val="0"/>
+              </w:rPr>
+            </w:r>
+          </w:p>
+        </w:tc>
+        <w:tc>
+          <w:tcPr>
+            <w:tcBorders>
+              <w:top w:color="000000" w:space="0" w:sz="0" w:val="nil"/>
+              <w:left w:color="000000" w:space="0" w:sz="0" w:val="nil"/>
+              <w:bottom w:color="000000" w:space="0" w:sz="0" w:val="nil"/>
+              <w:right w:color="000000" w:space="0" w:sz="0" w:val="nil"/>
+            </w:tcBorders>
+            <w:tcMar>
+              <w:top w:w="100.0" w:type="dxa"/>
+              <w:left w:w="100.0" w:type="dxa"/>
+              <w:bottom w:w="100.0" w:type="dxa"/>
+              <w:right w:w="100.0" w:type="dxa"/>
+            </w:tcMar>
+            <w:vAlign w:val="top"/>
+          </w:tcPr>
+          <w:p>
+            <w:pPr>
+              <w:tabs>
+                <w:tab w:val="right" w:leader="none" w:pos="8355"/>
+              </w:tabs>
+              <w:spacing w:line="360" w:lineRule="auto"/>
+              <w:ind w:left="425.19685039370046" w:firstLine="0"/>
+              <w:rPr/>
+            </w:pPr>
+            <w:r>
+              <w:rPr>
+                <w:rFonts w:ascii="Arial Unicode MS" w:cs="Arial Unicode MS" w:eastAsia="Arial Unicode MS" w:hAnsi="Arial Unicode MS"/>
+                <w:rtl w:val="0"/>
+              </w:rPr>
+              <w:t xml:space="preserve">使用者在不同公司或組織的角色對應</w:t>
+            </w:r>
+          </w:p>
+        </w:tc>
+      </w:tr>
+    </w:tbl>
+    <w:p>
+      <w:pPr>
+        <w:pStyle w:val="Heading4"/>
+        <w:tabs>
+          <w:tab w:val="right" w:leader="none" w:pos="8355"/>
+        </w:tabs>
+        <w:spacing w:line="360" w:lineRule="auto"/>
+        <w:rPr/>
+      </w:pPr>
+      <w:bookmarkStart w:colFirst="0" w:colLast="0" w:name="_dcmxrrh5w6cv" w:id="66"/>
+      <w:bookmarkEnd w:id="66"/>
+      <w:r>
+        <w:rPr>
+          <w:rFonts w:ascii="Arial Unicode MS" w:cs="Arial Unicode MS" w:eastAsia="Arial Unicode MS" w:hAnsi="Arial Unicode MS"/>
+          <w:rtl w:val="0"/>
+        </w:rPr>
+        <w:t xml:space="preserve">OnModelCreating 的功能</w:t>
+      </w:r>
+    </w:p>
+    <w:p>
+      <w:pPr>
+        <w:tabs>
+          <w:tab w:val="right" w:leader="none" w:pos="8355"/>
+        </w:tabs>
+        <w:spacing w:line="360" w:lineRule="auto"/>
+        <w:rPr/>
+      </w:pPr>
+      <w:r>
+        <w:rPr>
+          <w:rFonts w:ascii="Arial Unicode MS" w:cs="Arial Unicode MS" w:eastAsia="Arial Unicode MS" w:hAnsi="Arial Unicode MS"/>
+          <w:rtl w:val="0"/>
+        </w:rPr>
+        <w:t xml:space="preserve">這段 method 是 EF Core 的 </w:t>
+      </w:r>
+      <w:r>
+        <w:rPr>
+          <w:rFonts w:ascii="Arial Unicode MS" w:cs="Arial Unicode MS" w:eastAsia="Arial Unicode MS" w:hAnsi="Arial Unicode MS"/>
+          <w:b w:val="1"/>
+          <w:bCs w:val="1"/>
+          <w:rtl w:val="0"/>
+        </w:rPr>
+        <w:t xml:space="preserve">模型組態設定</w:t>
+      </w:r>
+      <w:r>
+        <w:rPr>
+          <w:rFonts w:ascii="Arial Unicode MS" w:cs="Arial Unicode MS" w:eastAsia="Arial Unicode MS" w:hAnsi="Arial Unicode MS"/>
+          <w:rtl w:val="0"/>
+        </w:rPr>
+        <w:t xml:space="preserve">，它會在資料表建立（或模型比對）時，透過 </w:t>
+      </w:r>
+      <w:r>
+        <w:rPr>
+          <w:b w:val="1"/>
+          <w:bCs w:val="1"/>
+          <w:rtl w:val="0"/>
+        </w:rPr>
+        <w:t xml:space="preserve">Linq</w:t>
+      </w:r>
+      <w:r>
+        <w:rPr>
+          <w:rFonts w:ascii="Arial Unicode MS" w:cs="Arial Unicode MS" w:eastAsia="Arial Unicode MS" w:hAnsi="Arial Unicode MS"/>
+          <w:rtl w:val="0"/>
+        </w:rPr>
+        <w:t xml:space="preserve"> 定義表格間的關係。</w:t>
+      </w:r>
+    </w:p>
+    <w:p>
+      <w:pPr>
+        <w:tabs>
+          <w:tab w:val="right" w:leader="none" w:pos="8355"/>
+        </w:tabs>
+        <w:spacing w:line="360" w:lineRule="auto"/>
+        <w:rPr/>
+      </w:pPr>
+      <w:r>
+        <w:rPr>
+          <w:rFonts w:ascii="Arial Unicode MS" w:cs="Arial Unicode MS" w:eastAsia="Arial Unicode MS" w:hAnsi="Arial Unicode MS"/>
+          <w:rtl w:val="0"/>
+        </w:rPr>
+        <w:t xml:space="preserve">例如：</w:t>
+      </w:r>
+    </w:p>
+    <w:p>
+      <w:pPr>
+        <w:tabs>
+          <w:tab w:val="right" w:leader="none" w:pos="8355"/>
+        </w:tabs>
+        <w:spacing w:line="360" w:lineRule="auto"/>
+        <w:jc w:val="center"/>
+        <w:rPr/>
+      </w:pPr>
+      <w:r>
+        <w:rPr/>
+        <w:drawing>
+          <wp:inline distB="114300" distT="114300" distL="114300" distR="114300">
+            <wp:extent cx="4410075" cy="1172113"/>
+            <wp:effectExtent b="0" l="0" r="0" t="0"/>
+            <wp:docPr id="17" name="image27.png"/>
+            <a:graphic>
+              <a:graphicData uri="http://schemas.openxmlformats.org/drawingml/2006/picture">
+                <pic:pic>
+                  <pic:nvPicPr>
+                    <pic:cNvPr id="0" name="image27.png"/>
+                    <pic:cNvPicPr preferRelativeResize="0"/>
+                  </pic:nvPicPr>
+                  <pic:blipFill>
+                    <a:blip r:embed="rId31"/>
+                    <a:srcRect b="0" l="0" r="0" t="0"/>
+                    <a:stretch>
+                      <a:fillRect/>
+                    </a:stretch>
+                  </pic:blipFill>
+                  <pic:spPr>
+                    <a:xfrm>
+                      <a:off x="0" y="0"/>
+                      <a:ext cx="4410075" cy="1172113"/>
+                    </a:xfrm>
+                    <a:prstGeom prst="rect"/>
+                    <a:ln/>
+                  </pic:spPr>
+                </pic:pic>
+              </a:graphicData>
+            </a:graphic>
+          </wp:inline>
+        </w:drawing>
+      </w:r>
+      <w:r>
+        <w:rPr>
+          <w:rtl w:val="0"/>
+        </w:rPr>
+      </w:r>
+    </w:p>
+    <w:p>
+      <w:pPr>
+        <w:tabs>
+          <w:tab w:val="right" w:leader="none" w:pos="8355"/>
+        </w:tabs>
+        <w:spacing w:line="360" w:lineRule="auto"/>
+        <w:rPr/>
+      </w:pPr>
+      <w:r>
+        <w:rPr>
+          <w:rFonts w:ascii="Arial Unicode MS" w:cs="Arial Unicode MS" w:eastAsia="Arial Unicode MS" w:hAnsi="Arial Unicode MS"/>
+          <w:rtl w:val="0"/>
+        </w:rPr>
+        <w:t xml:space="preserve">定義 </w:t>
+      </w:r>
+      <w:r>
+        <w:rPr>
+          <w:b w:val="1"/>
+          <w:bCs w:val="1"/>
+          <w:rtl w:val="0"/>
+        </w:rPr>
+        <w:t xml:space="preserve">RolePermission </w:t>
+      </w:r>
+      <w:r>
+        <w:rPr>
+          <w:rFonts w:ascii="Arial Unicode MS" w:cs="Arial Unicode MS" w:eastAsia="Arial Unicode MS" w:hAnsi="Arial Unicode MS"/>
+          <w:rtl w:val="0"/>
+        </w:rPr>
+        <w:t xml:space="preserve">這張</w:t>
+      </w:r>
+      <w:r>
+        <w:rPr>
+          <w:rFonts w:ascii="Arial Unicode MS" w:cs="Arial Unicode MS" w:eastAsia="Arial Unicode MS" w:hAnsi="Arial Unicode MS"/>
+          <w:b w:val="1"/>
+          <w:bCs w:val="1"/>
+          <w:rtl w:val="0"/>
+        </w:rPr>
+        <w:t xml:space="preserve">多對多</w:t>
+      </w:r>
+      <w:r>
+        <w:rPr>
+          <w:rFonts w:ascii="Arial Unicode MS" w:cs="Arial Unicode MS" w:eastAsia="Arial Unicode MS" w:hAnsi="Arial Unicode MS"/>
+          <w:rtl w:val="0"/>
+        </w:rPr>
+        <w:t xml:space="preserve">關聯表的 </w:t>
+      </w:r>
+      <w:r>
+        <w:rPr>
+          <w:rFonts w:ascii="Arial Unicode MS" w:cs="Arial Unicode MS" w:eastAsia="Arial Unicode MS" w:hAnsi="Arial Unicode MS"/>
+          <w:b w:val="1"/>
+          <w:bCs w:val="1"/>
+          <w:rtl w:val="0"/>
+        </w:rPr>
+        <w:t xml:space="preserve">複合主鍵 (Composite Key)</w:t>
+      </w:r>
+      <w:r>
+        <w:rPr>
+          <w:rFonts w:ascii="Arial Unicode MS" w:cs="Arial Unicode MS" w:eastAsia="Arial Unicode MS" w:hAnsi="Arial Unicode MS"/>
+          <w:rtl w:val="0"/>
+        </w:rPr>
+        <w:t xml:space="preserve">。</w:t>
+      </w:r>
+    </w:p>
+    <w:p>
+      <w:pPr>
+        <w:tabs>
+          <w:tab w:val="right" w:leader="none" w:pos="8355"/>
+        </w:tabs>
+        <w:spacing w:line="360" w:lineRule="auto"/>
+        <w:rPr/>
+      </w:pPr>
+      <w:r>
+        <w:rPr>
+          <w:rFonts w:ascii="Arial Unicode MS" w:cs="Arial Unicode MS" w:eastAsia="Arial Unicode MS" w:hAnsi="Arial Unicode MS"/>
+          <w:rtl w:val="0"/>
+        </w:rPr>
+        <w:t xml:space="preserve">例如：</w:t>
+      </w:r>
+    </w:p>
+    <w:p>
+      <w:pPr>
+        <w:tabs>
+          <w:tab w:val="right" w:leader="none" w:pos="8355"/>
+        </w:tabs>
+        <w:spacing w:line="360" w:lineRule="auto"/>
+        <w:jc w:val="center"/>
+        <w:rPr/>
+      </w:pPr>
+      <w:r>
+        <w:rPr/>
+        <w:drawing>
+          <wp:inline distB="114300" distT="114300" distL="114300" distR="114300">
+            <wp:extent cx="2667473" cy="1093742"/>
+            <wp:effectExtent b="0" l="0" r="0" t="0"/>
+            <wp:docPr id="34" name="image33.png"/>
+            <a:graphic>
+              <a:graphicData uri="http://schemas.openxmlformats.org/drawingml/2006/picture">
+                <pic:pic>
+                  <pic:nvPicPr>
+                    <pic:cNvPr id="0" name="image33.png"/>
+                    <pic:cNvPicPr preferRelativeResize="0"/>
+                  </pic:nvPicPr>
+                  <pic:blipFill>
+                    <a:blip r:embed="rId32"/>
+                    <a:srcRect b="0" l="0" r="0" t="0"/>
+                    <a:stretch>
+                      <a:fillRect/>
+                    </a:stretch>
+                  </pic:blipFill>
+                  <pic:spPr>
+                    <a:xfrm>
+                      <a:off x="0" y="0"/>
+                      <a:ext cx="2667473" cy="1093742"/>
+                    </a:xfrm>
+                    <a:prstGeom prst="rect"/>
+                    <a:ln/>
+                  </pic:spPr>
+                </pic:pic>
+              </a:graphicData>
+            </a:graphic>
+          </wp:inline>
+        </w:drawing>
+      </w:r>
+      <w:r>
+        <w:rPr>
+          <w:rtl w:val="0"/>
+        </w:rPr>
+      </w:r>
+    </w:p>
+    <w:p>
+      <w:pPr>
+        <w:tabs>
+          <w:tab w:val="right" w:leader="none" w:pos="8355"/>
+        </w:tabs>
+        <w:spacing w:line="360" w:lineRule="auto"/>
+        <w:rPr/>
+      </w:pPr>
+      <w:r>
+        <w:rPr>
+          <w:rtl w:val="0"/>
+        </w:rPr>
+      </w:r>
+    </w:p>
+    <w:p>
+      <w:pPr>
+        <w:tabs>
+          <w:tab w:val="right" w:leader="none" w:pos="8355"/>
+        </w:tabs>
+        <w:spacing w:line="360" w:lineRule="auto"/>
+        <w:rPr/>
+      </w:pPr>
+      <w:r>
+        <w:rPr>
+          <w:rFonts w:ascii="Arial Unicode MS" w:cs="Arial Unicode MS" w:eastAsia="Arial Unicode MS" w:hAnsi="Arial Unicode MS"/>
+          <w:rtl w:val="0"/>
+        </w:rPr>
+        <w:t xml:space="preserve">指定</w:t>
+      </w:r>
+      <w:r>
+        <w:rPr>
+          <w:rFonts w:ascii="Arial Unicode MS" w:cs="Arial Unicode MS" w:eastAsia="Arial Unicode MS" w:hAnsi="Arial Unicode MS"/>
+          <w:b w:val="1"/>
+          <w:bCs w:val="1"/>
+          <w:rtl w:val="0"/>
+        </w:rPr>
+        <w:t xml:space="preserve">外鍵關聯</w:t>
+      </w:r>
+      <w:r>
+        <w:rPr>
+          <w:rFonts w:ascii="Arial Unicode MS" w:cs="Arial Unicode MS" w:eastAsia="Arial Unicode MS" w:hAnsi="Arial Unicode MS"/>
+          <w:rtl w:val="0"/>
+        </w:rPr>
+        <w:t xml:space="preserve">、</w:t>
+      </w:r>
+      <w:r>
+        <w:rPr>
+          <w:rFonts w:ascii="Arial Unicode MS" w:cs="Arial Unicode MS" w:eastAsia="Arial Unicode MS" w:hAnsi="Arial Unicode MS"/>
+          <w:b w:val="1"/>
+          <w:bCs w:val="1"/>
+          <w:rtl w:val="0"/>
+        </w:rPr>
+        <w:t xml:space="preserve">刪除行為</w:t>
+      </w:r>
+      <w:r>
+        <w:rPr>
+          <w:rFonts w:ascii="Arial Unicode MS" w:cs="Arial Unicode MS" w:eastAsia="Arial Unicode MS" w:hAnsi="Arial Unicode MS"/>
+          <w:rtl w:val="0"/>
+        </w:rPr>
+        <w:t xml:space="preserve">（避免刪除使用者時一併刪掉所有公司角色紀錄）。</w:t>
+      </w:r>
+    </w:p>
+    <w:p>
+      <w:pPr>
+        <w:tabs>
+          <w:tab w:val="right" w:leader="none" w:pos="8355"/>
+        </w:tabs>
+        <w:spacing w:line="360" w:lineRule="auto"/>
+        <w:rPr/>
+      </w:pPr>
+      <w:r>
+        <w:rPr>
+          <w:rtl w:val="0"/>
+        </w:rPr>
+      </w:r>
+    </w:p>
+    <w:p>
+      <w:pPr>
+        <w:tabs>
+          <w:tab w:val="right" w:leader="none" w:pos="8355"/>
+        </w:tabs>
+        <w:spacing w:line="360" w:lineRule="auto"/>
+        <w:rPr/>
+      </w:pPr>
+      <w:r>
+        <w:rPr>
+          <w:rtl w:val="0"/>
+        </w:rPr>
+      </w:r>
+    </w:p>
+    <w:p>
+      <w:pPr>
+        <w:tabs>
+          <w:tab w:val="right" w:leader="none" w:pos="8355"/>
+        </w:tabs>
+        <w:spacing w:line="360" w:lineRule="auto"/>
+        <w:rPr/>
+      </w:pPr>
+      <w:r>
+        <w:rPr>
+          <w:rtl w:val="0"/>
+        </w:rPr>
+      </w:r>
+    </w:p>
+    <w:p>
+      <w:pPr>
+        <w:tabs>
+          <w:tab w:val="right" w:leader="none" w:pos="8355"/>
+        </w:tabs>
+        <w:spacing w:line="360" w:lineRule="auto"/>
+        <w:rPr/>
+      </w:pPr>
+      <w:r>
+        <w:rPr>
+          <w:rtl w:val="0"/>
+        </w:rPr>
+      </w:r>
+    </w:p>
+    <w:p>
+      <w:pPr>
+        <w:tabs>
+          <w:tab w:val="right" w:leader="none" w:pos="8355"/>
+        </w:tabs>
+        <w:spacing w:line="360" w:lineRule="auto"/>
+        <w:rPr/>
+      </w:pPr>
+      <w:r>
+        <w:rPr>
+          <w:rtl w:val="0"/>
+        </w:rPr>
+      </w:r>
+    </w:p>
+    <w:p>
+      <w:pPr>
+        <w:tabs>
+          <w:tab w:val="right" w:leader="none" w:pos="8355"/>
+        </w:tabs>
+        <w:spacing w:line="360" w:lineRule="auto"/>
+        <w:rPr/>
+      </w:pPr>
+      <w:r>
+        <w:rPr>
+          <w:rtl w:val="0"/>
+        </w:rPr>
+      </w:r>
+    </w:p>
+    <w:p>
+      <w:pPr>
+        <w:tabs>
+          <w:tab w:val="right" w:leader="none" w:pos="8355"/>
+        </w:tabs>
+        <w:spacing w:line="360" w:lineRule="auto"/>
+        <w:rPr/>
+      </w:pPr>
+      <w:r>
+        <w:rPr>
+          <w:rtl w:val="0"/>
+        </w:rPr>
+      </w:r>
+    </w:p>
+    <w:p>
+      <w:pPr>
+        <w:tabs>
+          <w:tab w:val="right" w:leader="none" w:pos="8355"/>
+        </w:tabs>
+        <w:spacing w:line="360" w:lineRule="auto"/>
+        <w:rPr/>
+      </w:pPr>
+      <w:r>
+        <w:rPr>
+          <w:rtl w:val="0"/>
+        </w:rPr>
+      </w:r>
+    </w:p>
+    <w:p>
+      <w:pPr>
+        <w:tabs>
+          <w:tab w:val="right" w:leader="none" w:pos="8355"/>
+        </w:tabs>
+        <w:spacing w:line="360" w:lineRule="auto"/>
+        <w:rPr/>
+      </w:pPr>
+      <w:r>
+        <w:rPr>
+          <w:rtl w:val="0"/>
+        </w:rPr>
+      </w:r>
+    </w:p>
+    <w:p>
+      <w:pPr>
+        <w:tabs>
+          <w:tab w:val="right" w:leader="none" w:pos="8355"/>
+        </w:tabs>
+        <w:spacing w:line="360" w:lineRule="auto"/>
+        <w:jc w:val="center"/>
+        <w:rPr/>
+      </w:pPr>
+      <w:r>
+        <w:rPr>
+          <w:rtl w:val="0"/>
+        </w:rPr>
+      </w:r>
+    </w:p>
+    <w:p>
+      <w:pPr>
+        <w:tabs>
+          <w:tab w:val="right" w:leader="none" w:pos="8355"/>
+        </w:tabs>
+        <w:spacing w:line="360" w:lineRule="auto"/>
+        <w:rPr/>
+      </w:pPr>
+      <w:r>
+        <w:rPr>
+          <w:rFonts w:ascii="Arial Unicode MS" w:cs="Arial Unicode MS" w:eastAsia="Arial Unicode MS" w:hAnsi="Arial Unicode MS"/>
+          <w:rtl w:val="0"/>
+        </w:rPr>
+        <w:t xml:space="preserve">又例如：</w:t>
+      </w:r>
+    </w:p>
+    <w:p>
+      <w:pPr>
+        <w:tabs>
+          <w:tab w:val="right" w:leader="none" w:pos="8355"/>
+        </w:tabs>
+        <w:spacing w:line="360" w:lineRule="auto"/>
+        <w:jc w:val="center"/>
+        <w:rPr/>
+      </w:pPr>
+      <w:r>
+        <w:rPr/>
+        <w:drawing>
+          <wp:inline distB="114300" distT="114300" distL="114300" distR="114300">
+            <wp:extent cx="3143723" cy="3307033"/>
+            <wp:effectExtent b="0" l="0" r="0" t="0"/>
+            <wp:docPr id="11" name="image31.png"/>
+            <a:graphic>
+              <a:graphicData uri="http://schemas.openxmlformats.org/drawingml/2006/picture">
+                <pic:pic>
+                  <pic:nvPicPr>
+                    <pic:cNvPr id="0" name="image31.png"/>
+                    <pic:cNvPicPr preferRelativeResize="0"/>
+                  </pic:nvPicPr>
+                  <pic:blipFill>
+                    <a:blip r:embed="rId33"/>
+                    <a:srcRect b="0" l="0" r="0" t="0"/>
+                    <a:stretch>
+                      <a:fillRect/>
+                    </a:stretch>
+                  </pic:blipFill>
+                  <pic:spPr>
+                    <a:xfrm>
+                      <a:off x="0" y="0"/>
+                      <a:ext cx="3143723" cy="3307033"/>
+                    </a:xfrm>
+                    <a:prstGeom prst="rect"/>
+                    <a:ln/>
+                  </pic:spPr>
+                </pic:pic>
+              </a:graphicData>
+            </a:graphic>
+          </wp:inline>
+        </w:drawing>
+      </w:r>
+      <w:r>
+        <w:rPr>
+          <w:rtl w:val="0"/>
+        </w:rPr>
+      </w:r>
+    </w:p>
+    <w:p>
+      <w:pPr>
+        <w:tabs>
+          <w:tab w:val="right" w:leader="none" w:pos="8355"/>
+        </w:tabs>
+        <w:spacing w:line="360" w:lineRule="auto"/>
+        <w:jc w:val="left"/>
+        <w:rPr/>
+      </w:pPr>
+      <w:r>
+        <w:rPr>
+          <w:rFonts w:ascii="Arial Unicode MS" w:cs="Arial Unicode MS" w:eastAsia="Arial Unicode MS" w:hAnsi="Arial Unicode MS"/>
+          <w:rtl w:val="0"/>
+        </w:rPr>
+        <w:t xml:space="preserve">看起來好像「重複定義」了兩次 UserRole 的關係，但其實這兩段設定的是 </w:t>
+      </w:r>
+      <w:r>
+        <w:rPr>
+          <w:rFonts w:ascii="Arial Unicode MS" w:cs="Arial Unicode MS" w:eastAsia="Arial Unicode MS" w:hAnsi="Arial Unicode MS"/>
+          <w:b w:val="1"/>
+          <w:bCs w:val="1"/>
+          <w:rtl w:val="0"/>
+        </w:rPr>
+        <w:t xml:space="preserve">不同方向的外鍵關聯</w:t>
+      </w:r>
+      <w:r>
+        <w:rPr>
+          <w:rFonts w:ascii="Arial Unicode MS" w:cs="Arial Unicode MS" w:eastAsia="Arial Unicode MS" w:hAnsi="Arial Unicode MS"/>
+          <w:rtl w:val="0"/>
+        </w:rPr>
+        <w:t xml:space="preserve">。</w:t>
+      </w:r>
+    </w:p>
+    <w:p>
+      <w:pPr>
+        <w:tabs>
+          <w:tab w:val="right" w:leader="none" w:pos="8355"/>
+        </w:tabs>
+        <w:spacing w:line="360" w:lineRule="auto"/>
+        <w:rPr/>
+      </w:pPr>
+      <w:r>
+        <w:rPr>
+          <w:rFonts w:ascii="Arial Unicode MS" w:cs="Arial Unicode MS" w:eastAsia="Arial Unicode MS" w:hAnsi="Arial Unicode MS"/>
+          <w:rtl w:val="0"/>
+        </w:rPr>
+        <w:t xml:space="preserve">它的用途是：</w:t>
+      </w:r>
+    </w:p>
+    <w:p>
+      <w:pPr>
+        <w:numPr>
+          <w:ilvl w:val="0"/>
+          <w:numId w:val="17"/>
+        </w:numPr>
+        <w:tabs>
+          <w:tab w:val="right" w:leader="none" w:pos="8355"/>
+        </w:tabs>
+        <w:spacing w:line="360" w:lineRule="auto"/>
+        <w:ind w:left="720" w:hanging="360"/>
+        <w:rPr>
+          <w:u w:val="none"/>
+        </w:rPr>
+      </w:pPr>
+      <w:r>
+        <w:rPr>
+          <w:rFonts w:ascii="Arial Unicode MS" w:cs="Arial Unicode MS" w:eastAsia="Arial Unicode MS" w:hAnsi="Arial Unicode MS"/>
+          <w:rtl w:val="0"/>
+        </w:rPr>
+        <w:t xml:space="preserve">一個 </w:t>
+      </w:r>
+      <w:r>
+        <w:rPr>
+          <w:b w:val="1"/>
+          <w:bCs w:val="1"/>
+          <w:rtl w:val="0"/>
+        </w:rPr>
+        <w:t xml:space="preserve">User </w:t>
+      </w:r>
+      <w:r>
+        <w:rPr>
+          <w:rFonts w:ascii="Arial Unicode MS" w:cs="Arial Unicode MS" w:eastAsia="Arial Unicode MS" w:hAnsi="Arial Unicode MS"/>
+          <w:rtl w:val="0"/>
+        </w:rPr>
+        <w:t xml:space="preserve">可以有多個 </w:t>
+      </w:r>
+      <w:r>
+        <w:rPr>
+          <w:b w:val="1"/>
+          <w:bCs w:val="1"/>
+          <w:rtl w:val="0"/>
+        </w:rPr>
+        <w:t xml:space="preserve">Role</w:t>
+      </w:r>
+      <w:r>
+        <w:rPr>
+          <w:rFonts w:ascii="Arial Unicode MS" w:cs="Arial Unicode MS" w:eastAsia="Arial Unicode MS" w:hAnsi="Arial Unicode MS"/>
+          <w:rtl w:val="0"/>
+        </w:rPr>
+        <w:t xml:space="preserve">，</w:t>
+      </w:r>
+    </w:p>
+    <w:p>
+      <w:pPr>
+        <w:numPr>
+          <w:ilvl w:val="0"/>
+          <w:numId w:val="17"/>
+        </w:numPr>
+        <w:tabs>
+          <w:tab w:val="right" w:leader="none" w:pos="8355"/>
+        </w:tabs>
+        <w:spacing w:line="360" w:lineRule="auto"/>
+        <w:ind w:left="720" w:hanging="360"/>
+        <w:rPr>
+          <w:u w:val="none"/>
+        </w:rPr>
+      </w:pPr>
+      <w:r>
+        <w:rPr>
+          <w:rFonts w:ascii="Arial Unicode MS" w:cs="Arial Unicode MS" w:eastAsia="Arial Unicode MS" w:hAnsi="Arial Unicode MS"/>
+          <w:rtl w:val="0"/>
+        </w:rPr>
+        <w:t xml:space="preserve">一個 </w:t>
+      </w:r>
+      <w:r>
+        <w:rPr>
+          <w:b w:val="1"/>
+          <w:bCs w:val="1"/>
+          <w:rtl w:val="0"/>
+        </w:rPr>
+        <w:t xml:space="preserve">Role </w:t>
+      </w:r>
+      <w:r>
+        <w:rPr>
+          <w:rFonts w:ascii="Arial Unicode MS" w:cs="Arial Unicode MS" w:eastAsia="Arial Unicode MS" w:hAnsi="Arial Unicode MS"/>
+          <w:rtl w:val="0"/>
+        </w:rPr>
+        <w:t xml:space="preserve">也可以被多個 </w:t>
+      </w:r>
+      <w:r>
+        <w:rPr>
+          <w:b w:val="1"/>
+          <w:bCs w:val="1"/>
+          <w:rtl w:val="0"/>
+        </w:rPr>
+        <w:t xml:space="preserve">User </w:t>
+      </w:r>
+      <w:r>
+        <w:rPr>
+          <w:rFonts w:ascii="Arial Unicode MS" w:cs="Arial Unicode MS" w:eastAsia="Arial Unicode MS" w:hAnsi="Arial Unicode MS"/>
+          <w:rtl w:val="0"/>
+        </w:rPr>
+        <w:t xml:space="preserve">擁有。</w:t>
+      </w:r>
+    </w:p>
+    <w:p>
+      <w:pPr>
+        <w:tabs>
+          <w:tab w:val="right" w:leader="none" w:pos="8355"/>
+        </w:tabs>
+        <w:spacing w:line="360" w:lineRule="auto"/>
+        <w:rPr>
+          <w:b w:val="1"/>
+          <w:bCs w:val="1"/>
+        </w:rPr>
+      </w:pPr>
+      <w:r>
+        <w:rPr>
+          <w:rtl w:val="0"/>
+        </w:rPr>
+      </w:r>
+    </w:p>
+    <w:p>
+      <w:pPr>
+        <w:tabs>
+          <w:tab w:val="right" w:leader="none" w:pos="8355"/>
+        </w:tabs>
+        <w:spacing w:line="360" w:lineRule="auto"/>
+        <w:rPr>
+          <w:b w:val="1"/>
+          <w:bCs w:val="1"/>
+        </w:rPr>
+      </w:pPr>
+      <w:r>
+        <w:rPr>
+          <w:rFonts w:ascii="Arial Unicode MS" w:cs="Arial Unicode MS" w:eastAsia="Arial Unicode MS" w:hAnsi="Arial Unicode MS"/>
+          <w:b w:val="1"/>
+          <w:bCs w:val="1"/>
+          <w:rtl w:val="0"/>
+        </w:rPr>
+        <w:t xml:space="preserve">UserRole 第一段：</w:t>
+      </w:r>
+    </w:p>
+    <w:p>
+      <w:pPr>
+        <w:tabs>
+          <w:tab w:val="right" w:leader="none" w:pos="8355"/>
+        </w:tabs>
+        <w:spacing w:line="360" w:lineRule="auto"/>
+        <w:ind w:left="720" w:firstLine="0"/>
+        <w:rPr/>
+      </w:pPr>
+      <w:r>
+        <w:rPr>
+          <w:rtl w:val="0"/>
+        </w:rPr>
+        <w:t xml:space="preserve">modelBuilder.Entity&lt;UserRole&gt;()</w:t>
+      </w:r>
+    </w:p>
+    <w:p>
+      <w:pPr>
+        <w:tabs>
+          <w:tab w:val="right" w:leader="none" w:pos="8355"/>
+        </w:tabs>
+        <w:spacing w:line="360" w:lineRule="auto"/>
+        <w:ind w:left="720" w:firstLine="0"/>
+        <w:rPr/>
+      </w:pPr>
+      <w:r>
+        <w:rPr>
+          <w:rtl w:val="0"/>
+        </w:rPr>
+        <w:t xml:space="preserve">    .HasOne(ur =&gt; ur.User)</w:t>
+      </w:r>
+    </w:p>
+    <w:p>
+      <w:pPr>
+        <w:tabs>
+          <w:tab w:val="right" w:leader="none" w:pos="8355"/>
+        </w:tabs>
+        <w:spacing w:line="360" w:lineRule="auto"/>
+        <w:ind w:left="720" w:firstLine="0"/>
+        <w:rPr/>
+      </w:pPr>
+      <w:r>
+        <w:rPr>
+          <w:rtl w:val="0"/>
+        </w:rPr>
+        <w:t xml:space="preserve">    .WithMany(u =&gt; u.UserRoles)</w:t>
+      </w:r>
+    </w:p>
+    <w:p>
+      <w:pPr>
+        <w:tabs>
+          <w:tab w:val="right" w:leader="none" w:pos="8355"/>
+        </w:tabs>
+        <w:spacing w:line="360" w:lineRule="auto"/>
+        <w:ind w:left="720" w:firstLine="0"/>
+        <w:rPr/>
+      </w:pPr>
+      <w:r>
+        <w:rPr>
+          <w:rtl w:val="0"/>
+        </w:rPr>
+        <w:t xml:space="preserve">    .HasForeignKey(ur =&gt; ur.MemberId);</w:t>
+      </w:r>
+    </w:p>
+    <w:p>
+      <w:pPr>
+        <w:tabs>
+          <w:tab w:val="right" w:leader="none" w:pos="8355"/>
+        </w:tabs>
+        <w:spacing w:line="360" w:lineRule="auto"/>
+        <w:rPr/>
+      </w:pPr>
+      <w:r>
+        <w:rPr>
+          <w:rFonts w:ascii="Arial Unicode MS" w:cs="Arial Unicode MS" w:eastAsia="Arial Unicode MS" w:hAnsi="Arial Unicode MS"/>
+          <w:rtl w:val="0"/>
+        </w:rPr>
+        <w:t xml:space="preserve">這段設定的意思是：</w:t>
+      </w:r>
+    </w:p>
+    <w:p>
+      <w:pPr>
+        <w:numPr>
+          <w:ilvl w:val="0"/>
+          <w:numId w:val="21"/>
+        </w:numPr>
+        <w:tabs>
+          <w:tab w:val="right" w:leader="none" w:pos="8355"/>
+        </w:tabs>
+        <w:spacing w:line="360" w:lineRule="auto"/>
+        <w:ind w:left="720" w:hanging="360"/>
+        <w:rPr>
+          <w:u w:val="none"/>
+        </w:rPr>
+      </w:pPr>
+      <w:r>
+        <w:rPr>
+          <w:b w:val="1"/>
+          <w:bCs w:val="1"/>
+          <w:rtl w:val="0"/>
+        </w:rPr>
+        <w:t xml:space="preserve">UserRole </w:t>
+      </w:r>
+      <w:r>
+        <w:rPr>
+          <w:rFonts w:ascii="Arial Unicode MS" w:cs="Arial Unicode MS" w:eastAsia="Arial Unicode MS" w:hAnsi="Arial Unicode MS"/>
+          <w:rtl w:val="0"/>
+        </w:rPr>
+        <w:t xml:space="preserve">有一個 </w:t>
+      </w:r>
+      <w:r>
+        <w:rPr>
+          <w:rFonts w:ascii="Arial Unicode MS" w:cs="Arial Unicode MS" w:eastAsia="Arial Unicode MS" w:hAnsi="Arial Unicode MS"/>
+          <w:b w:val="1"/>
+          <w:bCs w:val="1"/>
+          <w:rtl w:val="0"/>
+        </w:rPr>
+        <w:t xml:space="preserve">User（HasOne）</w:t>
+      </w:r>
+    </w:p>
+    <w:p>
+      <w:pPr>
+        <w:numPr>
+          <w:ilvl w:val="0"/>
+          <w:numId w:val="21"/>
+        </w:numPr>
+        <w:tabs>
+          <w:tab w:val="right" w:leader="none" w:pos="8355"/>
+        </w:tabs>
+        <w:spacing w:line="360" w:lineRule="auto"/>
+        <w:ind w:left="720" w:hanging="360"/>
+        <w:rPr>
+          <w:u w:val="none"/>
+        </w:rPr>
+      </w:pPr>
+      <w:r>
+        <w:rPr>
+          <w:b w:val="1"/>
+          <w:bCs w:val="1"/>
+          <w:rtl w:val="0"/>
+        </w:rPr>
+        <w:t xml:space="preserve">User </w:t>
+      </w:r>
+      <w:r>
+        <w:rPr>
+          <w:rFonts w:ascii="Arial Unicode MS" w:cs="Arial Unicode MS" w:eastAsia="Arial Unicode MS" w:hAnsi="Arial Unicode MS"/>
+          <w:rtl w:val="0"/>
+        </w:rPr>
+        <w:t xml:space="preserve">可以有多個 </w:t>
+      </w:r>
+      <w:r>
+        <w:rPr>
+          <w:rFonts w:ascii="Arial Unicode MS" w:cs="Arial Unicode MS" w:eastAsia="Arial Unicode MS" w:hAnsi="Arial Unicode MS"/>
+          <w:b w:val="1"/>
+          <w:bCs w:val="1"/>
+          <w:rtl w:val="0"/>
+        </w:rPr>
+        <w:t xml:space="preserve">UserRole（WithMany）</w:t>
+      </w:r>
+    </w:p>
+    <w:p>
+      <w:pPr>
+        <w:numPr>
+          <w:ilvl w:val="0"/>
+          <w:numId w:val="21"/>
+        </w:numPr>
+        <w:tabs>
+          <w:tab w:val="right" w:leader="none" w:pos="8355"/>
+        </w:tabs>
+        <w:spacing w:line="360" w:lineRule="auto"/>
+        <w:ind w:left="720" w:hanging="360"/>
+        <w:rPr>
+          <w:u w:val="none"/>
+        </w:rPr>
+      </w:pPr>
+      <w:r>
+        <w:rPr>
+          <w:b w:val="1"/>
+          <w:bCs w:val="1"/>
+          <w:rtl w:val="0"/>
+        </w:rPr>
+        <w:t xml:space="preserve">UserRole </w:t>
+      </w:r>
+      <w:r>
+        <w:rPr>
+          <w:rFonts w:ascii="Arial Unicode MS" w:cs="Arial Unicode MS" w:eastAsia="Arial Unicode MS" w:hAnsi="Arial Unicode MS"/>
+          <w:rtl w:val="0"/>
+        </w:rPr>
+        <w:t xml:space="preserve">的外鍵欄位是 </w:t>
+      </w:r>
+      <w:r>
+        <w:rPr>
+          <w:i w:val="1"/>
+          <w:iCs w:val="1"/>
+          <w:rtl w:val="0"/>
+        </w:rPr>
+        <w:t xml:space="preserve">MemberId</w:t>
+      </w:r>
+    </w:p>
+    <w:p>
+      <w:pPr>
+        <w:tabs>
+          <w:tab w:val="right" w:leader="none" w:pos="8355"/>
+        </w:tabs>
+        <w:spacing w:line="360" w:lineRule="auto"/>
+        <w:rPr/>
+      </w:pPr>
+      <w:r>
+        <w:rPr>
+          <w:rFonts w:ascii="Arial Unicode MS" w:cs="Arial Unicode MS" w:eastAsia="Arial Unicode MS" w:hAnsi="Arial Unicode MS"/>
+          <w:rtl w:val="0"/>
+        </w:rPr>
+        <w:t xml:space="preserve">換句話說：</w:t>
+      </w:r>
+    </w:p>
+    <w:p>
+      <w:pPr>
+        <w:tabs>
+          <w:tab w:val="right" w:leader="none" w:pos="8355"/>
+        </w:tabs>
+        <w:spacing w:line="360" w:lineRule="auto"/>
+        <w:rPr/>
+      </w:pPr>
+      <w:r>
+        <w:rPr>
+          <w:rFonts w:ascii="Arial Unicode MS" w:cs="Arial Unicode MS" w:eastAsia="Arial Unicode MS" w:hAnsi="Arial Unicode MS"/>
+          <w:rtl w:val="0"/>
+        </w:rPr>
+        <w:t xml:space="preserve">「一個使用者對應多個 UserRole 關聯紀錄。」</w:t>
+      </w:r>
+    </w:p>
+    <w:p>
+      <w:pPr>
+        <w:tabs>
+          <w:tab w:val="right" w:leader="none" w:pos="8355"/>
+        </w:tabs>
+        <w:spacing w:line="360" w:lineRule="auto"/>
+        <w:rPr>
+          <w:b w:val="1"/>
+          <w:bCs w:val="1"/>
+        </w:rPr>
+      </w:pPr>
+      <w:r>
+        <w:rPr>
+          <w:rtl w:val="0"/>
+        </w:rPr>
+      </w:r>
+    </w:p>
+    <w:p>
+      <w:pPr>
+        <w:tabs>
+          <w:tab w:val="right" w:leader="none" w:pos="8355"/>
+        </w:tabs>
+        <w:spacing w:line="360" w:lineRule="auto"/>
+        <w:rPr>
+          <w:b w:val="1"/>
+          <w:bCs w:val="1"/>
+        </w:rPr>
+      </w:pPr>
+      <w:r>
+        <w:rPr>
+          <w:rFonts w:ascii="Arial Unicode MS" w:cs="Arial Unicode MS" w:eastAsia="Arial Unicode MS" w:hAnsi="Arial Unicode MS"/>
+          <w:b w:val="1"/>
+          <w:bCs w:val="1"/>
+          <w:rtl w:val="0"/>
+        </w:rPr>
+        <w:t xml:space="preserve">UserRole 第二段：</w:t>
+      </w:r>
+    </w:p>
+    <w:p>
+      <w:pPr>
+        <w:tabs>
+          <w:tab w:val="right" w:leader="none" w:pos="8355"/>
+        </w:tabs>
+        <w:spacing w:line="360" w:lineRule="auto"/>
+        <w:ind w:left="720" w:firstLine="0"/>
+        <w:rPr/>
+      </w:pPr>
+      <w:r>
+        <w:rPr>
+          <w:rtl w:val="0"/>
+        </w:rPr>
+        <w:t xml:space="preserve">modelBuilder.Entity&lt;UserRole&gt;()</w:t>
+      </w:r>
+    </w:p>
+    <w:p>
+      <w:pPr>
+        <w:tabs>
+          <w:tab w:val="right" w:leader="none" w:pos="8355"/>
+        </w:tabs>
+        <w:spacing w:line="360" w:lineRule="auto"/>
+        <w:ind w:left="720" w:firstLine="0"/>
+        <w:rPr/>
+      </w:pPr>
+      <w:r>
+        <w:rPr>
+          <w:rtl w:val="0"/>
+        </w:rPr>
+        <w:t xml:space="preserve">    .HasOne(ur =&gt; ur.Role)</w:t>
+      </w:r>
+    </w:p>
+    <w:p>
+      <w:pPr>
+        <w:tabs>
+          <w:tab w:val="right" w:leader="none" w:pos="8355"/>
+        </w:tabs>
+        <w:spacing w:line="360" w:lineRule="auto"/>
+        <w:ind w:left="720" w:firstLine="0"/>
+        <w:rPr/>
+      </w:pPr>
+      <w:r>
+        <w:rPr>
+          <w:rtl w:val="0"/>
+        </w:rPr>
+        <w:t xml:space="preserve">    .WithMany(r =&gt; r.UserRoles)</w:t>
+      </w:r>
+    </w:p>
+    <w:p>
+      <w:pPr>
+        <w:tabs>
+          <w:tab w:val="right" w:leader="none" w:pos="8355"/>
+        </w:tabs>
+        <w:spacing w:line="360" w:lineRule="auto"/>
+        <w:ind w:left="720" w:firstLine="0"/>
+        <w:rPr/>
+      </w:pPr>
+      <w:r>
+        <w:rPr>
+          <w:rtl w:val="0"/>
+        </w:rPr>
+        <w:t xml:space="preserve">    .HasForeignKey(ur =&gt; ur.RoleId);</w:t>
+      </w:r>
+    </w:p>
+    <w:p>
+      <w:pPr>
+        <w:tabs>
+          <w:tab w:val="right" w:leader="none" w:pos="8355"/>
+        </w:tabs>
+        <w:spacing w:line="360" w:lineRule="auto"/>
+        <w:rPr/>
+      </w:pPr>
+      <w:r>
+        <w:rPr>
+          <w:rFonts w:ascii="Arial Unicode MS" w:cs="Arial Unicode MS" w:eastAsia="Arial Unicode MS" w:hAnsi="Arial Unicode MS"/>
+          <w:rtl w:val="0"/>
+        </w:rPr>
+        <w:t xml:space="preserve">這段設定是：</w:t>
+      </w:r>
+    </w:p>
+    <w:p>
+      <w:pPr>
+        <w:numPr>
+          <w:ilvl w:val="0"/>
+          <w:numId w:val="20"/>
+        </w:numPr>
+        <w:tabs>
+          <w:tab w:val="right" w:leader="none" w:pos="8355"/>
+        </w:tabs>
+        <w:spacing w:line="360" w:lineRule="auto"/>
+        <w:ind w:left="720" w:hanging="360"/>
+        <w:rPr>
+          <w:u w:val="none"/>
+        </w:rPr>
+      </w:pPr>
+      <w:r>
+        <w:rPr>
+          <w:b w:val="1"/>
+          <w:bCs w:val="1"/>
+          <w:rtl w:val="0"/>
+        </w:rPr>
+        <w:t xml:space="preserve">UserRole </w:t>
+      </w:r>
+      <w:r>
+        <w:rPr>
+          <w:rFonts w:ascii="Arial Unicode MS" w:cs="Arial Unicode MS" w:eastAsia="Arial Unicode MS" w:hAnsi="Arial Unicode MS"/>
+          <w:rtl w:val="0"/>
+        </w:rPr>
+        <w:t xml:space="preserve">有一個 </w:t>
+      </w:r>
+      <w:r>
+        <w:rPr>
+          <w:rFonts w:ascii="Arial Unicode MS" w:cs="Arial Unicode MS" w:eastAsia="Arial Unicode MS" w:hAnsi="Arial Unicode MS"/>
+          <w:b w:val="1"/>
+          <w:bCs w:val="1"/>
+          <w:rtl w:val="0"/>
+        </w:rPr>
+        <w:t xml:space="preserve">Role（HasOne）</w:t>
+      </w:r>
+    </w:p>
+    <w:p>
+      <w:pPr>
+        <w:numPr>
+          <w:ilvl w:val="0"/>
+          <w:numId w:val="20"/>
+        </w:numPr>
+        <w:tabs>
+          <w:tab w:val="right" w:leader="none" w:pos="8355"/>
+        </w:tabs>
+        <w:spacing w:line="360" w:lineRule="auto"/>
+        <w:ind w:left="720" w:hanging="360"/>
+        <w:rPr>
+          <w:u w:val="none"/>
+        </w:rPr>
+      </w:pPr>
+      <w:r>
+        <w:rPr>
+          <w:b w:val="1"/>
+          <w:bCs w:val="1"/>
+          <w:rtl w:val="0"/>
+        </w:rPr>
+        <w:t xml:space="preserve">Role </w:t>
+      </w:r>
+      <w:r>
+        <w:rPr>
+          <w:rFonts w:ascii="Arial Unicode MS" w:cs="Arial Unicode MS" w:eastAsia="Arial Unicode MS" w:hAnsi="Arial Unicode MS"/>
+          <w:rtl w:val="0"/>
+        </w:rPr>
+        <w:t xml:space="preserve">可以有多個 </w:t>
+      </w:r>
+      <w:r>
+        <w:rPr>
+          <w:rFonts w:ascii="Arial Unicode MS" w:cs="Arial Unicode MS" w:eastAsia="Arial Unicode MS" w:hAnsi="Arial Unicode MS"/>
+          <w:b w:val="1"/>
+          <w:bCs w:val="1"/>
+          <w:rtl w:val="0"/>
+        </w:rPr>
+        <w:t xml:space="preserve">UserRole（WithMany）</w:t>
+      </w:r>
+    </w:p>
+    <w:p>
+      <w:pPr>
+        <w:numPr>
+          <w:ilvl w:val="0"/>
+          <w:numId w:val="20"/>
+        </w:numPr>
+        <w:tabs>
+          <w:tab w:val="right" w:leader="none" w:pos="8355"/>
+        </w:tabs>
+        <w:spacing w:line="360" w:lineRule="auto"/>
+        <w:ind w:left="720" w:hanging="360"/>
+        <w:rPr>
+          <w:u w:val="none"/>
+        </w:rPr>
+      </w:pPr>
+      <w:r>
+        <w:rPr>
+          <w:b w:val="1"/>
+          <w:bCs w:val="1"/>
+          <w:rtl w:val="0"/>
+        </w:rPr>
+        <w:t xml:space="preserve">UserRole </w:t>
+      </w:r>
+      <w:r>
+        <w:rPr>
+          <w:rFonts w:ascii="Arial Unicode MS" w:cs="Arial Unicode MS" w:eastAsia="Arial Unicode MS" w:hAnsi="Arial Unicode MS"/>
+          <w:rtl w:val="0"/>
+        </w:rPr>
+        <w:t xml:space="preserve">的外鍵欄位是 </w:t>
+      </w:r>
+      <w:r>
+        <w:rPr>
+          <w:i w:val="1"/>
+          <w:iCs w:val="1"/>
+          <w:rtl w:val="0"/>
+        </w:rPr>
+        <w:t xml:space="preserve">RoleId</w:t>
+      </w:r>
+    </w:p>
+    <w:p>
+      <w:pPr>
+        <w:tabs>
+          <w:tab w:val="right" w:leader="none" w:pos="8355"/>
+        </w:tabs>
+        <w:spacing w:line="360" w:lineRule="auto"/>
+        <w:rPr/>
+      </w:pPr>
+      <w:r>
+        <w:rPr>
+          <w:rtl w:val="0"/>
+        </w:rPr>
+      </w:r>
+    </w:p>
+    <w:p>
+      <w:pPr>
+        <w:tabs>
+          <w:tab w:val="right" w:leader="none" w:pos="8355"/>
+        </w:tabs>
+        <w:spacing w:line="360" w:lineRule="auto"/>
+        <w:rPr/>
+      </w:pPr>
+      <w:r>
+        <w:rPr>
+          <w:rFonts w:ascii="Arial Unicode MS" w:cs="Arial Unicode MS" w:eastAsia="Arial Unicode MS" w:hAnsi="Arial Unicode MS"/>
+          <w:rtl w:val="0"/>
+        </w:rPr>
+        <w:t xml:space="preserve">換句話說：</w:t>
+      </w:r>
+    </w:p>
+    <w:p>
+      <w:pPr>
+        <w:tabs>
+          <w:tab w:val="right" w:leader="none" w:pos="8355"/>
+        </w:tabs>
+        <w:spacing w:line="360" w:lineRule="auto"/>
+        <w:rPr/>
+      </w:pPr>
+      <w:r>
+        <w:rPr>
+          <w:rFonts w:ascii="Arial Unicode MS" w:cs="Arial Unicode MS" w:eastAsia="Arial Unicode MS" w:hAnsi="Arial Unicode MS"/>
+          <w:rtl w:val="0"/>
+        </w:rPr>
+        <w:t xml:space="preserve">「一個角色對應多個 UserRole 關聯紀錄。」</w:t>
+      </w:r>
+    </w:p>
+    <w:p>
+      <w:pPr>
+        <w:tabs>
+          <w:tab w:val="right" w:leader="none" w:pos="8355"/>
+        </w:tabs>
+        <w:spacing w:line="360" w:lineRule="auto"/>
+        <w:rPr/>
+      </w:pPr>
+      <w:r>
+        <w:rPr>
+          <w:rFonts w:ascii="Arial Unicode MS" w:cs="Arial Unicode MS" w:eastAsia="Arial Unicode MS" w:hAnsi="Arial Unicode MS"/>
+          <w:rtl w:val="0"/>
+        </w:rPr>
+        <w:t xml:space="preserve">兩段都需要，是因為 UserRole 同時連到兩個主要實體：</w:t>
+      </w:r>
+    </w:p>
+    <w:p>
+      <w:pPr>
+        <w:numPr>
+          <w:ilvl w:val="0"/>
+          <w:numId w:val="25"/>
+        </w:numPr>
+        <w:tabs>
+          <w:tab w:val="right" w:leader="none" w:pos="8355"/>
+        </w:tabs>
+        <w:spacing w:line="360" w:lineRule="auto"/>
+        <w:ind w:left="720" w:hanging="360"/>
+        <w:rPr>
+          <w:u w:val="none"/>
+        </w:rPr>
+      </w:pPr>
+      <w:r>
+        <w:rPr>
+          <w:rFonts w:ascii="Arial Unicode MS" w:cs="Arial Unicode MS" w:eastAsia="Arial Unicode MS" w:hAnsi="Arial Unicode MS"/>
+          <w:rtl w:val="0"/>
+        </w:rPr>
+        <w:t xml:space="preserve">一邊是 User</w:t>
+      </w:r>
+    </w:p>
+    <w:p>
+      <w:pPr>
+        <w:numPr>
+          <w:ilvl w:val="0"/>
+          <w:numId w:val="25"/>
+        </w:numPr>
+        <w:tabs>
+          <w:tab w:val="right" w:leader="none" w:pos="8355"/>
+        </w:tabs>
+        <w:spacing w:line="360" w:lineRule="auto"/>
+        <w:ind w:left="720" w:hanging="360"/>
+        <w:rPr>
+          <w:u w:val="none"/>
+        </w:rPr>
+      </w:pPr>
+      <w:r>
+        <w:rPr>
+          <w:rFonts w:ascii="Arial Unicode MS" w:cs="Arial Unicode MS" w:eastAsia="Arial Unicode MS" w:hAnsi="Arial Unicode MS"/>
+          <w:rtl w:val="0"/>
+        </w:rPr>
+        <w:t xml:space="preserve">一邊是 Role</w:t>
+      </w:r>
+    </w:p>
+    <w:p>
+      <w:pPr>
+        <w:tabs>
+          <w:tab w:val="right" w:leader="none" w:pos="8355"/>
+        </w:tabs>
+        <w:spacing w:line="360" w:lineRule="auto"/>
+        <w:rPr/>
+      </w:pPr>
+      <w:r>
+        <w:rPr>
+          <w:rFonts w:ascii="Arial Unicode MS" w:cs="Arial Unicode MS" w:eastAsia="Arial Unicode MS" w:hAnsi="Arial Unicode MS"/>
+          <w:rtl w:val="0"/>
+        </w:rPr>
+        <w:t xml:space="preserve">所以要各自設定外鍵，才能建立完整的雙向關聯。</w:t>
+      </w:r>
+    </w:p>
+    <w:p>
+      <w:pPr>
+        <w:tabs>
+          <w:tab w:val="right" w:leader="none" w:pos="8355"/>
+        </w:tabs>
+        <w:spacing w:line="360" w:lineRule="auto"/>
+        <w:rPr/>
+      </w:pPr>
+      <w:r>
+        <w:rPr>
+          <w:rtl w:val="0"/>
+        </w:rPr>
+      </w:r>
+    </w:p>
+    <w:p>
+      <w:pPr>
+        <w:tabs>
+          <w:tab w:val="right" w:leader="none" w:pos="8355"/>
+        </w:tabs>
+        <w:spacing w:line="360" w:lineRule="auto"/>
+        <w:rPr/>
+      </w:pPr>
+      <w:r>
+        <w:rPr>
+          <w:rFonts w:ascii="Arial Unicode MS" w:cs="Arial Unicode MS" w:eastAsia="Arial Unicode MS" w:hAnsi="Arial Unicode MS"/>
+          <w:rtl w:val="0"/>
+        </w:rPr>
+        <w:t xml:space="preserve">如果你只寫其中一個，</w:t>
+      </w:r>
+      <w:r>
+        <w:rPr>
+          <w:b w:val="1"/>
+          <w:bCs w:val="1"/>
+          <w:rtl w:val="0"/>
+        </w:rPr>
+        <w:t xml:space="preserve">EF Core </w:t>
+      </w:r>
+      <w:r>
+        <w:rPr>
+          <w:rFonts w:ascii="Arial Unicode MS" w:cs="Arial Unicode MS" w:eastAsia="Arial Unicode MS" w:hAnsi="Arial Unicode MS"/>
+          <w:rtl w:val="0"/>
+        </w:rPr>
+        <w:t xml:space="preserve">會知道「</w:t>
+      </w:r>
+      <w:r>
+        <w:rPr>
+          <w:rFonts w:ascii="Arial Unicode MS" w:cs="Arial Unicode MS" w:eastAsia="Arial Unicode MS" w:hAnsi="Arial Unicode MS"/>
+          <w:b w:val="1"/>
+          <w:bCs w:val="1"/>
+          <w:rtl w:val="0"/>
+        </w:rPr>
+        <w:t xml:space="preserve">UserRole → User</w:t>
+      </w:r>
+      <w:r>
+        <w:rPr>
+          <w:rFonts w:ascii="Arial Unicode MS" w:cs="Arial Unicode MS" w:eastAsia="Arial Unicode MS" w:hAnsi="Arial Unicode MS"/>
+          <w:rtl w:val="0"/>
+        </w:rPr>
+        <w:t xml:space="preserve">」的關係，但不知道「</w:t>
+      </w:r>
+      <w:r>
+        <w:rPr>
+          <w:rFonts w:ascii="Arial Unicode MS" w:cs="Arial Unicode MS" w:eastAsia="Arial Unicode MS" w:hAnsi="Arial Unicode MS"/>
+          <w:b w:val="1"/>
+          <w:bCs w:val="1"/>
+          <w:rtl w:val="0"/>
+        </w:rPr>
+        <w:t xml:space="preserve">UserRole → Role</w:t>
+      </w:r>
+      <w:r>
+        <w:rPr>
+          <w:rFonts w:ascii="Arial Unicode MS" w:cs="Arial Unicode MS" w:eastAsia="Arial Unicode MS" w:hAnsi="Arial Unicode MS"/>
+          <w:rtl w:val="0"/>
+        </w:rPr>
+        <w:t xml:space="preserve">」的關係，</w:t>
+      </w:r>
+      <w:r>
+        <w:rPr>
+          <w:rFonts w:ascii="Arial Unicode MS" w:cs="Arial Unicode MS" w:eastAsia="Arial Unicode MS" w:hAnsi="Arial Unicode MS"/>
+          <w:u w:val="single"/>
+          <w:rtl w:val="0"/>
+        </w:rPr>
+        <w:t xml:space="preserve">導致你無法從 Role 反查有哪些 User</w:t>
+      </w:r>
+      <w:r>
+        <w:rPr>
+          <w:rFonts w:ascii="Arial Unicode MS" w:cs="Arial Unicode MS" w:eastAsia="Arial Unicode MS" w:hAnsi="Arial Unicode MS"/>
+          <w:rtl w:val="0"/>
+        </w:rPr>
+        <w:t xml:space="preserve">。</w:t>
+      </w:r>
+    </w:p>
+    <w:p>
+      <w:pPr>
+        <w:tabs>
+          <w:tab w:val="right" w:leader="none" w:pos="8355"/>
+        </w:tabs>
+        <w:spacing w:after="0" w:before="0" w:line="360" w:lineRule="auto"/>
+        <w:rPr/>
+      </w:pPr>
+      <w:r>
+        <w:rPr>
+          <w:rFonts w:ascii="Arial Unicode MS" w:cs="Arial Unicode MS" w:eastAsia="Arial Unicode MS" w:hAnsi="Arial Unicode MS"/>
+          <w:rtl w:val="0"/>
+        </w:rPr>
+        <w:t xml:space="preserve">5.3.5 Program.cs 註冊</w:t>
+        <w:br w:type="textWrapping"/>
+        <w:t xml:space="preserve">註冊 RBAC 所需的 </w:t>
+      </w:r>
+      <w:r>
+        <w:rPr>
+          <w:b w:val="1"/>
+          <w:bCs w:val="1"/>
+          <w:rtl w:val="0"/>
+        </w:rPr>
+        <w:t xml:space="preserve">DbContext </w:t>
+      </w:r>
+      <w:r>
+        <w:rPr>
+          <w:rFonts w:ascii="Arial Unicode MS" w:cs="Arial Unicode MS" w:eastAsia="Arial Unicode MS" w:hAnsi="Arial Unicode MS"/>
+          <w:rtl w:val="0"/>
+        </w:rPr>
+        <w:t xml:space="preserve">與 </w:t>
+      </w:r>
+      <w:r>
+        <w:rPr>
+          <w:b w:val="1"/>
+          <w:bCs w:val="1"/>
+          <w:rtl w:val="0"/>
+        </w:rPr>
+        <w:t xml:space="preserve">Service </w:t>
+      </w:r>
+      <w:r>
+        <w:rPr>
+          <w:rFonts w:ascii="Arial Unicode MS" w:cs="Arial Unicode MS" w:eastAsia="Arial Unicode MS" w:hAnsi="Arial Unicode MS"/>
+          <w:rtl w:val="0"/>
+        </w:rPr>
+        <w:t xml:space="preserve">層依賴注入 (</w:t>
+      </w:r>
+      <w:r>
+        <w:rPr>
+          <w:b w:val="1"/>
+          <w:bCs w:val="1"/>
+          <w:rtl w:val="0"/>
+        </w:rPr>
+        <w:t xml:space="preserve">Dependency Injection</w:t>
+      </w:r>
+      <w:r>
+        <w:rPr>
+          <w:rFonts w:ascii="Arial Unicode MS" w:cs="Arial Unicode MS" w:eastAsia="Arial Unicode MS" w:hAnsi="Arial Unicode MS"/>
+          <w:rtl w:val="0"/>
+        </w:rPr>
+        <w:t xml:space="preserve">)，讓整個驗證與授權機制能運作。</w:t>
+      </w:r>
+    </w:p>
+    <w:p>
+      <w:pPr>
+        <w:tabs>
+          <w:tab w:val="right" w:leader="none" w:pos="8355"/>
+        </w:tabs>
+        <w:spacing w:after="0" w:before="0" w:line="360" w:lineRule="auto"/>
+        <w:jc w:val="center"/>
+        <w:rPr/>
+      </w:pPr>
+      <w:r>
+        <w:rPr/>
+        <w:drawing>
+          <wp:inline distB="114300" distT="114300" distL="114300" distR="114300">
+            <wp:extent cx="5760000" cy="2649600"/>
+            <wp:effectExtent b="0" l="0" r="0" t="0"/>
+            <wp:docPr id="18" name="image21.png"/>
+            <a:graphic>
+              <a:graphicData uri="http://schemas.openxmlformats.org/drawingml/2006/picture">
+                <pic:pic>
+                  <pic:nvPicPr>
+                    <pic:cNvPr id="0" name="image21.png"/>
+                    <pic:cNvPicPr preferRelativeResize="0"/>
+                  </pic:nvPicPr>
+                  <pic:blipFill>
+                    <a:blip r:embed="rId34"/>
+                    <a:srcRect b="0" l="0" r="0" t="0"/>
+                    <a:stretch>
+                      <a:fillRect/>
+                    </a:stretch>
+                  </pic:blipFill>
+                  <pic:spPr>
+                    <a:xfrm>
+                      <a:off x="0" y="0"/>
+                      <a:ext cx="5760000" cy="2649600"/>
+                    </a:xfrm>
+                    <a:prstGeom prst="rect"/>
+                    <a:ln/>
+                  </pic:spPr>
+                </pic:pic>
+              </a:graphicData>
+            </a:graphic>
+          </wp:inline>
+        </w:drawing>
+      </w:r>
+      <w:r>
+        <w:rPr>
+          <w:rtl w:val="0"/>
+        </w:rPr>
+      </w:r>
+    </w:p>
+    <w:p>
+      <w:pPr>
+        <w:tabs>
+          <w:tab w:val="right" w:leader="none" w:pos="8355"/>
+        </w:tabs>
+        <w:spacing w:after="0" w:before="0" w:line="360" w:lineRule="auto"/>
+        <w:jc w:val="center"/>
+        <w:rPr/>
+      </w:pPr>
+      <w:r>
+        <w:rPr/>
+        <w:drawing>
+          <wp:inline distB="114300" distT="114300" distL="114300" distR="114300">
+            <wp:extent cx="5760000" cy="1382400"/>
+            <wp:effectExtent b="0" l="0" r="0" t="0"/>
+            <wp:docPr id="31" name="image34.png"/>
+            <a:graphic>
+              <a:graphicData uri="http://schemas.openxmlformats.org/drawingml/2006/picture">
+                <pic:pic>
+                  <pic:nvPicPr>
+                    <pic:cNvPr id="0" name="image34.png"/>
+                    <pic:cNvPicPr preferRelativeResize="0"/>
+                  </pic:nvPicPr>
+                  <pic:blipFill>
+                    <a:blip r:embed="rId35"/>
+                    <a:srcRect b="0" l="0" r="0" t="0"/>
+                    <a:stretch>
+                      <a:fillRect/>
+                    </a:stretch>
+                  </pic:blipFill>
+                  <pic:spPr>
+                    <a:xfrm>
+                      <a:off x="0" y="0"/>
+                      <a:ext cx="5760000" cy="1382400"/>
+                    </a:xfrm>
+                    <a:prstGeom prst="rect"/>
+                    <a:ln/>
+                  </pic:spPr>
+                </pic:pic>
+              </a:graphicData>
+            </a:graphic>
+          </wp:inline>
+        </w:drawing>
+      </w:r>
+      <w:r>
+        <w:rPr>
+          <w:rtl w:val="0"/>
+        </w:rPr>
+      </w:r>
+    </w:p>
+    <w:p>
+      <w:pPr>
+        <w:pStyle w:val="Heading3"/>
+        <w:tabs>
+          <w:tab w:val="right" w:leader="none" w:pos="8355"/>
+        </w:tabs>
+        <w:spacing w:after="0" w:before="0" w:line="360" w:lineRule="auto"/>
+        <w:rPr/>
+      </w:pPr>
+      <w:bookmarkStart w:colFirst="0" w:colLast="0" w:name="_quwzvxdxc6u2" w:id="67"/>
+      <w:bookmarkEnd w:id="67"/>
+      <w:r>
+        <w:rPr>
+          <w:rFonts w:ascii="Arial Unicode MS" w:cs="Arial Unicode MS" w:eastAsia="Arial Unicode MS" w:hAnsi="Arial Unicode MS"/>
+          <w:rtl w:val="0"/>
+        </w:rPr>
+        <w:t xml:space="preserve">5.3.5 Controllers 建立</w:t>
+      </w:r>
+    </w:p>
+    <w:p>
+      <w:pPr>
+        <w:tabs>
+          <w:tab w:val="right" w:leader="none" w:pos="8355"/>
+        </w:tabs>
+        <w:spacing w:line="360" w:lineRule="auto"/>
+        <w:jc w:val="center"/>
+        <w:rPr/>
+      </w:pPr>
+      <w:r>
+        <w:rPr/>
+        <w:drawing>
+          <wp:inline distB="114300" distT="114300" distL="114300" distR="114300">
+            <wp:extent cx="4781179" cy="1983458"/>
+            <wp:effectExtent b="0" l="0" r="0" t="0"/>
+            <wp:docPr id="2" name="image23.png"/>
+            <a:graphic>
+              <a:graphicData uri="http://schemas.openxmlformats.org/drawingml/2006/picture">
+                <pic:pic>
+                  <pic:nvPicPr>
+                    <pic:cNvPr id="0" name="image23.png"/>
+                    <pic:cNvPicPr preferRelativeResize="0"/>
+                  </pic:nvPicPr>
+                  <pic:blipFill>
+                    <a:blip r:embed="rId36"/>
+                    <a:srcRect b="0" l="0" r="0" t="0"/>
+                    <a:stretch>
+                      <a:fillRect/>
+                    </a:stretch>
+                  </pic:blipFill>
+                  <pic:spPr>
+                    <a:xfrm>
+                      <a:off x="0" y="0"/>
+                      <a:ext cx="4781179" cy="1983458"/>
+                    </a:xfrm>
+                    <a:prstGeom prst="rect"/>
+                    <a:ln/>
+                  </pic:spPr>
+                </pic:pic>
+              </a:graphicData>
+            </a:graphic>
+          </wp:inline>
+        </w:drawing>
+      </w:r>
+      <w:r>
+        <w:rPr>
+          <w:rtl w:val="0"/>
+        </w:rPr>
+      </w:r>
+    </w:p>
+    <w:p>
+      <w:pPr>
+        <w:tabs>
+          <w:tab w:val="right" w:leader="none" w:pos="8355"/>
+        </w:tabs>
+        <w:spacing w:line="360" w:lineRule="auto"/>
+        <w:jc w:val="left"/>
+        <w:rPr/>
+      </w:pPr>
+      <w:r>
+        <w:rPr>
+          <w:rFonts w:ascii="Arial Unicode MS" w:cs="Arial Unicode MS" w:eastAsia="Arial Unicode MS" w:hAnsi="Arial Unicode MS"/>
+          <w:rtl w:val="0"/>
+        </w:rPr>
+        <w:t xml:space="preserve">這裡實作了以下，讓管理者可以先看到所有已啟用的使用者</w:t>
+      </w:r>
+    </w:p>
+    <w:p>
+      <w:pPr>
+        <w:tabs>
+          <w:tab w:val="right" w:leader="none" w:pos="8355"/>
+        </w:tabs>
+        <w:spacing w:line="360" w:lineRule="auto"/>
+        <w:jc w:val="left"/>
+        <w:rPr/>
+      </w:pPr>
+      <w:r>
+        <w:rPr/>
+        <w:drawing>
+          <wp:inline distB="114300" distT="114300" distL="114300" distR="114300">
+            <wp:extent cx="5731200" cy="2044700"/>
+            <wp:effectExtent b="0" l="0" r="0" t="0"/>
+            <wp:docPr id="10" name="image26.png"/>
+            <a:graphic>
+              <a:graphicData uri="http://schemas.openxmlformats.org/drawingml/2006/picture">
+                <pic:pic>
+                  <pic:nvPicPr>
+                    <pic:cNvPr id="0" name="image26.png"/>
+                    <pic:cNvPicPr preferRelativeResize="0"/>
+                  </pic:nvPicPr>
+                  <pic:blipFill>
+                    <a:blip r:embed="rId37"/>
+                    <a:srcRect b="0" l="0" r="0" t="0"/>
+                    <a:stretch>
+                      <a:fillRect/>
+                    </a:stretch>
+                  </pic:blipFill>
+                  <pic:spPr>
+                    <a:xfrm>
+                      <a:off x="0" y="0"/>
+                      <a:ext cx="5731200" cy="2044700"/>
+                    </a:xfrm>
+                    <a:prstGeom prst="rect"/>
+                    <a:ln/>
+                  </pic:spPr>
+                </pic:pic>
+              </a:graphicData>
+            </a:graphic>
+          </wp:inline>
+        </w:drawing>
+      </w:r>
+      <w:r>
+        <w:rPr>
+          <w:rtl w:val="0"/>
+        </w:rPr>
+      </w:r>
+    </w:p>
+    <w:p>
+      <w:pPr>
+        <w:tabs>
+          <w:tab w:val="right" w:leader="none" w:pos="8355"/>
+        </w:tabs>
+        <w:spacing w:line="360" w:lineRule="auto"/>
+        <w:rPr/>
+      </w:pPr>
+      <w:r>
+        <w:rPr>
+          <w:rFonts w:ascii="Arial Unicode MS" w:cs="Arial Unicode MS" w:eastAsia="Arial Unicode MS" w:hAnsi="Arial Unicode MS"/>
+          <w:rtl w:val="0"/>
+        </w:rPr>
+        <w:t xml:space="preserve">進一步可以查看個別使用者的權限</w:t>
+      </w:r>
+    </w:p>
+    <w:p>
+      <w:pPr>
+        <w:tabs>
+          <w:tab w:val="right" w:leader="none" w:pos="8355"/>
+        </w:tabs>
+        <w:spacing w:line="360" w:lineRule="auto"/>
+        <w:rPr/>
+      </w:pPr>
+      <w:r>
+        <w:rPr/>
+        <w:drawing>
+          <wp:inline distB="114300" distT="114300" distL="114300" distR="114300">
+            <wp:extent cx="5731200" cy="2946400"/>
+            <wp:effectExtent b="0" l="0" r="0" t="0"/>
+            <wp:docPr id="15" name="image25.png"/>
+            <a:graphic>
+              <a:graphicData uri="http://schemas.openxmlformats.org/drawingml/2006/picture">
+                <pic:pic>
+                  <pic:nvPicPr>
+                    <pic:cNvPr id="0" name="image25.png"/>
+                    <pic:cNvPicPr preferRelativeResize="0"/>
+                  </pic:nvPicPr>
+                  <pic:blipFill>
+                    <a:blip r:embed="rId38"/>
+                    <a:srcRect b="0" l="0" r="0" t="0"/>
+                    <a:stretch>
+                      <a:fillRect/>
+                    </a:stretch>
+                  </pic:blipFill>
+                  <pic:spPr>
+                    <a:xfrm>
+                      <a:off x="0" y="0"/>
+                      <a:ext cx="5731200" cy="2946400"/>
+                    </a:xfrm>
+                    <a:prstGeom prst="rect"/>
+                    <a:ln/>
+                  </pic:spPr>
+                </pic:pic>
+              </a:graphicData>
+            </a:graphic>
+          </wp:inline>
+        </w:drawing>
+      </w:r>
+      <w:r>
+        <w:rPr>
+          <w:rtl w:val="0"/>
+        </w:rPr>
+      </w:r>
+    </w:p>
+    <w:p>
+      <w:pPr>
+        <w:pStyle w:val="Heading3"/>
+        <w:tabs>
+          <w:tab w:val="right" w:leader="none" w:pos="8355"/>
+        </w:tabs>
+        <w:spacing w:after="0" w:before="0" w:line="360" w:lineRule="auto"/>
+        <w:rPr/>
+      </w:pPr>
+      <w:bookmarkStart w:colFirst="0" w:colLast="0" w:name="_339d84hpki1" w:id="68"/>
+      <w:bookmarkEnd w:id="68"/>
+      <w:r>
+        <w:rPr>
+          <w:rFonts w:ascii="Arial Unicode MS" w:cs="Arial Unicode MS" w:eastAsia="Arial Unicode MS" w:hAnsi="Arial Unicode MS"/>
+          <w:rtl w:val="0"/>
+        </w:rPr>
+        <w:t xml:space="preserve">5.3.6 Views 建立</w:t>
+      </w:r>
+    </w:p>
+    <w:p>
+      <w:pPr>
+        <w:tabs>
+          <w:tab w:val="right" w:leader="none" w:pos="8355"/>
+        </w:tabs>
+        <w:jc w:val="center"/>
+        <w:rPr/>
+      </w:pPr>
+      <w:r>
+        <w:rPr/>
+        <w:drawing>
+          <wp:inline distB="114300" distT="114300" distL="114300" distR="114300">
+            <wp:extent cx="5118735" cy="4149406"/>
+            <wp:effectExtent b="0" l="0" r="0" t="0"/>
+            <wp:docPr id="24" name="image30.png"/>
+            <a:graphic>
+              <a:graphicData uri="http://schemas.openxmlformats.org/drawingml/2006/picture">
+                <pic:pic>
+                  <pic:nvPicPr>
+                    <pic:cNvPr id="0" name="image30.png"/>
+                    <pic:cNvPicPr preferRelativeResize="0"/>
+                  </pic:nvPicPr>
+                  <pic:blipFill>
+                    <a:blip r:embed="rId39"/>
+                    <a:srcRect b="0" l="0" r="0" t="0"/>
+                    <a:stretch>
+                      <a:fillRect/>
+                    </a:stretch>
+                  </pic:blipFill>
+                  <pic:spPr>
+                    <a:xfrm>
+                      <a:off x="0" y="0"/>
+                      <a:ext cx="5118735" cy="4149406"/>
+                    </a:xfrm>
+                    <a:prstGeom prst="rect"/>
+                    <a:ln/>
+                  </pic:spPr>
+                </pic:pic>
+              </a:graphicData>
+            </a:graphic>
+          </wp:inline>
+        </w:drawing>
+      </w:r>
+      <w:r>
+        <w:rPr>
+          <w:rtl w:val="0"/>
+        </w:rPr>
+      </w:r>
+    </w:p>
+    <w:p>
+      <w:pPr>
         <w:pStyle w:val="Heading1"/>
         <w:tabs>
           <w:tab w:val="right" w:leader="none" w:pos="8355"/>
@@ -12189,8 +16006,8 @@
         <w:spacing w:after="0" w:before="0" w:line="360" w:lineRule="auto"/>
         <w:rPr/>
       </w:pPr>
-      <w:bookmarkStart w:colFirst="0" w:colLast="0" w:name="_3xd7sjuvdt9" w:id="58"/>
-      <w:bookmarkEnd w:id="58"/>
+      <w:bookmarkStart w:colFirst="0" w:colLast="0" w:name="_3xd7sjuvdt9" w:id="69"/>
+      <w:bookmarkEnd w:id="69"/>
       <w:r>
         <w:rPr>
           <w:rtl w:val="0"/>
@@ -12214,8 +16031,8 @@
         <w:spacing w:after="0" w:before="0" w:line="360" w:lineRule="auto"/>
         <w:rPr/>
       </w:pPr>
-      <w:bookmarkStart w:colFirst="0" w:colLast="0" w:name="_a883746zpsme" w:id="59"/>
-      <w:bookmarkEnd w:id="59"/>
+      <w:bookmarkStart w:colFirst="0" w:colLast="0" w:name="_a883746zpsme" w:id="70"/>
+      <w:bookmarkEnd w:id="70"/>
       <w:r>
         <w:rPr>
           <w:rFonts w:ascii="Arial Unicode MS" w:cs="Arial Unicode MS" w:eastAsia="Arial Unicode MS" w:hAnsi="Arial Unicode MS"/>
@@ -12419,8 +16236,8 @@
         <w:spacing w:after="0" w:before="0" w:line="360" w:lineRule="auto"/>
         <w:rPr/>
       </w:pPr>
-      <w:bookmarkStart w:colFirst="0" w:colLast="0" w:name="_73nz60k3oecr" w:id="60"/>
-      <w:bookmarkEnd w:id="60"/>
+      <w:bookmarkStart w:colFirst="0" w:colLast="0" w:name="_73nz60k3oecr" w:id="71"/>
+      <w:bookmarkEnd w:id="71"/>
       <w:r>
         <w:rPr>
           <w:rFonts w:ascii="Arial Unicode MS" w:cs="Arial Unicode MS" w:eastAsia="Arial Unicode MS" w:hAnsi="Arial Unicode MS"/>
@@ -12433,7 +16250,7 @@
       <w:pPr>
         <w:numPr>
           <w:ilvl w:val="0"/>
-          <w:numId w:val="21"/>
+          <w:numId w:val="28"/>
         </w:numPr>
         <w:tabs>
           <w:tab w:val="right" w:leader="none" w:pos="8355"/>
@@ -12455,6 +16272,7 @@
         <w:rPr>
           <w:rFonts w:ascii="Arial Unicode MS" w:cs="Arial Unicode MS" w:eastAsia="Arial Unicode MS" w:hAnsi="Arial Unicode MS"/>
           <w:b w:val="1"/>
+          <w:bCs w:val="1"/>
           <w:rtl w:val="0"/>
         </w:rPr>
         <w:t xml:space="preserve">ASP.NET Core MVC 架構：</w:t>
@@ -12471,7 +16289,7 @@
       <w:pPr>
         <w:numPr>
           <w:ilvl w:val="0"/>
-          <w:numId w:val="21"/>
+          <w:numId w:val="28"/>
         </w:numPr>
         <w:tabs>
           <w:tab w:val="right" w:leader="none" w:pos="8355"/>
@@ -12493,6 +16311,7 @@
         <w:rPr>
           <w:rFonts w:ascii="Arial Unicode MS" w:cs="Arial Unicode MS" w:eastAsia="Arial Unicode MS" w:hAnsi="Arial Unicode MS"/>
           <w:b w:val="1"/>
+          <w:bCs w:val="1"/>
           <w:rtl w:val="0"/>
         </w:rPr>
         <w:t xml:space="preserve">Entity Framework Core (EF Core)：</w:t>
@@ -12509,7 +16328,7 @@
       <w:pPr>
         <w:numPr>
           <w:ilvl w:val="0"/>
-          <w:numId w:val="21"/>
+          <w:numId w:val="28"/>
         </w:numPr>
         <w:tabs>
           <w:tab w:val="right" w:leader="none" w:pos="8355"/>
@@ -12531,6 +16350,7 @@
         <w:rPr>
           <w:rFonts w:ascii="Arial Unicode MS" w:cs="Arial Unicode MS" w:eastAsia="Arial Unicode MS" w:hAnsi="Arial Unicode MS"/>
           <w:b w:val="1"/>
+          <w:bCs w:val="1"/>
           <w:rtl w:val="0"/>
         </w:rPr>
         <w:t xml:space="preserve">依賴注入 (Dependency Injection)：</w:t>
@@ -12547,7 +16367,7 @@
       <w:pPr>
         <w:numPr>
           <w:ilvl w:val="0"/>
-          <w:numId w:val="21"/>
+          <w:numId w:val="28"/>
         </w:numPr>
         <w:tabs>
           <w:tab w:val="right" w:leader="none" w:pos="8355"/>
@@ -12569,6 +16389,7 @@
         <w:rPr>
           <w:rFonts w:ascii="Arial Unicode MS" w:cs="Arial Unicode MS" w:eastAsia="Arial Unicode MS" w:hAnsi="Arial Unicode MS"/>
           <w:b w:val="1"/>
+          <w:bCs w:val="1"/>
           <w:rtl w:val="0"/>
         </w:rPr>
         <w:t xml:space="preserve">Repository 模式：</w:t>
@@ -12585,7 +16406,7 @@
       <w:pPr>
         <w:numPr>
           <w:ilvl w:val="0"/>
-          <w:numId w:val="21"/>
+          <w:numId w:val="28"/>
         </w:numPr>
         <w:tabs>
           <w:tab w:val="right" w:leader="none" w:pos="8355"/>
@@ -12607,6 +16428,7 @@
         <w:rPr>
           <w:rFonts w:ascii="Arial Unicode MS" w:cs="Arial Unicode MS" w:eastAsia="Arial Unicode MS" w:hAnsi="Arial Unicode MS"/>
           <w:b w:val="1"/>
+          <w:bCs w:val="1"/>
           <w:rtl w:val="0"/>
         </w:rPr>
         <w:t xml:space="preserve">ViewModel 模式：</w:t>
@@ -12623,7 +16445,7 @@
       <w:pPr>
         <w:numPr>
           <w:ilvl w:val="0"/>
-          <w:numId w:val="21"/>
+          <w:numId w:val="28"/>
         </w:numPr>
         <w:tabs>
           <w:tab w:val="right" w:leader="none" w:pos="8355"/>
@@ -12645,6 +16467,7 @@
         <w:rPr>
           <w:rFonts w:ascii="Arial Unicode MS" w:cs="Arial Unicode MS" w:eastAsia="Arial Unicode MS" w:hAnsi="Arial Unicode MS"/>
           <w:b w:val="1"/>
+          <w:bCs w:val="1"/>
           <w:rtl w:val="0"/>
         </w:rPr>
         <w:t xml:space="preserve">Session 管理使用者狀態：</w:t>
@@ -12661,7 +16484,7 @@
       <w:pPr>
         <w:numPr>
           <w:ilvl w:val="0"/>
-          <w:numId w:val="21"/>
+          <w:numId w:val="28"/>
         </w:numPr>
         <w:tabs>
           <w:tab w:val="right" w:leader="none" w:pos="8355"/>
@@ -12683,6 +16506,7 @@
         <w:rPr>
           <w:rFonts w:ascii="Arial Unicode MS" w:cs="Arial Unicode MS" w:eastAsia="Arial Unicode MS" w:hAnsi="Arial Unicode MS"/>
           <w:b w:val="1"/>
+          <w:bCs w:val="1"/>
           <w:rtl w:val="0"/>
         </w:rPr>
         <w:t xml:space="preserve">ActivityLog 記錄使用者活動：</w:t>
@@ -12704,8 +16528,8 @@
         <w:spacing w:after="0" w:before="0" w:line="360" w:lineRule="auto"/>
         <w:rPr/>
       </w:pPr>
-      <w:bookmarkStart w:colFirst="0" w:colLast="0" w:name="_wig50fbezew" w:id="61"/>
-      <w:bookmarkEnd w:id="61"/>
+      <w:bookmarkStart w:colFirst="0" w:colLast="0" w:name="_wig50fbezew" w:id="72"/>
+      <w:bookmarkEnd w:id="72"/>
       <w:r>
         <w:rPr>
           <w:rFonts w:ascii="Arial Unicode MS" w:cs="Arial Unicode MS" w:eastAsia="Arial Unicode MS" w:hAnsi="Arial Unicode MS"/>
@@ -12820,8 +16644,8 @@
         <w:spacing w:after="0" w:before="0" w:line="360" w:lineRule="auto"/>
         <w:rPr/>
       </w:pPr>
-      <w:bookmarkStart w:colFirst="0" w:colLast="0" w:name="_lxv8ukvr5t9q" w:id="62"/>
-      <w:bookmarkEnd w:id="62"/>
+      <w:bookmarkStart w:colFirst="0" w:colLast="0" w:name="_lxv8ukvr5t9q" w:id="73"/>
+      <w:bookmarkEnd w:id="73"/>
       <w:r>
         <w:rPr>
           <w:rFonts w:ascii="Arial Unicode MS" w:cs="Arial Unicode MS" w:eastAsia="Arial Unicode MS" w:hAnsi="Arial Unicode MS"/>
@@ -12834,7 +16658,7 @@
       <w:pPr>
         <w:numPr>
           <w:ilvl w:val="0"/>
-          <w:numId w:val="23"/>
+          <w:numId w:val="30"/>
         </w:numPr>
         <w:tabs>
           <w:tab w:val="right" w:leader="none" w:pos="8355"/>
@@ -12857,7 +16681,7 @@
       <w:pPr>
         <w:numPr>
           <w:ilvl w:val="0"/>
-          <w:numId w:val="23"/>
+          <w:numId w:val="30"/>
         </w:numPr>
         <w:tabs>
           <w:tab w:val="right" w:leader="none" w:pos="8355"/>
@@ -12880,7 +16704,7 @@
       <w:pPr>
         <w:numPr>
           <w:ilvl w:val="0"/>
-          <w:numId w:val="23"/>
+          <w:numId w:val="30"/>
         </w:numPr>
         <w:tabs>
           <w:tab w:val="right" w:leader="none" w:pos="8355"/>
@@ -12913,8 +16737,8 @@
         <w:spacing w:after="0" w:before="0" w:line="360" w:lineRule="auto"/>
         <w:rPr/>
       </w:pPr>
-      <w:bookmarkStart w:colFirst="0" w:colLast="0" w:name="_49roh1tdpdp5" w:id="63"/>
-      <w:bookmarkEnd w:id="63"/>
+      <w:bookmarkStart w:colFirst="0" w:colLast="0" w:name="_49roh1tdpdp5" w:id="74"/>
+      <w:bookmarkEnd w:id="74"/>
       <w:r>
         <w:rPr>
           <w:rFonts w:ascii="Arial Unicode MS" w:cs="Arial Unicode MS" w:eastAsia="Arial Unicode MS" w:hAnsi="Arial Unicode MS"/>
@@ -12927,7 +16751,7 @@
       <w:pPr>
         <w:numPr>
           <w:ilvl w:val="0"/>
-          <w:numId w:val="11"/>
+          <w:numId w:val="12"/>
         </w:numPr>
         <w:tabs>
           <w:tab w:val="right" w:leader="none" w:pos="8355"/>
@@ -12949,6 +16773,7 @@
         <w:rPr>
           <w:rFonts w:ascii="Arial Unicode MS" w:cs="Arial Unicode MS" w:eastAsia="Arial Unicode MS" w:hAnsi="Arial Unicode MS"/>
           <w:b w:val="1"/>
+          <w:bCs w:val="1"/>
           <w:rtl w:val="0"/>
         </w:rPr>
         <w:t xml:space="preserve">身份驗證</w:t>
@@ -12964,6 +16789,7 @@
         <w:rPr>
           <w:rFonts w:ascii="Arial Unicode MS" w:cs="Arial Unicode MS" w:eastAsia="Arial Unicode MS" w:hAnsi="Arial Unicode MS"/>
           <w:b w:val="1"/>
+          <w:bCs w:val="1"/>
           <w:rtl w:val="0"/>
         </w:rPr>
         <w:t xml:space="preserve">授權</w:t>
@@ -12978,6 +16804,7 @@
       <w:r>
         <w:rPr>
           <w:b w:val="1"/>
+          <w:bCs w:val="1"/>
           <w:rtl w:val="0"/>
         </w:rPr>
         <w:t xml:space="preserve">ASP.NET Core Identity</w:t>
@@ -12994,7 +16821,7 @@
       <w:pPr>
         <w:numPr>
           <w:ilvl w:val="0"/>
-          <w:numId w:val="11"/>
+          <w:numId w:val="12"/>
         </w:numPr>
         <w:tabs>
           <w:tab w:val="right" w:leader="none" w:pos="8355"/>
@@ -13016,6 +16843,7 @@
         <w:rPr>
           <w:rFonts w:ascii="Arial Unicode MS" w:cs="Arial Unicode MS" w:eastAsia="Arial Unicode MS" w:hAnsi="Arial Unicode MS"/>
           <w:b w:val="1"/>
+          <w:bCs w:val="1"/>
           <w:rtl w:val="0"/>
         </w:rPr>
         <w:t xml:space="preserve">更現代化的前端框架</w:t>
@@ -13032,7 +16860,7 @@
       <w:pPr>
         <w:numPr>
           <w:ilvl w:val="0"/>
-          <w:numId w:val="11"/>
+          <w:numId w:val="12"/>
         </w:numPr>
         <w:tabs>
           <w:tab w:val="right" w:leader="none" w:pos="8355"/>
@@ -13054,6 +16882,7 @@
         <w:rPr>
           <w:rFonts w:ascii="Arial Unicode MS" w:cs="Arial Unicode MS" w:eastAsia="Arial Unicode MS" w:hAnsi="Arial Unicode MS"/>
           <w:b w:val="1"/>
+          <w:bCs w:val="1"/>
           <w:rtl w:val="0"/>
         </w:rPr>
         <w:t xml:space="preserve">日誌框架</w:t>
@@ -13070,7 +16899,7 @@
       <w:pPr>
         <w:numPr>
           <w:ilvl w:val="0"/>
-          <w:numId w:val="11"/>
+          <w:numId w:val="12"/>
         </w:numPr>
         <w:tabs>
           <w:tab w:val="right" w:leader="none" w:pos="8355"/>
@@ -13085,6 +16914,7 @@
         <w:rPr>
           <w:rFonts w:ascii="Arial Unicode MS" w:cs="Arial Unicode MS" w:eastAsia="Arial Unicode MS" w:hAnsi="Arial Unicode MS"/>
           <w:b w:val="1"/>
+          <w:bCs w:val="1"/>
           <w:rtl w:val="0"/>
         </w:rPr>
         <w:t xml:space="preserve">加入單元測試</w:t>
@@ -13100,6 +16930,7 @@
         <w:rPr>
           <w:rFonts w:ascii="Arial Unicode MS" w:cs="Arial Unicode MS" w:eastAsia="Arial Unicode MS" w:hAnsi="Arial Unicode MS"/>
           <w:b w:val="1"/>
+          <w:bCs w:val="1"/>
           <w:rtl w:val="0"/>
         </w:rPr>
         <w:t xml:space="preserve">整合測試</w:t>
@@ -13116,7 +16947,7 @@
       <w:pPr>
         <w:numPr>
           <w:ilvl w:val="0"/>
-          <w:numId w:val="11"/>
+          <w:numId w:val="12"/>
         </w:numPr>
         <w:tabs>
           <w:tab w:val="right" w:leader="none" w:pos="8355"/>
@@ -13138,6 +16969,7 @@
         <w:rPr>
           <w:rFonts w:ascii="Arial Unicode MS" w:cs="Arial Unicode MS" w:eastAsia="Arial Unicode MS" w:hAnsi="Arial Unicode MS"/>
           <w:b w:val="1"/>
+          <w:bCs w:val="1"/>
           <w:rtl w:val="0"/>
         </w:rPr>
         <w:t xml:space="preserve">更安全的 Session 管理</w:t>
@@ -13154,7 +16986,7 @@
       <w:pPr>
         <w:numPr>
           <w:ilvl w:val="0"/>
-          <w:numId w:val="11"/>
+          <w:numId w:val="12"/>
         </w:numPr>
         <w:tabs>
           <w:tab w:val="right" w:leader="none" w:pos="8355"/>
@@ -13176,6 +17008,7 @@
         <w:rPr>
           <w:rFonts w:ascii="Arial Unicode MS" w:cs="Arial Unicode MS" w:eastAsia="Arial Unicode MS" w:hAnsi="Arial Unicode MS"/>
           <w:b w:val="1"/>
+          <w:bCs w:val="1"/>
           <w:rtl w:val="0"/>
         </w:rPr>
         <w:t xml:space="preserve">資料庫效能</w:t>
@@ -13202,8 +17035,8 @@
         <w:spacing w:after="0" w:before="0" w:line="360" w:lineRule="auto"/>
         <w:rPr/>
       </w:pPr>
-      <w:bookmarkStart w:colFirst="0" w:colLast="0" w:name="_3c81925g9t2z" w:id="64"/>
-      <w:bookmarkEnd w:id="64"/>
+      <w:bookmarkStart w:colFirst="0" w:colLast="0" w:name="_3c81925g9t2z" w:id="75"/>
+      <w:bookmarkEnd w:id="75"/>
       <w:r>
         <w:rPr>
           <w:rFonts w:ascii="Arial Unicode MS" w:cs="Arial Unicode MS" w:eastAsia="Arial Unicode MS" w:hAnsi="Arial Unicode MS"/>
@@ -13238,9 +17071,9 @@
       </w:r>
     </w:p>
     <w:sectPr>
-      <w:headerReference r:id="rId27" w:type="default"/>
-      <w:footerReference r:id="rId28" w:type="default"/>
-      <w:footerReference r:id="rId29" w:type="first"/>
+      <w:headerReference r:id="rId40" w:type="default"/>
+      <w:footerReference r:id="rId41" w:type="default"/>
+      <w:footerReference r:id="rId42" w:type="first"/>
       <w:pgSz w:h="16834" w:w="11909" w:orient="portrait"/>
       <w:pgMar w:bottom="1440" w:top="1440" w:left="1440" w:right="1440" w:header="720" w:footer="720"/>
       <w:pgNumType w:start="0"/>
@@ -13300,8 +17133,8 @@
         <w:szCs w:val="20"/>
       </w:rPr>
     </w:pPr>
-    <w:bookmarkStart w:colFirst="0" w:colLast="0" w:name="_1mrrbwp0g8t9" w:id="65"/>
-    <w:bookmarkEnd w:id="65"/>
+    <w:bookmarkStart w:colFirst="0" w:colLast="0" w:name="_1mrrbwp0g8t9" w:id="76"/>
+    <w:bookmarkEnd w:id="76"/>
     <w:r>
       <w:rPr>
         <w:rFonts w:ascii="Arial Unicode MS" w:cs="Arial Unicode MS" w:eastAsia="Arial Unicode MS" w:hAnsi="Arial Unicode MS"/>
@@ -14091,6 +17924,116 @@
   <w:abstractNum w:abstractNumId="8">
     <w:lvl w:ilvl="0">
       <w:start w:val="1"/>
+      <w:numFmt w:val="bullet"/>
+      <w:lvlText w:val="●"/>
+      <w:lvlJc w:val="left"/>
+      <w:pPr>
+        <w:ind w:left="720" w:hanging="360"/>
+      </w:pPr>
+      <w:rPr>
+        <w:u w:val="none"/>
+      </w:rPr>
+    </w:lvl>
+    <w:lvl w:ilvl="1">
+      <w:start w:val="1"/>
+      <w:numFmt w:val="bullet"/>
+      <w:lvlText w:val="○"/>
+      <w:lvlJc w:val="left"/>
+      <w:pPr>
+        <w:ind w:left="1440" w:hanging="360"/>
+      </w:pPr>
+      <w:rPr>
+        <w:u w:val="none"/>
+      </w:rPr>
+    </w:lvl>
+    <w:lvl w:ilvl="2">
+      <w:start w:val="1"/>
+      <w:numFmt w:val="bullet"/>
+      <w:lvlText w:val="■"/>
+      <w:lvlJc w:val="left"/>
+      <w:pPr>
+        <w:ind w:left="2160" w:hanging="360"/>
+      </w:pPr>
+      <w:rPr>
+        <w:u w:val="none"/>
+      </w:rPr>
+    </w:lvl>
+    <w:lvl w:ilvl="3">
+      <w:start w:val="1"/>
+      <w:numFmt w:val="bullet"/>
+      <w:lvlText w:val="●"/>
+      <w:lvlJc w:val="left"/>
+      <w:pPr>
+        <w:ind w:left="2880" w:hanging="360"/>
+      </w:pPr>
+      <w:rPr>
+        <w:u w:val="none"/>
+      </w:rPr>
+    </w:lvl>
+    <w:lvl w:ilvl="4">
+      <w:start w:val="1"/>
+      <w:numFmt w:val="bullet"/>
+      <w:lvlText w:val="○"/>
+      <w:lvlJc w:val="left"/>
+      <w:pPr>
+        <w:ind w:left="3600" w:hanging="360"/>
+      </w:pPr>
+      <w:rPr>
+        <w:u w:val="none"/>
+      </w:rPr>
+    </w:lvl>
+    <w:lvl w:ilvl="5">
+      <w:start w:val="1"/>
+      <w:numFmt w:val="bullet"/>
+      <w:lvlText w:val="■"/>
+      <w:lvlJc w:val="left"/>
+      <w:pPr>
+        <w:ind w:left="4320" w:hanging="360"/>
+      </w:pPr>
+      <w:rPr>
+        <w:u w:val="none"/>
+      </w:rPr>
+    </w:lvl>
+    <w:lvl w:ilvl="6">
+      <w:start w:val="1"/>
+      <w:numFmt w:val="bullet"/>
+      <w:lvlText w:val="●"/>
+      <w:lvlJc w:val="left"/>
+      <w:pPr>
+        <w:ind w:left="5040" w:hanging="360"/>
+      </w:pPr>
+      <w:rPr>
+        <w:u w:val="none"/>
+      </w:rPr>
+    </w:lvl>
+    <w:lvl w:ilvl="7">
+      <w:start w:val="1"/>
+      <w:numFmt w:val="bullet"/>
+      <w:lvlText w:val="○"/>
+      <w:lvlJc w:val="left"/>
+      <w:pPr>
+        <w:ind w:left="5760" w:hanging="360"/>
+      </w:pPr>
+      <w:rPr>
+        <w:u w:val="none"/>
+      </w:rPr>
+    </w:lvl>
+    <w:lvl w:ilvl="8">
+      <w:start w:val="1"/>
+      <w:numFmt w:val="bullet"/>
+      <w:lvlText w:val="■"/>
+      <w:lvlJc w:val="left"/>
+      <w:pPr>
+        <w:ind w:left="6480" w:hanging="360"/>
+      </w:pPr>
+      <w:rPr>
+        <w:u w:val="none"/>
+      </w:rPr>
+    </w:lvl>
+  </w:abstractNum>
+  <w:abstractNum w:abstractNumId="9">
+    <w:lvl w:ilvl="0">
+      <w:start w:val="1"/>
       <w:numFmt w:val="decimal"/>
       <w:lvlText w:val="%1."/>
       <w:lvlJc w:val="left"/>
@@ -14198,116 +18141,6 @@
       </w:rPr>
     </w:lvl>
   </w:abstractNum>
-  <w:abstractNum w:abstractNumId="9">
-    <w:lvl w:ilvl="0">
-      <w:start w:val="1"/>
-      <w:numFmt w:val="bullet"/>
-      <w:lvlText w:val="●"/>
-      <w:lvlJc w:val="left"/>
-      <w:pPr>
-        <w:ind w:left="720" w:hanging="360"/>
-      </w:pPr>
-      <w:rPr>
-        <w:u w:val="none"/>
-      </w:rPr>
-    </w:lvl>
-    <w:lvl w:ilvl="1">
-      <w:start w:val="1"/>
-      <w:numFmt w:val="bullet"/>
-      <w:lvlText w:val="○"/>
-      <w:lvlJc w:val="left"/>
-      <w:pPr>
-        <w:ind w:left="1440" w:hanging="360"/>
-      </w:pPr>
-      <w:rPr>
-        <w:u w:val="none"/>
-      </w:rPr>
-    </w:lvl>
-    <w:lvl w:ilvl="2">
-      <w:start w:val="1"/>
-      <w:numFmt w:val="bullet"/>
-      <w:lvlText w:val="■"/>
-      <w:lvlJc w:val="left"/>
-      <w:pPr>
-        <w:ind w:left="2160" w:hanging="360"/>
-      </w:pPr>
-      <w:rPr>
-        <w:u w:val="none"/>
-      </w:rPr>
-    </w:lvl>
-    <w:lvl w:ilvl="3">
-      <w:start w:val="1"/>
-      <w:numFmt w:val="bullet"/>
-      <w:lvlText w:val="●"/>
-      <w:lvlJc w:val="left"/>
-      <w:pPr>
-        <w:ind w:left="2880" w:hanging="360"/>
-      </w:pPr>
-      <w:rPr>
-        <w:u w:val="none"/>
-      </w:rPr>
-    </w:lvl>
-    <w:lvl w:ilvl="4">
-      <w:start w:val="1"/>
-      <w:numFmt w:val="bullet"/>
-      <w:lvlText w:val="○"/>
-      <w:lvlJc w:val="left"/>
-      <w:pPr>
-        <w:ind w:left="3600" w:hanging="360"/>
-      </w:pPr>
-      <w:rPr>
-        <w:u w:val="none"/>
-      </w:rPr>
-    </w:lvl>
-    <w:lvl w:ilvl="5">
-      <w:start w:val="1"/>
-      <w:numFmt w:val="bullet"/>
-      <w:lvlText w:val="■"/>
-      <w:lvlJc w:val="left"/>
-      <w:pPr>
-        <w:ind w:left="4320" w:hanging="360"/>
-      </w:pPr>
-      <w:rPr>
-        <w:u w:val="none"/>
-      </w:rPr>
-    </w:lvl>
-    <w:lvl w:ilvl="6">
-      <w:start w:val="1"/>
-      <w:numFmt w:val="bullet"/>
-      <w:lvlText w:val="●"/>
-      <w:lvlJc w:val="left"/>
-      <w:pPr>
-        <w:ind w:left="5040" w:hanging="360"/>
-      </w:pPr>
-      <w:rPr>
-        <w:u w:val="none"/>
-      </w:rPr>
-    </w:lvl>
-    <w:lvl w:ilvl="7">
-      <w:start w:val="1"/>
-      <w:numFmt w:val="bullet"/>
-      <w:lvlText w:val="○"/>
-      <w:lvlJc w:val="left"/>
-      <w:pPr>
-        <w:ind w:left="5760" w:hanging="360"/>
-      </w:pPr>
-      <w:rPr>
-        <w:u w:val="none"/>
-      </w:rPr>
-    </w:lvl>
-    <w:lvl w:ilvl="8">
-      <w:start w:val="1"/>
-      <w:numFmt w:val="bullet"/>
-      <w:lvlText w:val="■"/>
-      <w:lvlJc w:val="left"/>
-      <w:pPr>
-        <w:ind w:left="6480" w:hanging="360"/>
-      </w:pPr>
-      <w:rPr>
-        <w:u w:val="none"/>
-      </w:rPr>
-    </w:lvl>
-  </w:abstractNum>
   <w:abstractNum w:abstractNumId="10">
     <w:lvl w:ilvl="0">
       <w:start w:val="1"/>
@@ -15849,6 +19682,776 @@
     </w:lvl>
   </w:abstractNum>
   <w:abstractNum w:abstractNumId="24">
+    <w:lvl w:ilvl="0">
+      <w:start w:val="1"/>
+      <w:numFmt w:val="bullet"/>
+      <w:lvlText w:val="●"/>
+      <w:lvlJc w:val="left"/>
+      <w:pPr>
+        <w:ind w:left="720" w:hanging="360"/>
+      </w:pPr>
+      <w:rPr>
+        <w:u w:val="none"/>
+      </w:rPr>
+    </w:lvl>
+    <w:lvl w:ilvl="1">
+      <w:start w:val="1"/>
+      <w:numFmt w:val="bullet"/>
+      <w:lvlText w:val="○"/>
+      <w:lvlJc w:val="left"/>
+      <w:pPr>
+        <w:ind w:left="1440" w:hanging="360"/>
+      </w:pPr>
+      <w:rPr>
+        <w:u w:val="none"/>
+      </w:rPr>
+    </w:lvl>
+    <w:lvl w:ilvl="2">
+      <w:start w:val="1"/>
+      <w:numFmt w:val="bullet"/>
+      <w:lvlText w:val="■"/>
+      <w:lvlJc w:val="left"/>
+      <w:pPr>
+        <w:ind w:left="2160" w:hanging="360"/>
+      </w:pPr>
+      <w:rPr>
+        <w:u w:val="none"/>
+      </w:rPr>
+    </w:lvl>
+    <w:lvl w:ilvl="3">
+      <w:start w:val="1"/>
+      <w:numFmt w:val="bullet"/>
+      <w:lvlText w:val="●"/>
+      <w:lvlJc w:val="left"/>
+      <w:pPr>
+        <w:ind w:left="2880" w:hanging="360"/>
+      </w:pPr>
+      <w:rPr>
+        <w:u w:val="none"/>
+      </w:rPr>
+    </w:lvl>
+    <w:lvl w:ilvl="4">
+      <w:start w:val="1"/>
+      <w:numFmt w:val="bullet"/>
+      <w:lvlText w:val="○"/>
+      <w:lvlJc w:val="left"/>
+      <w:pPr>
+        <w:ind w:left="3600" w:hanging="360"/>
+      </w:pPr>
+      <w:rPr>
+        <w:u w:val="none"/>
+      </w:rPr>
+    </w:lvl>
+    <w:lvl w:ilvl="5">
+      <w:start w:val="1"/>
+      <w:numFmt w:val="bullet"/>
+      <w:lvlText w:val="■"/>
+      <w:lvlJc w:val="left"/>
+      <w:pPr>
+        <w:ind w:left="4320" w:hanging="360"/>
+      </w:pPr>
+      <w:rPr>
+        <w:u w:val="none"/>
+      </w:rPr>
+    </w:lvl>
+    <w:lvl w:ilvl="6">
+      <w:start w:val="1"/>
+      <w:numFmt w:val="bullet"/>
+      <w:lvlText w:val="●"/>
+      <w:lvlJc w:val="left"/>
+      <w:pPr>
+        <w:ind w:left="5040" w:hanging="360"/>
+      </w:pPr>
+      <w:rPr>
+        <w:u w:val="none"/>
+      </w:rPr>
+    </w:lvl>
+    <w:lvl w:ilvl="7">
+      <w:start w:val="1"/>
+      <w:numFmt w:val="bullet"/>
+      <w:lvlText w:val="○"/>
+      <w:lvlJc w:val="left"/>
+      <w:pPr>
+        <w:ind w:left="5760" w:hanging="360"/>
+      </w:pPr>
+      <w:rPr>
+        <w:u w:val="none"/>
+      </w:rPr>
+    </w:lvl>
+    <w:lvl w:ilvl="8">
+      <w:start w:val="1"/>
+      <w:numFmt w:val="bullet"/>
+      <w:lvlText w:val="■"/>
+      <w:lvlJc w:val="left"/>
+      <w:pPr>
+        <w:ind w:left="6480" w:hanging="360"/>
+      </w:pPr>
+      <w:rPr>
+        <w:u w:val="none"/>
+      </w:rPr>
+    </w:lvl>
+  </w:abstractNum>
+  <w:abstractNum w:abstractNumId="25">
+    <w:lvl w:ilvl="0">
+      <w:start w:val="1"/>
+      <w:numFmt w:val="bullet"/>
+      <w:lvlText w:val="●"/>
+      <w:lvlJc w:val="left"/>
+      <w:pPr>
+        <w:ind w:left="720" w:hanging="360"/>
+      </w:pPr>
+      <w:rPr>
+        <w:u w:val="none"/>
+      </w:rPr>
+    </w:lvl>
+    <w:lvl w:ilvl="1">
+      <w:start w:val="1"/>
+      <w:numFmt w:val="bullet"/>
+      <w:lvlText w:val="○"/>
+      <w:lvlJc w:val="left"/>
+      <w:pPr>
+        <w:ind w:left="1440" w:hanging="360"/>
+      </w:pPr>
+      <w:rPr>
+        <w:u w:val="none"/>
+      </w:rPr>
+    </w:lvl>
+    <w:lvl w:ilvl="2">
+      <w:start w:val="1"/>
+      <w:numFmt w:val="bullet"/>
+      <w:lvlText w:val="■"/>
+      <w:lvlJc w:val="left"/>
+      <w:pPr>
+        <w:ind w:left="2160" w:hanging="360"/>
+      </w:pPr>
+      <w:rPr>
+        <w:u w:val="none"/>
+      </w:rPr>
+    </w:lvl>
+    <w:lvl w:ilvl="3">
+      <w:start w:val="1"/>
+      <w:numFmt w:val="bullet"/>
+      <w:lvlText w:val="●"/>
+      <w:lvlJc w:val="left"/>
+      <w:pPr>
+        <w:ind w:left="2880" w:hanging="360"/>
+      </w:pPr>
+      <w:rPr>
+        <w:u w:val="none"/>
+      </w:rPr>
+    </w:lvl>
+    <w:lvl w:ilvl="4">
+      <w:start w:val="1"/>
+      <w:numFmt w:val="bullet"/>
+      <w:lvlText w:val="○"/>
+      <w:lvlJc w:val="left"/>
+      <w:pPr>
+        <w:ind w:left="3600" w:hanging="360"/>
+      </w:pPr>
+      <w:rPr>
+        <w:u w:val="none"/>
+      </w:rPr>
+    </w:lvl>
+    <w:lvl w:ilvl="5">
+      <w:start w:val="1"/>
+      <w:numFmt w:val="bullet"/>
+      <w:lvlText w:val="■"/>
+      <w:lvlJc w:val="left"/>
+      <w:pPr>
+        <w:ind w:left="4320" w:hanging="360"/>
+      </w:pPr>
+      <w:rPr>
+        <w:u w:val="none"/>
+      </w:rPr>
+    </w:lvl>
+    <w:lvl w:ilvl="6">
+      <w:start w:val="1"/>
+      <w:numFmt w:val="bullet"/>
+      <w:lvlText w:val="●"/>
+      <w:lvlJc w:val="left"/>
+      <w:pPr>
+        <w:ind w:left="5040" w:hanging="360"/>
+      </w:pPr>
+      <w:rPr>
+        <w:u w:val="none"/>
+      </w:rPr>
+    </w:lvl>
+    <w:lvl w:ilvl="7">
+      <w:start w:val="1"/>
+      <w:numFmt w:val="bullet"/>
+      <w:lvlText w:val="○"/>
+      <w:lvlJc w:val="left"/>
+      <w:pPr>
+        <w:ind w:left="5760" w:hanging="360"/>
+      </w:pPr>
+      <w:rPr>
+        <w:u w:val="none"/>
+      </w:rPr>
+    </w:lvl>
+    <w:lvl w:ilvl="8">
+      <w:start w:val="1"/>
+      <w:numFmt w:val="bullet"/>
+      <w:lvlText w:val="■"/>
+      <w:lvlJc w:val="left"/>
+      <w:pPr>
+        <w:ind w:left="6480" w:hanging="360"/>
+      </w:pPr>
+      <w:rPr>
+        <w:u w:val="none"/>
+      </w:rPr>
+    </w:lvl>
+  </w:abstractNum>
+  <w:abstractNum w:abstractNumId="26">
+    <w:lvl w:ilvl="0">
+      <w:start w:val="1"/>
+      <w:numFmt w:val="bullet"/>
+      <w:lvlText w:val="●"/>
+      <w:lvlJc w:val="left"/>
+      <w:pPr>
+        <w:ind w:left="720" w:hanging="360"/>
+      </w:pPr>
+      <w:rPr>
+        <w:u w:val="none"/>
+      </w:rPr>
+    </w:lvl>
+    <w:lvl w:ilvl="1">
+      <w:start w:val="1"/>
+      <w:numFmt w:val="bullet"/>
+      <w:lvlText w:val="○"/>
+      <w:lvlJc w:val="left"/>
+      <w:pPr>
+        <w:ind w:left="1440" w:hanging="360"/>
+      </w:pPr>
+      <w:rPr>
+        <w:u w:val="none"/>
+      </w:rPr>
+    </w:lvl>
+    <w:lvl w:ilvl="2">
+      <w:start w:val="1"/>
+      <w:numFmt w:val="bullet"/>
+      <w:lvlText w:val="■"/>
+      <w:lvlJc w:val="left"/>
+      <w:pPr>
+        <w:ind w:left="2160" w:hanging="360"/>
+      </w:pPr>
+      <w:rPr>
+        <w:u w:val="none"/>
+      </w:rPr>
+    </w:lvl>
+    <w:lvl w:ilvl="3">
+      <w:start w:val="1"/>
+      <w:numFmt w:val="bullet"/>
+      <w:lvlText w:val="●"/>
+      <w:lvlJc w:val="left"/>
+      <w:pPr>
+        <w:ind w:left="2880" w:hanging="360"/>
+      </w:pPr>
+      <w:rPr>
+        <w:u w:val="none"/>
+      </w:rPr>
+    </w:lvl>
+    <w:lvl w:ilvl="4">
+      <w:start w:val="1"/>
+      <w:numFmt w:val="bullet"/>
+      <w:lvlText w:val="○"/>
+      <w:lvlJc w:val="left"/>
+      <w:pPr>
+        <w:ind w:left="3600" w:hanging="360"/>
+      </w:pPr>
+      <w:rPr>
+        <w:u w:val="none"/>
+      </w:rPr>
+    </w:lvl>
+    <w:lvl w:ilvl="5">
+      <w:start w:val="1"/>
+      <w:numFmt w:val="bullet"/>
+      <w:lvlText w:val="■"/>
+      <w:lvlJc w:val="left"/>
+      <w:pPr>
+        <w:ind w:left="4320" w:hanging="360"/>
+      </w:pPr>
+      <w:rPr>
+        <w:u w:val="none"/>
+      </w:rPr>
+    </w:lvl>
+    <w:lvl w:ilvl="6">
+      <w:start w:val="1"/>
+      <w:numFmt w:val="bullet"/>
+      <w:lvlText w:val="●"/>
+      <w:lvlJc w:val="left"/>
+      <w:pPr>
+        <w:ind w:left="5040" w:hanging="360"/>
+      </w:pPr>
+      <w:rPr>
+        <w:u w:val="none"/>
+      </w:rPr>
+    </w:lvl>
+    <w:lvl w:ilvl="7">
+      <w:start w:val="1"/>
+      <w:numFmt w:val="bullet"/>
+      <w:lvlText w:val="○"/>
+      <w:lvlJc w:val="left"/>
+      <w:pPr>
+        <w:ind w:left="5760" w:hanging="360"/>
+      </w:pPr>
+      <w:rPr>
+        <w:u w:val="none"/>
+      </w:rPr>
+    </w:lvl>
+    <w:lvl w:ilvl="8">
+      <w:start w:val="1"/>
+      <w:numFmt w:val="bullet"/>
+      <w:lvlText w:val="■"/>
+      <w:lvlJc w:val="left"/>
+      <w:pPr>
+        <w:ind w:left="6480" w:hanging="360"/>
+      </w:pPr>
+      <w:rPr>
+        <w:u w:val="none"/>
+      </w:rPr>
+    </w:lvl>
+  </w:abstractNum>
+  <w:abstractNum w:abstractNumId="27">
+    <w:lvl w:ilvl="0">
+      <w:start w:val="1"/>
+      <w:numFmt w:val="bullet"/>
+      <w:lvlText w:val="●"/>
+      <w:lvlJc w:val="left"/>
+      <w:pPr>
+        <w:ind w:left="720" w:hanging="360"/>
+      </w:pPr>
+      <w:rPr>
+        <w:u w:val="none"/>
+      </w:rPr>
+    </w:lvl>
+    <w:lvl w:ilvl="1">
+      <w:start w:val="1"/>
+      <w:numFmt w:val="bullet"/>
+      <w:lvlText w:val="○"/>
+      <w:lvlJc w:val="left"/>
+      <w:pPr>
+        <w:ind w:left="1440" w:hanging="360"/>
+      </w:pPr>
+      <w:rPr>
+        <w:u w:val="none"/>
+      </w:rPr>
+    </w:lvl>
+    <w:lvl w:ilvl="2">
+      <w:start w:val="1"/>
+      <w:numFmt w:val="bullet"/>
+      <w:lvlText w:val="■"/>
+      <w:lvlJc w:val="left"/>
+      <w:pPr>
+        <w:ind w:left="2160" w:hanging="360"/>
+      </w:pPr>
+      <w:rPr>
+        <w:u w:val="none"/>
+      </w:rPr>
+    </w:lvl>
+    <w:lvl w:ilvl="3">
+      <w:start w:val="1"/>
+      <w:numFmt w:val="bullet"/>
+      <w:lvlText w:val="●"/>
+      <w:lvlJc w:val="left"/>
+      <w:pPr>
+        <w:ind w:left="2880" w:hanging="360"/>
+      </w:pPr>
+      <w:rPr>
+        <w:u w:val="none"/>
+      </w:rPr>
+    </w:lvl>
+    <w:lvl w:ilvl="4">
+      <w:start w:val="1"/>
+      <w:numFmt w:val="bullet"/>
+      <w:lvlText w:val="○"/>
+      <w:lvlJc w:val="left"/>
+      <w:pPr>
+        <w:ind w:left="3600" w:hanging="360"/>
+      </w:pPr>
+      <w:rPr>
+        <w:u w:val="none"/>
+      </w:rPr>
+    </w:lvl>
+    <w:lvl w:ilvl="5">
+      <w:start w:val="1"/>
+      <w:numFmt w:val="bullet"/>
+      <w:lvlText w:val="■"/>
+      <w:lvlJc w:val="left"/>
+      <w:pPr>
+        <w:ind w:left="4320" w:hanging="360"/>
+      </w:pPr>
+      <w:rPr>
+        <w:u w:val="none"/>
+      </w:rPr>
+    </w:lvl>
+    <w:lvl w:ilvl="6">
+      <w:start w:val="1"/>
+      <w:numFmt w:val="bullet"/>
+      <w:lvlText w:val="●"/>
+      <w:lvlJc w:val="left"/>
+      <w:pPr>
+        <w:ind w:left="5040" w:hanging="360"/>
+      </w:pPr>
+      <w:rPr>
+        <w:u w:val="none"/>
+      </w:rPr>
+    </w:lvl>
+    <w:lvl w:ilvl="7">
+      <w:start w:val="1"/>
+      <w:numFmt w:val="bullet"/>
+      <w:lvlText w:val="○"/>
+      <w:lvlJc w:val="left"/>
+      <w:pPr>
+        <w:ind w:left="5760" w:hanging="360"/>
+      </w:pPr>
+      <w:rPr>
+        <w:u w:val="none"/>
+      </w:rPr>
+    </w:lvl>
+    <w:lvl w:ilvl="8">
+      <w:start w:val="1"/>
+      <w:numFmt w:val="bullet"/>
+      <w:lvlText w:val="■"/>
+      <w:lvlJc w:val="left"/>
+      <w:pPr>
+        <w:ind w:left="6480" w:hanging="360"/>
+      </w:pPr>
+      <w:rPr>
+        <w:u w:val="none"/>
+      </w:rPr>
+    </w:lvl>
+  </w:abstractNum>
+  <w:abstractNum w:abstractNumId="28">
+    <w:lvl w:ilvl="0">
+      <w:start w:val="1"/>
+      <w:numFmt w:val="bullet"/>
+      <w:lvlText w:val="●"/>
+      <w:lvlJc w:val="left"/>
+      <w:pPr>
+        <w:ind w:left="720" w:hanging="360"/>
+      </w:pPr>
+      <w:rPr>
+        <w:u w:val="none"/>
+      </w:rPr>
+    </w:lvl>
+    <w:lvl w:ilvl="1">
+      <w:start w:val="1"/>
+      <w:numFmt w:val="bullet"/>
+      <w:lvlText w:val="○"/>
+      <w:lvlJc w:val="left"/>
+      <w:pPr>
+        <w:ind w:left="1440" w:hanging="360"/>
+      </w:pPr>
+      <w:rPr>
+        <w:u w:val="none"/>
+      </w:rPr>
+    </w:lvl>
+    <w:lvl w:ilvl="2">
+      <w:start w:val="1"/>
+      <w:numFmt w:val="bullet"/>
+      <w:lvlText w:val="■"/>
+      <w:lvlJc w:val="left"/>
+      <w:pPr>
+        <w:ind w:left="2160" w:hanging="360"/>
+      </w:pPr>
+      <w:rPr>
+        <w:u w:val="none"/>
+      </w:rPr>
+    </w:lvl>
+    <w:lvl w:ilvl="3">
+      <w:start w:val="1"/>
+      <w:numFmt w:val="bullet"/>
+      <w:lvlText w:val="●"/>
+      <w:lvlJc w:val="left"/>
+      <w:pPr>
+        <w:ind w:left="2880" w:hanging="360"/>
+      </w:pPr>
+      <w:rPr>
+        <w:u w:val="none"/>
+      </w:rPr>
+    </w:lvl>
+    <w:lvl w:ilvl="4">
+      <w:start w:val="1"/>
+      <w:numFmt w:val="bullet"/>
+      <w:lvlText w:val="○"/>
+      <w:lvlJc w:val="left"/>
+      <w:pPr>
+        <w:ind w:left="3600" w:hanging="360"/>
+      </w:pPr>
+      <w:rPr>
+        <w:u w:val="none"/>
+      </w:rPr>
+    </w:lvl>
+    <w:lvl w:ilvl="5">
+      <w:start w:val="1"/>
+      <w:numFmt w:val="bullet"/>
+      <w:lvlText w:val="■"/>
+      <w:lvlJc w:val="left"/>
+      <w:pPr>
+        <w:ind w:left="4320" w:hanging="360"/>
+      </w:pPr>
+      <w:rPr>
+        <w:u w:val="none"/>
+      </w:rPr>
+    </w:lvl>
+    <w:lvl w:ilvl="6">
+      <w:start w:val="1"/>
+      <w:numFmt w:val="bullet"/>
+      <w:lvlText w:val="●"/>
+      <w:lvlJc w:val="left"/>
+      <w:pPr>
+        <w:ind w:left="5040" w:hanging="360"/>
+      </w:pPr>
+      <w:rPr>
+        <w:u w:val="none"/>
+      </w:rPr>
+    </w:lvl>
+    <w:lvl w:ilvl="7">
+      <w:start w:val="1"/>
+      <w:numFmt w:val="bullet"/>
+      <w:lvlText w:val="○"/>
+      <w:lvlJc w:val="left"/>
+      <w:pPr>
+        <w:ind w:left="5760" w:hanging="360"/>
+      </w:pPr>
+      <w:rPr>
+        <w:u w:val="none"/>
+      </w:rPr>
+    </w:lvl>
+    <w:lvl w:ilvl="8">
+      <w:start w:val="1"/>
+      <w:numFmt w:val="bullet"/>
+      <w:lvlText w:val="■"/>
+      <w:lvlJc w:val="left"/>
+      <w:pPr>
+        <w:ind w:left="6480" w:hanging="360"/>
+      </w:pPr>
+      <w:rPr>
+        <w:u w:val="none"/>
+      </w:rPr>
+    </w:lvl>
+  </w:abstractNum>
+  <w:abstractNum w:abstractNumId="29">
+    <w:lvl w:ilvl="0">
+      <w:start w:val="1"/>
+      <w:numFmt w:val="bullet"/>
+      <w:lvlText w:val="●"/>
+      <w:lvlJc w:val="left"/>
+      <w:pPr>
+        <w:ind w:left="720" w:hanging="360"/>
+      </w:pPr>
+      <w:rPr>
+        <w:u w:val="none"/>
+      </w:rPr>
+    </w:lvl>
+    <w:lvl w:ilvl="1">
+      <w:start w:val="1"/>
+      <w:numFmt w:val="bullet"/>
+      <w:lvlText w:val="○"/>
+      <w:lvlJc w:val="left"/>
+      <w:pPr>
+        <w:ind w:left="1440" w:hanging="360"/>
+      </w:pPr>
+      <w:rPr>
+        <w:u w:val="none"/>
+      </w:rPr>
+    </w:lvl>
+    <w:lvl w:ilvl="2">
+      <w:start w:val="1"/>
+      <w:numFmt w:val="bullet"/>
+      <w:lvlText w:val="■"/>
+      <w:lvlJc w:val="left"/>
+      <w:pPr>
+        <w:ind w:left="2160" w:hanging="360"/>
+      </w:pPr>
+      <w:rPr>
+        <w:u w:val="none"/>
+      </w:rPr>
+    </w:lvl>
+    <w:lvl w:ilvl="3">
+      <w:start w:val="1"/>
+      <w:numFmt w:val="bullet"/>
+      <w:lvlText w:val="●"/>
+      <w:lvlJc w:val="left"/>
+      <w:pPr>
+        <w:ind w:left="2880" w:hanging="360"/>
+      </w:pPr>
+      <w:rPr>
+        <w:u w:val="none"/>
+      </w:rPr>
+    </w:lvl>
+    <w:lvl w:ilvl="4">
+      <w:start w:val="1"/>
+      <w:numFmt w:val="bullet"/>
+      <w:lvlText w:val="○"/>
+      <w:lvlJc w:val="left"/>
+      <w:pPr>
+        <w:ind w:left="3600" w:hanging="360"/>
+      </w:pPr>
+      <w:rPr>
+        <w:u w:val="none"/>
+      </w:rPr>
+    </w:lvl>
+    <w:lvl w:ilvl="5">
+      <w:start w:val="1"/>
+      <w:numFmt w:val="bullet"/>
+      <w:lvlText w:val="■"/>
+      <w:lvlJc w:val="left"/>
+      <w:pPr>
+        <w:ind w:left="4320" w:hanging="360"/>
+      </w:pPr>
+      <w:rPr>
+        <w:u w:val="none"/>
+      </w:rPr>
+    </w:lvl>
+    <w:lvl w:ilvl="6">
+      <w:start w:val="1"/>
+      <w:numFmt w:val="bullet"/>
+      <w:lvlText w:val="●"/>
+      <w:lvlJc w:val="left"/>
+      <w:pPr>
+        <w:ind w:left="5040" w:hanging="360"/>
+      </w:pPr>
+      <w:rPr>
+        <w:u w:val="none"/>
+      </w:rPr>
+    </w:lvl>
+    <w:lvl w:ilvl="7">
+      <w:start w:val="1"/>
+      <w:numFmt w:val="bullet"/>
+      <w:lvlText w:val="○"/>
+      <w:lvlJc w:val="left"/>
+      <w:pPr>
+        <w:ind w:left="5760" w:hanging="360"/>
+      </w:pPr>
+      <w:rPr>
+        <w:u w:val="none"/>
+      </w:rPr>
+    </w:lvl>
+    <w:lvl w:ilvl="8">
+      <w:start w:val="1"/>
+      <w:numFmt w:val="bullet"/>
+      <w:lvlText w:val="■"/>
+      <w:lvlJc w:val="left"/>
+      <w:pPr>
+        <w:ind w:left="6480" w:hanging="360"/>
+      </w:pPr>
+      <w:rPr>
+        <w:u w:val="none"/>
+      </w:rPr>
+    </w:lvl>
+  </w:abstractNum>
+  <w:abstractNum w:abstractNumId="30">
+    <w:lvl w:ilvl="0">
+      <w:start w:val="1"/>
+      <w:numFmt w:val="bullet"/>
+      <w:lvlText w:val="●"/>
+      <w:lvlJc w:val="left"/>
+      <w:pPr>
+        <w:ind w:left="720" w:hanging="360"/>
+      </w:pPr>
+      <w:rPr>
+        <w:u w:val="none"/>
+      </w:rPr>
+    </w:lvl>
+    <w:lvl w:ilvl="1">
+      <w:start w:val="1"/>
+      <w:numFmt w:val="bullet"/>
+      <w:lvlText w:val="○"/>
+      <w:lvlJc w:val="left"/>
+      <w:pPr>
+        <w:ind w:left="1440" w:hanging="360"/>
+      </w:pPr>
+      <w:rPr>
+        <w:u w:val="none"/>
+      </w:rPr>
+    </w:lvl>
+    <w:lvl w:ilvl="2">
+      <w:start w:val="1"/>
+      <w:numFmt w:val="bullet"/>
+      <w:lvlText w:val="■"/>
+      <w:lvlJc w:val="left"/>
+      <w:pPr>
+        <w:ind w:left="2160" w:hanging="360"/>
+      </w:pPr>
+      <w:rPr>
+        <w:u w:val="none"/>
+      </w:rPr>
+    </w:lvl>
+    <w:lvl w:ilvl="3">
+      <w:start w:val="1"/>
+      <w:numFmt w:val="bullet"/>
+      <w:lvlText w:val="●"/>
+      <w:lvlJc w:val="left"/>
+      <w:pPr>
+        <w:ind w:left="2880" w:hanging="360"/>
+      </w:pPr>
+      <w:rPr>
+        <w:u w:val="none"/>
+      </w:rPr>
+    </w:lvl>
+    <w:lvl w:ilvl="4">
+      <w:start w:val="1"/>
+      <w:numFmt w:val="bullet"/>
+      <w:lvlText w:val="○"/>
+      <w:lvlJc w:val="left"/>
+      <w:pPr>
+        <w:ind w:left="3600" w:hanging="360"/>
+      </w:pPr>
+      <w:rPr>
+        <w:u w:val="none"/>
+      </w:rPr>
+    </w:lvl>
+    <w:lvl w:ilvl="5">
+      <w:start w:val="1"/>
+      <w:numFmt w:val="bullet"/>
+      <w:lvlText w:val="■"/>
+      <w:lvlJc w:val="left"/>
+      <w:pPr>
+        <w:ind w:left="4320" w:hanging="360"/>
+      </w:pPr>
+      <w:rPr>
+        <w:u w:val="none"/>
+      </w:rPr>
+    </w:lvl>
+    <w:lvl w:ilvl="6">
+      <w:start w:val="1"/>
+      <w:numFmt w:val="bullet"/>
+      <w:lvlText w:val="●"/>
+      <w:lvlJc w:val="left"/>
+      <w:pPr>
+        <w:ind w:left="5040" w:hanging="360"/>
+      </w:pPr>
+      <w:rPr>
+        <w:u w:val="none"/>
+      </w:rPr>
+    </w:lvl>
+    <w:lvl w:ilvl="7">
+      <w:start w:val="1"/>
+      <w:numFmt w:val="bullet"/>
+      <w:lvlText w:val="○"/>
+      <w:lvlJc w:val="left"/>
+      <w:pPr>
+        <w:ind w:left="5760" w:hanging="360"/>
+      </w:pPr>
+      <w:rPr>
+        <w:u w:val="none"/>
+      </w:rPr>
+    </w:lvl>
+    <w:lvl w:ilvl="8">
+      <w:start w:val="1"/>
+      <w:numFmt w:val="bullet"/>
+      <w:lvlText w:val="■"/>
+      <w:lvlJc w:val="left"/>
+      <w:pPr>
+        <w:ind w:left="6480" w:hanging="360"/>
+      </w:pPr>
+      <w:rPr>
+        <w:u w:val="none"/>
+      </w:rPr>
+    </w:lvl>
+  </w:abstractNum>
+  <w:abstractNum w:abstractNumId="31">
     <w:lvl w:ilvl="0">
       <w:start w:val="1"/>
       <w:numFmt w:val="bullet"/>
@@ -16030,6 +20633,27 @@
   <w:num w:numId="24">
     <w:abstractNumId w:val="24"/>
   </w:num>
+  <w:num w:numId="25">
+    <w:abstractNumId w:val="25"/>
+  </w:num>
+  <w:num w:numId="26">
+    <w:abstractNumId w:val="26"/>
+  </w:num>
+  <w:num w:numId="27">
+    <w:abstractNumId w:val="27"/>
+  </w:num>
+  <w:num w:numId="28">
+    <w:abstractNumId w:val="28"/>
+  </w:num>
+  <w:num w:numId="29">
+    <w:abstractNumId w:val="29"/>
+  </w:num>
+  <w:num w:numId="30">
+    <w:abstractNumId w:val="30"/>
+  </w:num>
+  <w:num w:numId="31">
+    <w:abstractNumId w:val="31"/>
+  </w:num>
 </w:numbering>
 </file>
 
@@ -16091,6 +20715,7 @@
     </w:pPr>
     <w:rPr>
       <w:b w:val="0"/>
+      <w:bCs w:val="0"/>
       <w:sz w:val="32"/>
       <w:szCs w:val="32"/>
     </w:rPr>
@@ -16107,6 +20732,7 @@
     </w:pPr>
     <w:rPr>
       <w:b w:val="0"/>
+      <w:bCs w:val="0"/>
       <w:color w:val="434343"/>
       <w:sz w:val="28"/>
       <w:szCs w:val="28"/>
@@ -16156,6 +20782,7 @@
     </w:pPr>
     <w:rPr>
       <w:i w:val="1"/>
+      <w:iCs w:val="1"/>
       <w:color w:val="666666"/>
       <w:sz w:val="22"/>
       <w:szCs w:val="22"/>
@@ -16189,10 +20816,19 @@
     <w:rPr>
       <w:rFonts w:ascii="Arial" w:cs="Arial" w:eastAsia="Arial" w:hAnsi="Arial"/>
       <w:i w:val="0"/>
+      <w:iCs w:val="0"/>
       <w:color w:val="666666"/>
       <w:sz w:val="30"/>
       <w:szCs w:val="30"/>
     </w:rPr>
+  </w:style>
+  <w:style w:type="table" w:styleId="Table1">
+    <w:basedOn w:val="TableNormal"/>
+    <w:tblPr>
+      <w:tblStyleRowBandSize w:val="1"/>
+      <w:tblStyleColBandSize w:val="1"/>
+      <w:tblCellMar/>
+    </w:tblPr>
   </w:style>
 </w:styles>
 </file>
